--- a/шаблон отчёта.docx
+++ b/шаблон отчёта.docx
@@ -9889,7 +9889,7 @@
         </w:trPr>
         <w:tc>
           <w:tcPr>
-            <w:tcW w:w="3606" w:type="dxa"/>
+            <w:tcW w:w="3569" w:type="dxa"/>
             <w:gridSpan w:val="4"/>
             <w:vMerge w:val="restart"/>
             <w:tcBorders>
@@ -9911,7 +9911,7 @@
         </w:tc>
         <w:tc>
           <w:tcPr>
-            <w:tcW w:w="471" w:type="dxa"/>
+            <w:tcW w:w="467" w:type="dxa"/>
             <w:vMerge w:val="restart"/>
             <w:tcBorders>
               <w:top w:val="single" w:sz="12" w:space="0" w:color="auto"/>
@@ -9958,7 +9958,7 @@
         </w:tc>
         <w:tc>
           <w:tcPr>
-            <w:tcW w:w="2146" w:type="dxa"/>
+            <w:tcW w:w="2126" w:type="dxa"/>
             <w:gridSpan w:val="2"/>
             <w:tcBorders>
               <w:top w:val="single" w:sz="12" w:space="0" w:color="auto"/>
@@ -9991,7 +9991,7 @@
         </w:tc>
         <w:tc>
           <w:tcPr>
-            <w:tcW w:w="2146" w:type="dxa"/>
+            <w:tcW w:w="2126" w:type="dxa"/>
             <w:gridSpan w:val="2"/>
             <w:tcBorders>
               <w:top w:val="single" w:sz="12" w:space="0" w:color="auto"/>
@@ -10055,7 +10055,7 @@
         </w:tc>
         <w:tc>
           <w:tcPr>
-            <w:tcW w:w="2146" w:type="dxa"/>
+            <w:tcW w:w="2126" w:type="dxa"/>
             <w:gridSpan w:val="2"/>
             <w:tcBorders>
               <w:top w:val="single" w:sz="12" w:space="0" w:color="auto"/>
@@ -10119,7 +10119,7 @@
         </w:tc>
         <w:tc>
           <w:tcPr>
-            <w:tcW w:w="2146" w:type="dxa"/>
+            <w:tcW w:w="2126" w:type="dxa"/>
             <w:gridSpan w:val="2"/>
             <w:tcBorders>
               <w:top w:val="single" w:sz="12" w:space="0" w:color="auto"/>
@@ -10199,7 +10199,7 @@
         </w:tc>
         <w:tc>
           <w:tcPr>
-            <w:tcW w:w="2146" w:type="dxa"/>
+            <w:tcW w:w="2126" w:type="dxa"/>
             <w:gridSpan w:val="2"/>
             <w:tcBorders>
               <w:top w:val="single" w:sz="12" w:space="0" w:color="auto"/>
@@ -10269,7 +10269,7 @@
         </w:trPr>
         <w:tc>
           <w:tcPr>
-            <w:tcW w:w="3606" w:type="dxa"/>
+            <w:tcW w:w="3569" w:type="dxa"/>
             <w:gridSpan w:val="4"/>
             <w:vMerge/>
             <w:tcBorders>
@@ -10291,7 +10291,7 @@
         </w:tc>
         <w:tc>
           <w:tcPr>
-            <w:tcW w:w="471" w:type="dxa"/>
+            <w:tcW w:w="467" w:type="dxa"/>
             <w:vMerge/>
             <w:tcBorders>
               <w:top w:val="single" w:sz="4" w:space="0" w:color="auto"/>
@@ -10313,7 +10313,7 @@
         </w:tc>
         <w:tc>
           <w:tcPr>
-            <w:tcW w:w="1073" w:type="dxa"/>
+            <w:tcW w:w="1063" w:type="dxa"/>
             <w:tcBorders>
               <w:top w:val="single" w:sz="12" w:space="0" w:color="auto"/>
               <w:left w:val="single" w:sz="12" w:space="0" w:color="auto"/>
@@ -10342,7 +10342,7 @@
         </w:tc>
         <w:tc>
           <w:tcPr>
-            <w:tcW w:w="1073" w:type="dxa"/>
+            <w:tcW w:w="1063" w:type="dxa"/>
             <w:tcBorders>
               <w:top w:val="single" w:sz="12" w:space="0" w:color="auto"/>
               <w:left w:val="single" w:sz="8" w:space="0" w:color="auto"/>
@@ -10388,7 +10388,7 @@
         </w:tc>
         <w:tc>
           <w:tcPr>
-            <w:tcW w:w="1073" w:type="dxa"/>
+            <w:tcW w:w="1063" w:type="dxa"/>
             <w:tcBorders>
               <w:top w:val="single" w:sz="12" w:space="0" w:color="auto"/>
               <w:left w:val="single" w:sz="12" w:space="0" w:color="auto"/>
@@ -10417,7 +10417,7 @@
         </w:tc>
         <w:tc>
           <w:tcPr>
-            <w:tcW w:w="1073" w:type="dxa"/>
+            <w:tcW w:w="1063" w:type="dxa"/>
             <w:tcBorders>
               <w:top w:val="single" w:sz="12" w:space="0" w:color="auto"/>
               <w:left w:val="single" w:sz="8" w:space="0" w:color="auto"/>
@@ -10462,7 +10462,7 @@
         </w:tc>
         <w:tc>
           <w:tcPr>
-            <w:tcW w:w="1073" w:type="dxa"/>
+            <w:tcW w:w="1063" w:type="dxa"/>
             <w:tcBorders>
               <w:top w:val="single" w:sz="12" w:space="0" w:color="auto"/>
               <w:left w:val="single" w:sz="12" w:space="0" w:color="auto"/>
@@ -10491,7 +10491,7 @@
         </w:tc>
         <w:tc>
           <w:tcPr>
-            <w:tcW w:w="1073" w:type="dxa"/>
+            <w:tcW w:w="1063" w:type="dxa"/>
             <w:tcBorders>
               <w:top w:val="single" w:sz="12" w:space="0" w:color="auto"/>
               <w:left w:val="single" w:sz="8" w:space="0" w:color="auto"/>
@@ -10537,7 +10537,7 @@
         </w:tc>
         <w:tc>
           <w:tcPr>
-            <w:tcW w:w="1073" w:type="dxa"/>
+            <w:tcW w:w="1063" w:type="dxa"/>
             <w:tcBorders>
               <w:top w:val="single" w:sz="12" w:space="0" w:color="auto"/>
               <w:left w:val="single" w:sz="12" w:space="0" w:color="auto"/>
@@ -10566,7 +10566,7 @@
         </w:tc>
         <w:tc>
           <w:tcPr>
-            <w:tcW w:w="1073" w:type="dxa"/>
+            <w:tcW w:w="1063" w:type="dxa"/>
             <w:tcBorders>
               <w:top w:val="single" w:sz="12" w:space="0" w:color="auto"/>
               <w:left w:val="single" w:sz="8" w:space="0" w:color="auto"/>
@@ -10612,7 +10612,7 @@
         </w:tc>
         <w:tc>
           <w:tcPr>
-            <w:tcW w:w="1073" w:type="dxa"/>
+            <w:tcW w:w="1063" w:type="dxa"/>
             <w:tcBorders>
               <w:top w:val="single" w:sz="12" w:space="0" w:color="auto"/>
               <w:left w:val="single" w:sz="12" w:space="0" w:color="auto"/>
@@ -10641,7 +10641,7 @@
         </w:tc>
         <w:tc>
           <w:tcPr>
-            <w:tcW w:w="1073" w:type="dxa"/>
+            <w:tcW w:w="1063" w:type="dxa"/>
             <w:tcBorders>
               <w:top w:val="single" w:sz="12" w:space="0" w:color="auto"/>
               <w:left w:val="single" w:sz="8" w:space="0" w:color="auto"/>
@@ -10693,7 +10693,7 @@
         </w:trPr>
         <w:tc>
           <w:tcPr>
-            <w:tcW w:w="3606" w:type="dxa"/>
+            <w:tcW w:w="3569" w:type="dxa"/>
             <w:gridSpan w:val="4"/>
             <w:tcBorders>
               <w:top w:val="single" w:sz="12" w:space="0" w:color="auto"/>
@@ -10722,7 +10722,7 @@
         </w:tc>
         <w:tc>
           <w:tcPr>
-            <w:tcW w:w="471" w:type="dxa"/>
+            <w:tcW w:w="467" w:type="dxa"/>
             <w:tcBorders>
               <w:top w:val="single" w:sz="12" w:space="0" w:color="auto"/>
               <w:left w:val="single" w:sz="12" w:space="0" w:color="auto"/>
@@ -10750,7 +10750,7 @@
         </w:tc>
         <w:tc>
           <w:tcPr>
-            <w:tcW w:w="1073" w:type="dxa"/>
+            <w:tcW w:w="1063" w:type="dxa"/>
             <w:tcBorders>
               <w:top w:val="single" w:sz="12" w:space="0" w:color="auto"/>
               <w:left w:val="single" w:sz="12" w:space="0" w:color="auto"/>
@@ -10778,7 +10778,7 @@
         </w:tc>
         <w:tc>
           <w:tcPr>
-            <w:tcW w:w="1073" w:type="dxa"/>
+            <w:tcW w:w="1063" w:type="dxa"/>
             <w:tcBorders>
               <w:top w:val="single" w:sz="12" w:space="0" w:color="auto"/>
               <w:left w:val="single" w:sz="8" w:space="0" w:color="auto"/>
@@ -10806,7 +10806,7 @@
         </w:tc>
         <w:tc>
           <w:tcPr>
-            <w:tcW w:w="1073" w:type="dxa"/>
+            <w:tcW w:w="1063" w:type="dxa"/>
             <w:tcBorders>
               <w:top w:val="single" w:sz="12" w:space="0" w:color="auto"/>
               <w:left w:val="single" w:sz="12" w:space="0" w:color="auto"/>
@@ -10834,7 +10834,7 @@
         </w:tc>
         <w:tc>
           <w:tcPr>
-            <w:tcW w:w="1073" w:type="dxa"/>
+            <w:tcW w:w="1063" w:type="dxa"/>
             <w:tcBorders>
               <w:top w:val="single" w:sz="12" w:space="0" w:color="auto"/>
               <w:left w:val="single" w:sz="8" w:space="0" w:color="auto"/>
@@ -10862,7 +10862,7 @@
         </w:tc>
         <w:tc>
           <w:tcPr>
-            <w:tcW w:w="1073" w:type="dxa"/>
+            <w:tcW w:w="1063" w:type="dxa"/>
             <w:tcBorders>
               <w:top w:val="single" w:sz="12" w:space="0" w:color="auto"/>
               <w:left w:val="single" w:sz="12" w:space="0" w:color="auto"/>
@@ -10890,7 +10890,7 @@
         </w:tc>
         <w:tc>
           <w:tcPr>
-            <w:tcW w:w="1073" w:type="dxa"/>
+            <w:tcW w:w="1063" w:type="dxa"/>
             <w:tcBorders>
               <w:top w:val="single" w:sz="12" w:space="0" w:color="auto"/>
               <w:left w:val="single" w:sz="8" w:space="0" w:color="auto"/>
@@ -10918,7 +10918,7 @@
         </w:tc>
         <w:tc>
           <w:tcPr>
-            <w:tcW w:w="1073" w:type="dxa"/>
+            <w:tcW w:w="1063" w:type="dxa"/>
             <w:tcBorders>
               <w:top w:val="single" w:sz="12" w:space="0" w:color="auto"/>
               <w:left w:val="single" w:sz="12" w:space="0" w:color="auto"/>
@@ -10946,7 +10946,7 @@
         </w:tc>
         <w:tc>
           <w:tcPr>
-            <w:tcW w:w="1073" w:type="dxa"/>
+            <w:tcW w:w="1063" w:type="dxa"/>
             <w:tcBorders>
               <w:top w:val="single" w:sz="12" w:space="0" w:color="auto"/>
               <w:left w:val="single" w:sz="8" w:space="0" w:color="auto"/>
@@ -10974,7 +10974,7 @@
         </w:tc>
         <w:tc>
           <w:tcPr>
-            <w:tcW w:w="1073" w:type="dxa"/>
+            <w:tcW w:w="1063" w:type="dxa"/>
             <w:tcBorders>
               <w:top w:val="single" w:sz="12" w:space="0" w:color="auto"/>
               <w:left w:val="single" w:sz="12" w:space="0" w:color="auto"/>
@@ -11002,7 +11002,7 @@
         </w:tc>
         <w:tc>
           <w:tcPr>
-            <w:tcW w:w="1073" w:type="dxa"/>
+            <w:tcW w:w="1063" w:type="dxa"/>
             <w:tcBorders>
               <w:top w:val="single" w:sz="12" w:space="0" w:color="auto"/>
               <w:left w:val="single" w:sz="8" w:space="0" w:color="auto"/>
@@ -11036,7 +11036,7 @@
         </w:trPr>
         <w:tc>
           <w:tcPr>
-            <w:tcW w:w="3606" w:type="dxa"/>
+            <w:tcW w:w="3569" w:type="dxa"/>
             <w:gridSpan w:val="4"/>
             <w:tcBorders>
               <w:top w:val="single" w:sz="12" w:space="0" w:color="auto"/>
@@ -11086,7 +11086,7 @@
         </w:tc>
         <w:tc>
           <w:tcPr>
-            <w:tcW w:w="471" w:type="dxa"/>
+            <w:tcW w:w="467" w:type="dxa"/>
             <w:tcBorders>
               <w:top w:val="single" w:sz="12" w:space="0" w:color="auto"/>
               <w:left w:val="single" w:sz="12" w:space="0" w:color="auto"/>
@@ -11116,7 +11116,7 @@
         </w:tc>
         <w:tc>
           <w:tcPr>
-            <w:tcW w:w="1073" w:type="dxa"/>
+            <w:tcW w:w="1063" w:type="dxa"/>
             <w:tcBorders>
               <w:top w:val="single" w:sz="12" w:space="0" w:color="auto"/>
               <w:left w:val="single" w:sz="12" w:space="0" w:color="auto"/>
@@ -11145,7 +11145,7 @@
         </w:tc>
         <w:tc>
           <w:tcPr>
-            <w:tcW w:w="1073" w:type="dxa"/>
+            <w:tcW w:w="1063" w:type="dxa"/>
             <w:tcBorders>
               <w:top w:val="single" w:sz="12" w:space="0" w:color="auto"/>
               <w:left w:val="single" w:sz="8" w:space="0" w:color="auto"/>
@@ -11161,11 +11161,27 @@
                 <w:szCs w:val="24"/>
               </w:rPr>
             </w:pPr>
-          </w:p>
-        </w:tc>
-        <w:tc>
-          <w:tcPr>
-            <w:tcW w:w="1073" w:type="dxa"/>
+            <w:r>
+              <w:rPr>
+                <w:sz w:val="24"/>
+                <w:szCs w:val="24"/>
+                <w:lang w:val="en-US"/>
+              </w:rPr>
+              <w:t>${tag_02</w:t>
+            </w:r>
+            <w:r>
+              <w:rPr>
+                <w:sz w:val="24"/>
+                <w:szCs w:val="24"/>
+                <w:lang w:val="en-US"/>
+              </w:rPr>
+              <w:t>_01}</w:t>
+            </w:r>
+          </w:p>
+        </w:tc>
+        <w:tc>
+          <w:tcPr>
+            <w:tcW w:w="1063" w:type="dxa"/>
             <w:tcBorders>
               <w:top w:val="single" w:sz="12" w:space="0" w:color="auto"/>
               <w:left w:val="single" w:sz="12" w:space="0" w:color="auto"/>
@@ -11185,7 +11201,7 @@
         </w:tc>
         <w:tc>
           <w:tcPr>
-            <w:tcW w:w="1073" w:type="dxa"/>
+            <w:tcW w:w="1063" w:type="dxa"/>
             <w:tcBorders>
               <w:top w:val="single" w:sz="12" w:space="0" w:color="auto"/>
               <w:left w:val="single" w:sz="8" w:space="0" w:color="auto"/>
@@ -11205,7 +11221,7 @@
         </w:tc>
         <w:tc>
           <w:tcPr>
-            <w:tcW w:w="1073" w:type="dxa"/>
+            <w:tcW w:w="1063" w:type="dxa"/>
             <w:tcBorders>
               <w:top w:val="single" w:sz="12" w:space="0" w:color="auto"/>
               <w:left w:val="single" w:sz="12" w:space="0" w:color="auto"/>
@@ -11225,7 +11241,7 @@
         </w:tc>
         <w:tc>
           <w:tcPr>
-            <w:tcW w:w="1073" w:type="dxa"/>
+            <w:tcW w:w="1063" w:type="dxa"/>
             <w:tcBorders>
               <w:top w:val="single" w:sz="12" w:space="0" w:color="auto"/>
               <w:left w:val="single" w:sz="8" w:space="0" w:color="auto"/>
@@ -11245,7 +11261,7 @@
         </w:tc>
         <w:tc>
           <w:tcPr>
-            <w:tcW w:w="1073" w:type="dxa"/>
+            <w:tcW w:w="1063" w:type="dxa"/>
             <w:tcBorders>
               <w:top w:val="single" w:sz="12" w:space="0" w:color="auto"/>
               <w:left w:val="single" w:sz="12" w:space="0" w:color="auto"/>
@@ -11265,7 +11281,7 @@
         </w:tc>
         <w:tc>
           <w:tcPr>
-            <w:tcW w:w="1073" w:type="dxa"/>
+            <w:tcW w:w="1063" w:type="dxa"/>
             <w:tcBorders>
               <w:top w:val="single" w:sz="12" w:space="0" w:color="auto"/>
               <w:left w:val="single" w:sz="8" w:space="0" w:color="auto"/>
@@ -11285,7 +11301,7 @@
         </w:tc>
         <w:tc>
           <w:tcPr>
-            <w:tcW w:w="1073" w:type="dxa"/>
+            <w:tcW w:w="1063" w:type="dxa"/>
             <w:tcBorders>
               <w:top w:val="single" w:sz="12" w:space="0" w:color="auto"/>
               <w:left w:val="single" w:sz="12" w:space="0" w:color="auto"/>
@@ -11305,7 +11321,7 @@
         </w:tc>
         <w:tc>
           <w:tcPr>
-            <w:tcW w:w="1073" w:type="dxa"/>
+            <w:tcW w:w="1063" w:type="dxa"/>
             <w:tcBorders>
               <w:top w:val="single" w:sz="12" w:space="0" w:color="auto"/>
               <w:left w:val="single" w:sz="8" w:space="0" w:color="auto"/>
@@ -11331,7 +11347,7 @@
         </w:trPr>
         <w:tc>
           <w:tcPr>
-            <w:tcW w:w="484" w:type="dxa"/>
+            <w:tcW w:w="479" w:type="dxa"/>
             <w:vMerge w:val="restart"/>
             <w:tcBorders>
               <w:top w:val="single" w:sz="4" w:space="0" w:color="auto"/>
@@ -11362,7 +11378,7 @@
         </w:tc>
         <w:tc>
           <w:tcPr>
-            <w:tcW w:w="3122" w:type="dxa"/>
+            <w:tcW w:w="3090" w:type="dxa"/>
             <w:gridSpan w:val="3"/>
             <w:tcBorders>
               <w:top w:val="single" w:sz="4" w:space="0" w:color="auto"/>
@@ -11425,7 +11441,7 @@
         </w:tc>
         <w:tc>
           <w:tcPr>
-            <w:tcW w:w="471" w:type="dxa"/>
+            <w:tcW w:w="467" w:type="dxa"/>
             <w:tcBorders>
               <w:top w:val="single" w:sz="4" w:space="0" w:color="auto"/>
               <w:left w:val="single" w:sz="12" w:space="0" w:color="auto"/>
@@ -11455,7 +11471,7 @@
         </w:tc>
         <w:tc>
           <w:tcPr>
-            <w:tcW w:w="1073" w:type="dxa"/>
+            <w:tcW w:w="1063" w:type="dxa"/>
             <w:tcBorders>
               <w:top w:val="single" w:sz="4" w:space="0" w:color="auto"/>
               <w:left w:val="single" w:sz="12" w:space="0" w:color="auto"/>
@@ -11477,29 +11493,13 @@
                 <w:szCs w:val="24"/>
                 <w:lang w:val="en-US"/>
               </w:rPr>
-              <w:t>${tag_01_0</w:t>
-            </w:r>
-            <w:r>
-              <w:rPr>
-                <w:sz w:val="24"/>
-                <w:szCs w:val="24"/>
-                <w:lang w:val="en-US"/>
-              </w:rPr>
-              <w:t>2</w:t>
-            </w:r>
-            <w:r>
-              <w:rPr>
-                <w:sz w:val="24"/>
-                <w:szCs w:val="24"/>
-                <w:lang w:val="en-US"/>
-              </w:rPr>
-              <w:t>}</w:t>
-            </w:r>
-          </w:p>
-        </w:tc>
-        <w:tc>
-          <w:tcPr>
-            <w:tcW w:w="1073" w:type="dxa"/>
+              <w:t>${tag_01_02}</w:t>
+            </w:r>
+          </w:p>
+        </w:tc>
+        <w:tc>
+          <w:tcPr>
+            <w:tcW w:w="1063" w:type="dxa"/>
             <w:tcBorders>
               <w:top w:val="single" w:sz="4" w:space="0" w:color="auto"/>
               <w:left w:val="single" w:sz="8" w:space="0" w:color="auto"/>
@@ -11519,7 +11519,7 @@
         </w:tc>
         <w:tc>
           <w:tcPr>
-            <w:tcW w:w="1073" w:type="dxa"/>
+            <w:tcW w:w="1063" w:type="dxa"/>
             <w:tcBorders>
               <w:top w:val="single" w:sz="4" w:space="0" w:color="auto"/>
               <w:left w:val="single" w:sz="12" w:space="0" w:color="auto"/>
@@ -11539,7 +11539,7 @@
         </w:tc>
         <w:tc>
           <w:tcPr>
-            <w:tcW w:w="1073" w:type="dxa"/>
+            <w:tcW w:w="1063" w:type="dxa"/>
             <w:tcBorders>
               <w:top w:val="single" w:sz="4" w:space="0" w:color="auto"/>
               <w:left w:val="single" w:sz="8" w:space="0" w:color="auto"/>
@@ -11559,7 +11559,7 @@
         </w:tc>
         <w:tc>
           <w:tcPr>
-            <w:tcW w:w="1073" w:type="dxa"/>
+            <w:tcW w:w="1063" w:type="dxa"/>
             <w:tcBorders>
               <w:top w:val="single" w:sz="4" w:space="0" w:color="auto"/>
               <w:left w:val="single" w:sz="12" w:space="0" w:color="auto"/>
@@ -11579,7 +11579,7 @@
         </w:tc>
         <w:tc>
           <w:tcPr>
-            <w:tcW w:w="1073" w:type="dxa"/>
+            <w:tcW w:w="1063" w:type="dxa"/>
             <w:tcBorders>
               <w:top w:val="single" w:sz="4" w:space="0" w:color="auto"/>
               <w:left w:val="single" w:sz="8" w:space="0" w:color="auto"/>
@@ -11599,7 +11599,7 @@
         </w:tc>
         <w:tc>
           <w:tcPr>
-            <w:tcW w:w="1073" w:type="dxa"/>
+            <w:tcW w:w="1063" w:type="dxa"/>
             <w:tcBorders>
               <w:top w:val="single" w:sz="4" w:space="0" w:color="auto"/>
               <w:left w:val="single" w:sz="12" w:space="0" w:color="auto"/>
@@ -11619,7 +11619,7 @@
         </w:tc>
         <w:tc>
           <w:tcPr>
-            <w:tcW w:w="1073" w:type="dxa"/>
+            <w:tcW w:w="1063" w:type="dxa"/>
             <w:tcBorders>
               <w:top w:val="single" w:sz="4" w:space="0" w:color="auto"/>
               <w:left w:val="single" w:sz="8" w:space="0" w:color="auto"/>
@@ -11639,7 +11639,7 @@
         </w:tc>
         <w:tc>
           <w:tcPr>
-            <w:tcW w:w="1073" w:type="dxa"/>
+            <w:tcW w:w="1063" w:type="dxa"/>
             <w:tcBorders>
               <w:top w:val="single" w:sz="4" w:space="0" w:color="auto"/>
               <w:left w:val="single" w:sz="12" w:space="0" w:color="auto"/>
@@ -11659,7 +11659,7 @@
         </w:tc>
         <w:tc>
           <w:tcPr>
-            <w:tcW w:w="1073" w:type="dxa"/>
+            <w:tcW w:w="1063" w:type="dxa"/>
             <w:tcBorders>
               <w:top w:val="single" w:sz="4" w:space="0" w:color="auto"/>
               <w:left w:val="single" w:sz="8" w:space="0" w:color="auto"/>
@@ -11685,7 +11685,7 @@
         </w:trPr>
         <w:tc>
           <w:tcPr>
-            <w:tcW w:w="484" w:type="dxa"/>
+            <w:tcW w:w="479" w:type="dxa"/>
             <w:vMerge/>
             <w:tcBorders>
               <w:left w:val="single" w:sz="12" w:space="0" w:color="auto"/>
@@ -11707,7 +11707,7 @@
         </w:tc>
         <w:tc>
           <w:tcPr>
-            <w:tcW w:w="308" w:type="dxa"/>
+            <w:tcW w:w="305" w:type="dxa"/>
             <w:vMerge w:val="restart"/>
             <w:tcBorders>
               <w:top w:val="single" w:sz="4" w:space="0" w:color="auto"/>
@@ -11738,7 +11738,7 @@
         </w:tc>
         <w:tc>
           <w:tcPr>
-            <w:tcW w:w="2814" w:type="dxa"/>
+            <w:tcW w:w="2785" w:type="dxa"/>
             <w:gridSpan w:val="2"/>
             <w:tcBorders>
               <w:top w:val="single" w:sz="4" w:space="0" w:color="auto"/>
@@ -11770,7 +11770,7 @@
         </w:tc>
         <w:tc>
           <w:tcPr>
-            <w:tcW w:w="471" w:type="dxa"/>
+            <w:tcW w:w="467" w:type="dxa"/>
             <w:tcBorders>
               <w:top w:val="single" w:sz="4" w:space="0" w:color="auto"/>
               <w:left w:val="single" w:sz="12" w:space="0" w:color="auto"/>
@@ -11800,7 +11800,7 @@
         </w:tc>
         <w:tc>
           <w:tcPr>
-            <w:tcW w:w="1073" w:type="dxa"/>
+            <w:tcW w:w="1063" w:type="dxa"/>
             <w:tcBorders>
               <w:top w:val="single" w:sz="4" w:space="0" w:color="auto"/>
               <w:left w:val="single" w:sz="12" w:space="0" w:color="auto"/>
@@ -11822,29 +11822,13 @@
                 <w:szCs w:val="24"/>
                 <w:lang w:val="en-US"/>
               </w:rPr>
-              <w:t>${</w:t>
-            </w:r>
-            <w:r>
-              <w:rPr>
-                <w:sz w:val="24"/>
-                <w:szCs w:val="24"/>
-                <w:lang w:val="en-US"/>
-              </w:rPr>
-              <w:t>tag_01_03</w:t>
-            </w:r>
-            <w:r>
-              <w:rPr>
-                <w:sz w:val="24"/>
-                <w:szCs w:val="24"/>
-                <w:lang w:val="en-US"/>
-              </w:rPr>
-              <w:t>}</w:t>
-            </w:r>
-          </w:p>
-        </w:tc>
-        <w:tc>
-          <w:tcPr>
-            <w:tcW w:w="1073" w:type="dxa"/>
+              <w:t>${tag_01_03}</w:t>
+            </w:r>
+          </w:p>
+        </w:tc>
+        <w:tc>
+          <w:tcPr>
+            <w:tcW w:w="1063" w:type="dxa"/>
             <w:tcBorders>
               <w:top w:val="single" w:sz="4" w:space="0" w:color="auto"/>
               <w:left w:val="single" w:sz="8" w:space="0" w:color="auto"/>
@@ -11864,7 +11848,7 @@
         </w:tc>
         <w:tc>
           <w:tcPr>
-            <w:tcW w:w="1073" w:type="dxa"/>
+            <w:tcW w:w="1063" w:type="dxa"/>
             <w:tcBorders>
               <w:top w:val="single" w:sz="4" w:space="0" w:color="auto"/>
               <w:left w:val="single" w:sz="12" w:space="0" w:color="auto"/>
@@ -11884,7 +11868,7 @@
         </w:tc>
         <w:tc>
           <w:tcPr>
-            <w:tcW w:w="1073" w:type="dxa"/>
+            <w:tcW w:w="1063" w:type="dxa"/>
             <w:tcBorders>
               <w:top w:val="single" w:sz="4" w:space="0" w:color="auto"/>
               <w:left w:val="single" w:sz="8" w:space="0" w:color="auto"/>
@@ -11904,7 +11888,7 @@
         </w:tc>
         <w:tc>
           <w:tcPr>
-            <w:tcW w:w="1073" w:type="dxa"/>
+            <w:tcW w:w="1063" w:type="dxa"/>
             <w:tcBorders>
               <w:top w:val="single" w:sz="4" w:space="0" w:color="auto"/>
               <w:left w:val="single" w:sz="12" w:space="0" w:color="auto"/>
@@ -11924,7 +11908,7 @@
         </w:tc>
         <w:tc>
           <w:tcPr>
-            <w:tcW w:w="1073" w:type="dxa"/>
+            <w:tcW w:w="1063" w:type="dxa"/>
             <w:tcBorders>
               <w:top w:val="single" w:sz="4" w:space="0" w:color="auto"/>
               <w:left w:val="single" w:sz="8" w:space="0" w:color="auto"/>
@@ -11944,7 +11928,7 @@
         </w:tc>
         <w:tc>
           <w:tcPr>
-            <w:tcW w:w="1073" w:type="dxa"/>
+            <w:tcW w:w="1063" w:type="dxa"/>
             <w:tcBorders>
               <w:top w:val="single" w:sz="4" w:space="0" w:color="auto"/>
               <w:left w:val="single" w:sz="12" w:space="0" w:color="auto"/>
@@ -11964,7 +11948,7 @@
         </w:tc>
         <w:tc>
           <w:tcPr>
-            <w:tcW w:w="1073" w:type="dxa"/>
+            <w:tcW w:w="1063" w:type="dxa"/>
             <w:tcBorders>
               <w:top w:val="single" w:sz="4" w:space="0" w:color="auto"/>
               <w:left w:val="single" w:sz="8" w:space="0" w:color="auto"/>
@@ -11984,7 +11968,7 @@
         </w:tc>
         <w:tc>
           <w:tcPr>
-            <w:tcW w:w="1073" w:type="dxa"/>
+            <w:tcW w:w="1063" w:type="dxa"/>
             <w:tcBorders>
               <w:top w:val="single" w:sz="4" w:space="0" w:color="auto"/>
               <w:left w:val="single" w:sz="12" w:space="0" w:color="auto"/>
@@ -12004,7 +11988,7 @@
         </w:tc>
         <w:tc>
           <w:tcPr>
-            <w:tcW w:w="1073" w:type="dxa"/>
+            <w:tcW w:w="1063" w:type="dxa"/>
             <w:tcBorders>
               <w:top w:val="single" w:sz="4" w:space="0" w:color="auto"/>
               <w:left w:val="single" w:sz="8" w:space="0" w:color="auto"/>
@@ -12030,7 +12014,7 @@
         </w:trPr>
         <w:tc>
           <w:tcPr>
-            <w:tcW w:w="484" w:type="dxa"/>
+            <w:tcW w:w="479" w:type="dxa"/>
             <w:vMerge/>
             <w:tcBorders>
               <w:left w:val="single" w:sz="12" w:space="0" w:color="auto"/>
@@ -12052,7 +12036,7 @@
         </w:tc>
         <w:tc>
           <w:tcPr>
-            <w:tcW w:w="308" w:type="dxa"/>
+            <w:tcW w:w="305" w:type="dxa"/>
             <w:vMerge/>
             <w:tcBorders>
               <w:top w:val="single" w:sz="4" w:space="0" w:color="auto"/>
@@ -12075,7 +12059,7 @@
         </w:tc>
         <w:tc>
           <w:tcPr>
-            <w:tcW w:w="308" w:type="dxa"/>
+            <w:tcW w:w="305" w:type="dxa"/>
             <w:vMerge w:val="restart"/>
             <w:tcBorders>
               <w:top w:val="single" w:sz="4" w:space="0" w:color="auto"/>
@@ -12106,7 +12090,7 @@
         </w:tc>
         <w:tc>
           <w:tcPr>
-            <w:tcW w:w="2506" w:type="dxa"/>
+            <w:tcW w:w="2480" w:type="dxa"/>
             <w:tcBorders>
               <w:top w:val="single" w:sz="4" w:space="0" w:color="auto"/>
               <w:left w:val="single" w:sz="4" w:space="0" w:color="auto"/>
@@ -12146,7 +12130,7 @@
         </w:tc>
         <w:tc>
           <w:tcPr>
-            <w:tcW w:w="471" w:type="dxa"/>
+            <w:tcW w:w="467" w:type="dxa"/>
             <w:tcBorders>
               <w:top w:val="single" w:sz="4" w:space="0" w:color="auto"/>
               <w:left w:val="single" w:sz="12" w:space="0" w:color="auto"/>
@@ -12176,7 +12160,7 @@
         </w:tc>
         <w:tc>
           <w:tcPr>
-            <w:tcW w:w="1073" w:type="dxa"/>
+            <w:tcW w:w="1063" w:type="dxa"/>
             <w:tcBorders>
               <w:top w:val="single" w:sz="4" w:space="0" w:color="auto"/>
               <w:left w:val="single" w:sz="12" w:space="0" w:color="auto"/>
@@ -12198,29 +12182,13 @@
                 <w:szCs w:val="24"/>
                 <w:lang w:val="en-US"/>
               </w:rPr>
-              <w:t>${tag_01_0</w:t>
-            </w:r>
-            <w:r>
-              <w:rPr>
-                <w:sz w:val="24"/>
-                <w:szCs w:val="24"/>
-                <w:lang w:val="en-US"/>
-              </w:rPr>
-              <w:t>4</w:t>
-            </w:r>
-            <w:r>
-              <w:rPr>
-                <w:sz w:val="24"/>
-                <w:szCs w:val="24"/>
-                <w:lang w:val="en-US"/>
-              </w:rPr>
-              <w:t>}</w:t>
-            </w:r>
-          </w:p>
-        </w:tc>
-        <w:tc>
-          <w:tcPr>
-            <w:tcW w:w="1073" w:type="dxa"/>
+              <w:t>${tag_01_04}</w:t>
+            </w:r>
+          </w:p>
+        </w:tc>
+        <w:tc>
+          <w:tcPr>
+            <w:tcW w:w="1063" w:type="dxa"/>
             <w:tcBorders>
               <w:top w:val="single" w:sz="4" w:space="0" w:color="auto"/>
               <w:left w:val="single" w:sz="8" w:space="0" w:color="auto"/>
@@ -12240,7 +12208,7 @@
         </w:tc>
         <w:tc>
           <w:tcPr>
-            <w:tcW w:w="1073" w:type="dxa"/>
+            <w:tcW w:w="1063" w:type="dxa"/>
             <w:tcBorders>
               <w:top w:val="single" w:sz="4" w:space="0" w:color="auto"/>
               <w:left w:val="single" w:sz="12" w:space="0" w:color="auto"/>
@@ -12260,7 +12228,7 @@
         </w:tc>
         <w:tc>
           <w:tcPr>
-            <w:tcW w:w="1073" w:type="dxa"/>
+            <w:tcW w:w="1063" w:type="dxa"/>
             <w:tcBorders>
               <w:top w:val="single" w:sz="4" w:space="0" w:color="auto"/>
               <w:left w:val="single" w:sz="8" w:space="0" w:color="auto"/>
@@ -12280,7 +12248,7 @@
         </w:tc>
         <w:tc>
           <w:tcPr>
-            <w:tcW w:w="1073" w:type="dxa"/>
+            <w:tcW w:w="1063" w:type="dxa"/>
             <w:tcBorders>
               <w:top w:val="single" w:sz="4" w:space="0" w:color="auto"/>
               <w:left w:val="single" w:sz="12" w:space="0" w:color="auto"/>
@@ -12300,7 +12268,7 @@
         </w:tc>
         <w:tc>
           <w:tcPr>
-            <w:tcW w:w="1073" w:type="dxa"/>
+            <w:tcW w:w="1063" w:type="dxa"/>
             <w:tcBorders>
               <w:top w:val="single" w:sz="4" w:space="0" w:color="auto"/>
               <w:left w:val="single" w:sz="8" w:space="0" w:color="auto"/>
@@ -12320,7 +12288,7 @@
         </w:tc>
         <w:tc>
           <w:tcPr>
-            <w:tcW w:w="1073" w:type="dxa"/>
+            <w:tcW w:w="1063" w:type="dxa"/>
             <w:tcBorders>
               <w:top w:val="single" w:sz="4" w:space="0" w:color="auto"/>
               <w:left w:val="single" w:sz="12" w:space="0" w:color="auto"/>
@@ -12340,7 +12308,7 @@
         </w:tc>
         <w:tc>
           <w:tcPr>
-            <w:tcW w:w="1073" w:type="dxa"/>
+            <w:tcW w:w="1063" w:type="dxa"/>
             <w:tcBorders>
               <w:top w:val="single" w:sz="4" w:space="0" w:color="auto"/>
               <w:left w:val="single" w:sz="8" w:space="0" w:color="auto"/>
@@ -12360,7 +12328,7 @@
         </w:tc>
         <w:tc>
           <w:tcPr>
-            <w:tcW w:w="1073" w:type="dxa"/>
+            <w:tcW w:w="1063" w:type="dxa"/>
             <w:tcBorders>
               <w:top w:val="single" w:sz="4" w:space="0" w:color="auto"/>
               <w:left w:val="single" w:sz="12" w:space="0" w:color="auto"/>
@@ -12380,7 +12348,7 @@
         </w:tc>
         <w:tc>
           <w:tcPr>
-            <w:tcW w:w="1073" w:type="dxa"/>
+            <w:tcW w:w="1063" w:type="dxa"/>
             <w:tcBorders>
               <w:top w:val="single" w:sz="4" w:space="0" w:color="auto"/>
               <w:left w:val="single" w:sz="8" w:space="0" w:color="auto"/>
@@ -12406,7 +12374,7 @@
         </w:trPr>
         <w:tc>
           <w:tcPr>
-            <w:tcW w:w="484" w:type="dxa"/>
+            <w:tcW w:w="479" w:type="dxa"/>
             <w:vMerge/>
             <w:tcBorders>
               <w:left w:val="single" w:sz="12" w:space="0" w:color="auto"/>
@@ -12428,7 +12396,7 @@
         </w:tc>
         <w:tc>
           <w:tcPr>
-            <w:tcW w:w="308" w:type="dxa"/>
+            <w:tcW w:w="305" w:type="dxa"/>
             <w:vMerge/>
             <w:tcBorders>
               <w:top w:val="single" w:sz="4" w:space="0" w:color="auto"/>
@@ -12451,7 +12419,7 @@
         </w:tc>
         <w:tc>
           <w:tcPr>
-            <w:tcW w:w="308" w:type="dxa"/>
+            <w:tcW w:w="305" w:type="dxa"/>
             <w:vMerge/>
             <w:tcBorders>
               <w:left w:val="single" w:sz="4" w:space="0" w:color="auto"/>
@@ -12474,7 +12442,7 @@
         </w:tc>
         <w:tc>
           <w:tcPr>
-            <w:tcW w:w="2506" w:type="dxa"/>
+            <w:tcW w:w="2480" w:type="dxa"/>
             <w:tcBorders>
               <w:top w:val="single" w:sz="4" w:space="0" w:color="auto"/>
               <w:left w:val="single" w:sz="4" w:space="0" w:color="auto"/>
@@ -12521,7 +12489,7 @@
         </w:tc>
         <w:tc>
           <w:tcPr>
-            <w:tcW w:w="471" w:type="dxa"/>
+            <w:tcW w:w="467" w:type="dxa"/>
             <w:tcBorders>
               <w:top w:val="single" w:sz="4" w:space="0" w:color="auto"/>
               <w:left w:val="single" w:sz="12" w:space="0" w:color="auto"/>
@@ -12551,7 +12519,7 @@
         </w:tc>
         <w:tc>
           <w:tcPr>
-            <w:tcW w:w="1073" w:type="dxa"/>
+            <w:tcW w:w="1063" w:type="dxa"/>
             <w:tcBorders>
               <w:top w:val="single" w:sz="4" w:space="0" w:color="auto"/>
               <w:left w:val="single" w:sz="12" w:space="0" w:color="auto"/>
@@ -12573,29 +12541,13 @@
                 <w:szCs w:val="24"/>
                 <w:lang w:val="en-US"/>
               </w:rPr>
-              <w:t>${tag_01_0</w:t>
-            </w:r>
-            <w:r>
-              <w:rPr>
-                <w:sz w:val="24"/>
-                <w:szCs w:val="24"/>
-                <w:lang w:val="en-US"/>
-              </w:rPr>
-              <w:t>5</w:t>
-            </w:r>
-            <w:r>
-              <w:rPr>
-                <w:sz w:val="24"/>
-                <w:szCs w:val="24"/>
-                <w:lang w:val="en-US"/>
-              </w:rPr>
-              <w:t>}</w:t>
-            </w:r>
-          </w:p>
-        </w:tc>
-        <w:tc>
-          <w:tcPr>
-            <w:tcW w:w="1073" w:type="dxa"/>
+              <w:t>${tag_01_05}</w:t>
+            </w:r>
+          </w:p>
+        </w:tc>
+        <w:tc>
+          <w:tcPr>
+            <w:tcW w:w="1063" w:type="dxa"/>
             <w:tcBorders>
               <w:top w:val="single" w:sz="4" w:space="0" w:color="auto"/>
               <w:left w:val="single" w:sz="8" w:space="0" w:color="auto"/>
@@ -12615,7 +12567,7 @@
         </w:tc>
         <w:tc>
           <w:tcPr>
-            <w:tcW w:w="1073" w:type="dxa"/>
+            <w:tcW w:w="1063" w:type="dxa"/>
             <w:tcBorders>
               <w:top w:val="single" w:sz="4" w:space="0" w:color="auto"/>
               <w:left w:val="single" w:sz="12" w:space="0" w:color="auto"/>
@@ -12635,7 +12587,7 @@
         </w:tc>
         <w:tc>
           <w:tcPr>
-            <w:tcW w:w="1073" w:type="dxa"/>
+            <w:tcW w:w="1063" w:type="dxa"/>
             <w:tcBorders>
               <w:top w:val="single" w:sz="4" w:space="0" w:color="auto"/>
               <w:left w:val="single" w:sz="8" w:space="0" w:color="auto"/>
@@ -12655,7 +12607,7 @@
         </w:tc>
         <w:tc>
           <w:tcPr>
-            <w:tcW w:w="1073" w:type="dxa"/>
+            <w:tcW w:w="1063" w:type="dxa"/>
             <w:tcBorders>
               <w:top w:val="single" w:sz="4" w:space="0" w:color="auto"/>
               <w:left w:val="single" w:sz="12" w:space="0" w:color="auto"/>
@@ -12675,7 +12627,7 @@
         </w:tc>
         <w:tc>
           <w:tcPr>
-            <w:tcW w:w="1073" w:type="dxa"/>
+            <w:tcW w:w="1063" w:type="dxa"/>
             <w:tcBorders>
               <w:top w:val="single" w:sz="4" w:space="0" w:color="auto"/>
               <w:left w:val="single" w:sz="8" w:space="0" w:color="auto"/>
@@ -12695,7 +12647,7 @@
         </w:tc>
         <w:tc>
           <w:tcPr>
-            <w:tcW w:w="1073" w:type="dxa"/>
+            <w:tcW w:w="1063" w:type="dxa"/>
             <w:tcBorders>
               <w:top w:val="single" w:sz="4" w:space="0" w:color="auto"/>
               <w:left w:val="single" w:sz="12" w:space="0" w:color="auto"/>
@@ -12715,7 +12667,7 @@
         </w:tc>
         <w:tc>
           <w:tcPr>
-            <w:tcW w:w="1073" w:type="dxa"/>
+            <w:tcW w:w="1063" w:type="dxa"/>
             <w:tcBorders>
               <w:top w:val="single" w:sz="4" w:space="0" w:color="auto"/>
               <w:left w:val="single" w:sz="8" w:space="0" w:color="auto"/>
@@ -12735,7 +12687,7 @@
         </w:tc>
         <w:tc>
           <w:tcPr>
-            <w:tcW w:w="1073" w:type="dxa"/>
+            <w:tcW w:w="1063" w:type="dxa"/>
             <w:tcBorders>
               <w:top w:val="single" w:sz="4" w:space="0" w:color="auto"/>
               <w:left w:val="single" w:sz="12" w:space="0" w:color="auto"/>
@@ -12755,7 +12707,7 @@
         </w:tc>
         <w:tc>
           <w:tcPr>
-            <w:tcW w:w="1073" w:type="dxa"/>
+            <w:tcW w:w="1063" w:type="dxa"/>
             <w:tcBorders>
               <w:top w:val="single" w:sz="4" w:space="0" w:color="auto"/>
               <w:left w:val="single" w:sz="8" w:space="0" w:color="auto"/>
@@ -12781,7 +12733,7 @@
         </w:trPr>
         <w:tc>
           <w:tcPr>
-            <w:tcW w:w="484" w:type="dxa"/>
+            <w:tcW w:w="479" w:type="dxa"/>
             <w:vMerge/>
             <w:tcBorders>
               <w:left w:val="single" w:sz="12" w:space="0" w:color="auto"/>
@@ -12803,7 +12755,7 @@
         </w:tc>
         <w:tc>
           <w:tcPr>
-            <w:tcW w:w="308" w:type="dxa"/>
+            <w:tcW w:w="305" w:type="dxa"/>
             <w:vMerge/>
             <w:tcBorders>
               <w:top w:val="single" w:sz="4" w:space="0" w:color="auto"/>
@@ -12826,7 +12778,7 @@
         </w:tc>
         <w:tc>
           <w:tcPr>
-            <w:tcW w:w="2814" w:type="dxa"/>
+            <w:tcW w:w="2785" w:type="dxa"/>
             <w:gridSpan w:val="2"/>
             <w:tcBorders>
               <w:top w:val="single" w:sz="4" w:space="0" w:color="auto"/>
@@ -12858,7 +12810,7 @@
         </w:tc>
         <w:tc>
           <w:tcPr>
-            <w:tcW w:w="471" w:type="dxa"/>
+            <w:tcW w:w="467" w:type="dxa"/>
             <w:tcBorders>
               <w:top w:val="single" w:sz="4" w:space="0" w:color="auto"/>
               <w:left w:val="single" w:sz="12" w:space="0" w:color="auto"/>
@@ -12888,7 +12840,7 @@
         </w:tc>
         <w:tc>
           <w:tcPr>
-            <w:tcW w:w="1073" w:type="dxa"/>
+            <w:tcW w:w="1063" w:type="dxa"/>
             <w:tcBorders>
               <w:top w:val="single" w:sz="4" w:space="0" w:color="auto"/>
               <w:left w:val="single" w:sz="12" w:space="0" w:color="auto"/>
@@ -12910,29 +12862,13 @@
                 <w:szCs w:val="24"/>
                 <w:lang w:val="en-US"/>
               </w:rPr>
-              <w:t>${tag_01_0</w:t>
-            </w:r>
-            <w:r>
-              <w:rPr>
-                <w:sz w:val="24"/>
-                <w:szCs w:val="24"/>
-                <w:lang w:val="en-US"/>
-              </w:rPr>
-              <w:t>6</w:t>
-            </w:r>
-            <w:r>
-              <w:rPr>
-                <w:sz w:val="24"/>
-                <w:szCs w:val="24"/>
-                <w:lang w:val="en-US"/>
-              </w:rPr>
-              <w:t>}</w:t>
-            </w:r>
-          </w:p>
-        </w:tc>
-        <w:tc>
-          <w:tcPr>
-            <w:tcW w:w="1073" w:type="dxa"/>
+              <w:t>${tag_01_06}</w:t>
+            </w:r>
+          </w:p>
+        </w:tc>
+        <w:tc>
+          <w:tcPr>
+            <w:tcW w:w="1063" w:type="dxa"/>
             <w:tcBorders>
               <w:top w:val="single" w:sz="4" w:space="0" w:color="auto"/>
               <w:left w:val="single" w:sz="8" w:space="0" w:color="auto"/>
@@ -12952,7 +12888,7 @@
         </w:tc>
         <w:tc>
           <w:tcPr>
-            <w:tcW w:w="1073" w:type="dxa"/>
+            <w:tcW w:w="1063" w:type="dxa"/>
             <w:tcBorders>
               <w:top w:val="single" w:sz="4" w:space="0" w:color="auto"/>
               <w:left w:val="single" w:sz="12" w:space="0" w:color="auto"/>
@@ -12972,7 +12908,7 @@
         </w:tc>
         <w:tc>
           <w:tcPr>
-            <w:tcW w:w="1073" w:type="dxa"/>
+            <w:tcW w:w="1063" w:type="dxa"/>
             <w:tcBorders>
               <w:top w:val="single" w:sz="4" w:space="0" w:color="auto"/>
               <w:left w:val="single" w:sz="8" w:space="0" w:color="auto"/>
@@ -12992,7 +12928,7 @@
         </w:tc>
         <w:tc>
           <w:tcPr>
-            <w:tcW w:w="1073" w:type="dxa"/>
+            <w:tcW w:w="1063" w:type="dxa"/>
             <w:tcBorders>
               <w:top w:val="single" w:sz="4" w:space="0" w:color="auto"/>
               <w:left w:val="single" w:sz="12" w:space="0" w:color="auto"/>
@@ -13012,7 +12948,7 @@
         </w:tc>
         <w:tc>
           <w:tcPr>
-            <w:tcW w:w="1073" w:type="dxa"/>
+            <w:tcW w:w="1063" w:type="dxa"/>
             <w:tcBorders>
               <w:top w:val="single" w:sz="4" w:space="0" w:color="auto"/>
               <w:left w:val="single" w:sz="8" w:space="0" w:color="auto"/>
@@ -13032,7 +12968,7 @@
         </w:tc>
         <w:tc>
           <w:tcPr>
-            <w:tcW w:w="1073" w:type="dxa"/>
+            <w:tcW w:w="1063" w:type="dxa"/>
             <w:tcBorders>
               <w:top w:val="single" w:sz="4" w:space="0" w:color="auto"/>
               <w:left w:val="single" w:sz="12" w:space="0" w:color="auto"/>
@@ -13052,7 +12988,7 @@
         </w:tc>
         <w:tc>
           <w:tcPr>
-            <w:tcW w:w="1073" w:type="dxa"/>
+            <w:tcW w:w="1063" w:type="dxa"/>
             <w:tcBorders>
               <w:top w:val="single" w:sz="4" w:space="0" w:color="auto"/>
               <w:left w:val="single" w:sz="8" w:space="0" w:color="auto"/>
@@ -13072,7 +13008,7 @@
         </w:tc>
         <w:tc>
           <w:tcPr>
-            <w:tcW w:w="1073" w:type="dxa"/>
+            <w:tcW w:w="1063" w:type="dxa"/>
             <w:tcBorders>
               <w:top w:val="single" w:sz="4" w:space="0" w:color="auto"/>
               <w:left w:val="single" w:sz="12" w:space="0" w:color="auto"/>
@@ -13092,7 +13028,7 @@
         </w:tc>
         <w:tc>
           <w:tcPr>
-            <w:tcW w:w="1073" w:type="dxa"/>
+            <w:tcW w:w="1063" w:type="dxa"/>
             <w:tcBorders>
               <w:top w:val="single" w:sz="4" w:space="0" w:color="auto"/>
               <w:left w:val="single" w:sz="8" w:space="0" w:color="auto"/>
@@ -13118,7 +13054,7 @@
         </w:trPr>
         <w:tc>
           <w:tcPr>
-            <w:tcW w:w="484" w:type="dxa"/>
+            <w:tcW w:w="479" w:type="dxa"/>
             <w:vMerge/>
             <w:tcBorders>
               <w:left w:val="single" w:sz="12" w:space="0" w:color="auto"/>
@@ -13140,7 +13076,7 @@
         </w:tc>
         <w:tc>
           <w:tcPr>
-            <w:tcW w:w="308" w:type="dxa"/>
+            <w:tcW w:w="305" w:type="dxa"/>
             <w:vMerge/>
             <w:tcBorders>
               <w:top w:val="single" w:sz="4" w:space="0" w:color="auto"/>
@@ -13163,7 +13099,7 @@
         </w:tc>
         <w:tc>
           <w:tcPr>
-            <w:tcW w:w="2814" w:type="dxa"/>
+            <w:tcW w:w="2785" w:type="dxa"/>
             <w:gridSpan w:val="2"/>
             <w:tcBorders>
               <w:top w:val="single" w:sz="4" w:space="0" w:color="auto"/>
@@ -13195,7 +13131,7 @@
         </w:tc>
         <w:tc>
           <w:tcPr>
-            <w:tcW w:w="471" w:type="dxa"/>
+            <w:tcW w:w="467" w:type="dxa"/>
             <w:tcBorders>
               <w:top w:val="single" w:sz="4" w:space="0" w:color="auto"/>
               <w:left w:val="single" w:sz="12" w:space="0" w:color="auto"/>
@@ -13225,7 +13161,7 @@
         </w:tc>
         <w:tc>
           <w:tcPr>
-            <w:tcW w:w="1073" w:type="dxa"/>
+            <w:tcW w:w="1063" w:type="dxa"/>
             <w:tcBorders>
               <w:top w:val="single" w:sz="4" w:space="0" w:color="auto"/>
               <w:left w:val="single" w:sz="12" w:space="0" w:color="auto"/>
@@ -13247,29 +13183,13 @@
                 <w:szCs w:val="24"/>
                 <w:lang w:val="en-US"/>
               </w:rPr>
-              <w:t>${tag_01_0</w:t>
-            </w:r>
-            <w:r>
-              <w:rPr>
-                <w:sz w:val="24"/>
-                <w:szCs w:val="24"/>
-                <w:lang w:val="en-US"/>
-              </w:rPr>
-              <w:t>7</w:t>
-            </w:r>
-            <w:r>
-              <w:rPr>
-                <w:sz w:val="24"/>
-                <w:szCs w:val="24"/>
-                <w:lang w:val="en-US"/>
-              </w:rPr>
-              <w:t>}</w:t>
-            </w:r>
-          </w:p>
-        </w:tc>
-        <w:tc>
-          <w:tcPr>
-            <w:tcW w:w="1073" w:type="dxa"/>
+              <w:t>${tag_01_07}</w:t>
+            </w:r>
+          </w:p>
+        </w:tc>
+        <w:tc>
+          <w:tcPr>
+            <w:tcW w:w="1063" w:type="dxa"/>
             <w:tcBorders>
               <w:top w:val="single" w:sz="4" w:space="0" w:color="auto"/>
               <w:left w:val="single" w:sz="8" w:space="0" w:color="auto"/>
@@ -13289,7 +13209,7 @@
         </w:tc>
         <w:tc>
           <w:tcPr>
-            <w:tcW w:w="1073" w:type="dxa"/>
+            <w:tcW w:w="1063" w:type="dxa"/>
             <w:tcBorders>
               <w:top w:val="single" w:sz="4" w:space="0" w:color="auto"/>
               <w:left w:val="single" w:sz="12" w:space="0" w:color="auto"/>
@@ -13309,7 +13229,7 @@
         </w:tc>
         <w:tc>
           <w:tcPr>
-            <w:tcW w:w="1073" w:type="dxa"/>
+            <w:tcW w:w="1063" w:type="dxa"/>
             <w:tcBorders>
               <w:top w:val="single" w:sz="4" w:space="0" w:color="auto"/>
               <w:left w:val="single" w:sz="8" w:space="0" w:color="auto"/>
@@ -13329,7 +13249,7 @@
         </w:tc>
         <w:tc>
           <w:tcPr>
-            <w:tcW w:w="1073" w:type="dxa"/>
+            <w:tcW w:w="1063" w:type="dxa"/>
             <w:tcBorders>
               <w:top w:val="single" w:sz="4" w:space="0" w:color="auto"/>
               <w:left w:val="single" w:sz="12" w:space="0" w:color="auto"/>
@@ -13349,7 +13269,7 @@
         </w:tc>
         <w:tc>
           <w:tcPr>
-            <w:tcW w:w="1073" w:type="dxa"/>
+            <w:tcW w:w="1063" w:type="dxa"/>
             <w:tcBorders>
               <w:top w:val="single" w:sz="4" w:space="0" w:color="auto"/>
               <w:left w:val="single" w:sz="8" w:space="0" w:color="auto"/>
@@ -13369,7 +13289,7 @@
         </w:tc>
         <w:tc>
           <w:tcPr>
-            <w:tcW w:w="1073" w:type="dxa"/>
+            <w:tcW w:w="1063" w:type="dxa"/>
             <w:tcBorders>
               <w:top w:val="single" w:sz="4" w:space="0" w:color="auto"/>
               <w:left w:val="single" w:sz="12" w:space="0" w:color="auto"/>
@@ -13389,7 +13309,7 @@
         </w:tc>
         <w:tc>
           <w:tcPr>
-            <w:tcW w:w="1073" w:type="dxa"/>
+            <w:tcW w:w="1063" w:type="dxa"/>
             <w:tcBorders>
               <w:top w:val="single" w:sz="4" w:space="0" w:color="auto"/>
               <w:left w:val="single" w:sz="8" w:space="0" w:color="auto"/>
@@ -13409,7 +13329,7 @@
         </w:tc>
         <w:tc>
           <w:tcPr>
-            <w:tcW w:w="1073" w:type="dxa"/>
+            <w:tcW w:w="1063" w:type="dxa"/>
             <w:tcBorders>
               <w:top w:val="single" w:sz="4" w:space="0" w:color="auto"/>
               <w:left w:val="single" w:sz="12" w:space="0" w:color="auto"/>
@@ -13429,7 +13349,7 @@
         </w:tc>
         <w:tc>
           <w:tcPr>
-            <w:tcW w:w="1073" w:type="dxa"/>
+            <w:tcW w:w="1063" w:type="dxa"/>
             <w:tcBorders>
               <w:top w:val="single" w:sz="4" w:space="0" w:color="auto"/>
               <w:left w:val="single" w:sz="8" w:space="0" w:color="auto"/>
@@ -13455,7 +13375,7 @@
         </w:trPr>
         <w:tc>
           <w:tcPr>
-            <w:tcW w:w="484" w:type="dxa"/>
+            <w:tcW w:w="479" w:type="dxa"/>
             <w:vMerge/>
             <w:tcBorders>
               <w:top w:val="single" w:sz="4" w:space="0" w:color="auto"/>
@@ -13477,7 +13397,7 @@
         </w:tc>
         <w:tc>
           <w:tcPr>
-            <w:tcW w:w="3122" w:type="dxa"/>
+            <w:tcW w:w="3090" w:type="dxa"/>
             <w:gridSpan w:val="3"/>
             <w:tcBorders>
               <w:top w:val="single" w:sz="4" w:space="0" w:color="auto"/>
@@ -13508,7 +13428,7 @@
         </w:tc>
         <w:tc>
           <w:tcPr>
-            <w:tcW w:w="471" w:type="dxa"/>
+            <w:tcW w:w="467" w:type="dxa"/>
             <w:tcBorders>
               <w:top w:val="single" w:sz="4" w:space="0" w:color="auto"/>
               <w:left w:val="single" w:sz="12" w:space="0" w:color="auto"/>
@@ -13538,7 +13458,7 @@
         </w:tc>
         <w:tc>
           <w:tcPr>
-            <w:tcW w:w="1073" w:type="dxa"/>
+            <w:tcW w:w="1063" w:type="dxa"/>
             <w:tcBorders>
               <w:top w:val="single" w:sz="4" w:space="0" w:color="auto"/>
               <w:left w:val="single" w:sz="12" w:space="0" w:color="auto"/>
@@ -13560,29 +13480,13 @@
                 <w:szCs w:val="24"/>
                 <w:lang w:val="en-US"/>
               </w:rPr>
-              <w:t>${tag_01_0</w:t>
-            </w:r>
-            <w:r>
-              <w:rPr>
-                <w:sz w:val="24"/>
-                <w:szCs w:val="24"/>
-                <w:lang w:val="en-US"/>
-              </w:rPr>
-              <w:t>8</w:t>
-            </w:r>
-            <w:r>
-              <w:rPr>
-                <w:sz w:val="24"/>
-                <w:szCs w:val="24"/>
-                <w:lang w:val="en-US"/>
-              </w:rPr>
-              <w:t>}</w:t>
-            </w:r>
-          </w:p>
-        </w:tc>
-        <w:tc>
-          <w:tcPr>
-            <w:tcW w:w="1073" w:type="dxa"/>
+              <w:t>${tag_01_08}</w:t>
+            </w:r>
+          </w:p>
+        </w:tc>
+        <w:tc>
+          <w:tcPr>
+            <w:tcW w:w="1063" w:type="dxa"/>
             <w:tcBorders>
               <w:top w:val="single" w:sz="4" w:space="0" w:color="auto"/>
               <w:left w:val="single" w:sz="8" w:space="0" w:color="auto"/>
@@ -13602,7 +13506,7 @@
         </w:tc>
         <w:tc>
           <w:tcPr>
-            <w:tcW w:w="1073" w:type="dxa"/>
+            <w:tcW w:w="1063" w:type="dxa"/>
             <w:tcBorders>
               <w:top w:val="single" w:sz="4" w:space="0" w:color="auto"/>
               <w:left w:val="single" w:sz="12" w:space="0" w:color="auto"/>
@@ -13622,7 +13526,7 @@
         </w:tc>
         <w:tc>
           <w:tcPr>
-            <w:tcW w:w="1073" w:type="dxa"/>
+            <w:tcW w:w="1063" w:type="dxa"/>
             <w:tcBorders>
               <w:top w:val="single" w:sz="4" w:space="0" w:color="auto"/>
               <w:left w:val="single" w:sz="8" w:space="0" w:color="auto"/>
@@ -13642,7 +13546,7 @@
         </w:tc>
         <w:tc>
           <w:tcPr>
-            <w:tcW w:w="1073" w:type="dxa"/>
+            <w:tcW w:w="1063" w:type="dxa"/>
             <w:tcBorders>
               <w:top w:val="single" w:sz="4" w:space="0" w:color="auto"/>
               <w:left w:val="single" w:sz="12" w:space="0" w:color="auto"/>
@@ -13662,7 +13566,7 @@
         </w:tc>
         <w:tc>
           <w:tcPr>
-            <w:tcW w:w="1073" w:type="dxa"/>
+            <w:tcW w:w="1063" w:type="dxa"/>
             <w:tcBorders>
               <w:top w:val="single" w:sz="4" w:space="0" w:color="auto"/>
               <w:left w:val="single" w:sz="8" w:space="0" w:color="auto"/>
@@ -13682,7 +13586,7 @@
         </w:tc>
         <w:tc>
           <w:tcPr>
-            <w:tcW w:w="1073" w:type="dxa"/>
+            <w:tcW w:w="1063" w:type="dxa"/>
             <w:tcBorders>
               <w:top w:val="single" w:sz="4" w:space="0" w:color="auto"/>
               <w:left w:val="single" w:sz="12" w:space="0" w:color="auto"/>
@@ -13702,7 +13606,7 @@
         </w:tc>
         <w:tc>
           <w:tcPr>
-            <w:tcW w:w="1073" w:type="dxa"/>
+            <w:tcW w:w="1063" w:type="dxa"/>
             <w:tcBorders>
               <w:top w:val="single" w:sz="4" w:space="0" w:color="auto"/>
               <w:left w:val="single" w:sz="8" w:space="0" w:color="auto"/>
@@ -13722,7 +13626,7 @@
         </w:tc>
         <w:tc>
           <w:tcPr>
-            <w:tcW w:w="1073" w:type="dxa"/>
+            <w:tcW w:w="1063" w:type="dxa"/>
             <w:tcBorders>
               <w:top w:val="single" w:sz="4" w:space="0" w:color="auto"/>
               <w:left w:val="single" w:sz="12" w:space="0" w:color="auto"/>
@@ -13742,7 +13646,7 @@
         </w:tc>
         <w:tc>
           <w:tcPr>
-            <w:tcW w:w="1073" w:type="dxa"/>
+            <w:tcW w:w="1063" w:type="dxa"/>
             <w:tcBorders>
               <w:top w:val="single" w:sz="4" w:space="0" w:color="auto"/>
               <w:left w:val="single" w:sz="8" w:space="0" w:color="auto"/>
@@ -13768,7 +13672,7 @@
         </w:trPr>
         <w:tc>
           <w:tcPr>
-            <w:tcW w:w="484" w:type="dxa"/>
+            <w:tcW w:w="479" w:type="dxa"/>
             <w:vMerge/>
             <w:tcBorders>
               <w:top w:val="single" w:sz="4" w:space="0" w:color="auto"/>
@@ -13790,7 +13694,7 @@
         </w:tc>
         <w:tc>
           <w:tcPr>
-            <w:tcW w:w="3122" w:type="dxa"/>
+            <w:tcW w:w="3090" w:type="dxa"/>
             <w:gridSpan w:val="3"/>
             <w:tcBorders>
               <w:top w:val="single" w:sz="4" w:space="0" w:color="auto"/>
@@ -13821,7 +13725,7 @@
         </w:tc>
         <w:tc>
           <w:tcPr>
-            <w:tcW w:w="471" w:type="dxa"/>
+            <w:tcW w:w="467" w:type="dxa"/>
             <w:tcBorders>
               <w:top w:val="single" w:sz="4" w:space="0" w:color="auto"/>
               <w:left w:val="single" w:sz="12" w:space="0" w:color="auto"/>
@@ -13851,7 +13755,7 @@
         </w:tc>
         <w:tc>
           <w:tcPr>
-            <w:tcW w:w="1073" w:type="dxa"/>
+            <w:tcW w:w="1063" w:type="dxa"/>
             <w:tcBorders>
               <w:top w:val="single" w:sz="4" w:space="0" w:color="auto"/>
               <w:left w:val="single" w:sz="12" w:space="0" w:color="auto"/>
@@ -13873,29 +13777,13 @@
                 <w:szCs w:val="24"/>
                 <w:lang w:val="en-US"/>
               </w:rPr>
-              <w:t>${tag_01_0</w:t>
-            </w:r>
-            <w:r>
-              <w:rPr>
-                <w:sz w:val="24"/>
-                <w:szCs w:val="24"/>
-                <w:lang w:val="en-US"/>
-              </w:rPr>
-              <w:t>9</w:t>
-            </w:r>
-            <w:r>
-              <w:rPr>
-                <w:sz w:val="24"/>
-                <w:szCs w:val="24"/>
-                <w:lang w:val="en-US"/>
-              </w:rPr>
-              <w:t>}</w:t>
-            </w:r>
-          </w:p>
-        </w:tc>
-        <w:tc>
-          <w:tcPr>
-            <w:tcW w:w="1073" w:type="dxa"/>
+              <w:t>${tag_01_09}</w:t>
+            </w:r>
+          </w:p>
+        </w:tc>
+        <w:tc>
+          <w:tcPr>
+            <w:tcW w:w="1063" w:type="dxa"/>
             <w:tcBorders>
               <w:top w:val="single" w:sz="4" w:space="0" w:color="auto"/>
               <w:left w:val="single" w:sz="8" w:space="0" w:color="auto"/>
@@ -13915,7 +13803,7 @@
         </w:tc>
         <w:tc>
           <w:tcPr>
-            <w:tcW w:w="1073" w:type="dxa"/>
+            <w:tcW w:w="1063" w:type="dxa"/>
             <w:tcBorders>
               <w:top w:val="single" w:sz="4" w:space="0" w:color="auto"/>
               <w:left w:val="single" w:sz="12" w:space="0" w:color="auto"/>
@@ -13935,7 +13823,7 @@
         </w:tc>
         <w:tc>
           <w:tcPr>
-            <w:tcW w:w="1073" w:type="dxa"/>
+            <w:tcW w:w="1063" w:type="dxa"/>
             <w:tcBorders>
               <w:top w:val="single" w:sz="4" w:space="0" w:color="auto"/>
               <w:left w:val="single" w:sz="8" w:space="0" w:color="auto"/>
@@ -13955,7 +13843,7 @@
         </w:tc>
         <w:tc>
           <w:tcPr>
-            <w:tcW w:w="1073" w:type="dxa"/>
+            <w:tcW w:w="1063" w:type="dxa"/>
             <w:tcBorders>
               <w:top w:val="single" w:sz="4" w:space="0" w:color="auto"/>
               <w:left w:val="single" w:sz="12" w:space="0" w:color="auto"/>
@@ -13975,7 +13863,7 @@
         </w:tc>
         <w:tc>
           <w:tcPr>
-            <w:tcW w:w="1073" w:type="dxa"/>
+            <w:tcW w:w="1063" w:type="dxa"/>
             <w:tcBorders>
               <w:top w:val="single" w:sz="4" w:space="0" w:color="auto"/>
               <w:left w:val="single" w:sz="8" w:space="0" w:color="auto"/>
@@ -13995,7 +13883,7 @@
         </w:tc>
         <w:tc>
           <w:tcPr>
-            <w:tcW w:w="1073" w:type="dxa"/>
+            <w:tcW w:w="1063" w:type="dxa"/>
             <w:tcBorders>
               <w:top w:val="single" w:sz="4" w:space="0" w:color="auto"/>
               <w:left w:val="single" w:sz="12" w:space="0" w:color="auto"/>
@@ -14015,7 +13903,7 @@
         </w:tc>
         <w:tc>
           <w:tcPr>
-            <w:tcW w:w="1073" w:type="dxa"/>
+            <w:tcW w:w="1063" w:type="dxa"/>
             <w:tcBorders>
               <w:top w:val="single" w:sz="4" w:space="0" w:color="auto"/>
               <w:left w:val="single" w:sz="8" w:space="0" w:color="auto"/>
@@ -14035,7 +13923,7 @@
         </w:tc>
         <w:tc>
           <w:tcPr>
-            <w:tcW w:w="1073" w:type="dxa"/>
+            <w:tcW w:w="1063" w:type="dxa"/>
             <w:tcBorders>
               <w:top w:val="single" w:sz="4" w:space="0" w:color="auto"/>
               <w:left w:val="single" w:sz="12" w:space="0" w:color="auto"/>
@@ -14055,7 +13943,7 @@
         </w:tc>
         <w:tc>
           <w:tcPr>
-            <w:tcW w:w="1073" w:type="dxa"/>
+            <w:tcW w:w="1063" w:type="dxa"/>
             <w:tcBorders>
               <w:top w:val="single" w:sz="4" w:space="0" w:color="auto"/>
               <w:left w:val="single" w:sz="8" w:space="0" w:color="auto"/>
@@ -14081,7 +13969,7 @@
         </w:trPr>
         <w:tc>
           <w:tcPr>
-            <w:tcW w:w="484" w:type="dxa"/>
+            <w:tcW w:w="479" w:type="dxa"/>
             <w:vMerge/>
             <w:tcBorders>
               <w:top w:val="single" w:sz="4" w:space="0" w:color="auto"/>
@@ -14103,7 +13991,7 @@
         </w:tc>
         <w:tc>
           <w:tcPr>
-            <w:tcW w:w="308" w:type="dxa"/>
+            <w:tcW w:w="305" w:type="dxa"/>
             <w:vMerge w:val="restart"/>
             <w:tcBorders>
               <w:top w:val="single" w:sz="4" w:space="0" w:color="auto"/>
@@ -14135,7 +14023,7 @@
         </w:tc>
         <w:tc>
           <w:tcPr>
-            <w:tcW w:w="2814" w:type="dxa"/>
+            <w:tcW w:w="2785" w:type="dxa"/>
             <w:gridSpan w:val="2"/>
             <w:tcBorders>
               <w:top w:val="single" w:sz="4" w:space="0" w:color="auto"/>
@@ -14166,7 +14054,7 @@
         </w:tc>
         <w:tc>
           <w:tcPr>
-            <w:tcW w:w="471" w:type="dxa"/>
+            <w:tcW w:w="467" w:type="dxa"/>
             <w:tcBorders>
               <w:top w:val="single" w:sz="4" w:space="0" w:color="auto"/>
               <w:left w:val="single" w:sz="12" w:space="0" w:color="auto"/>
@@ -14196,7 +14084,7 @@
         </w:tc>
         <w:tc>
           <w:tcPr>
-            <w:tcW w:w="1073" w:type="dxa"/>
+            <w:tcW w:w="1063" w:type="dxa"/>
             <w:tcBorders>
               <w:top w:val="single" w:sz="4" w:space="0" w:color="auto"/>
               <w:left w:val="single" w:sz="12" w:space="0" w:color="auto"/>
@@ -14218,29 +14106,13 @@
                 <w:szCs w:val="24"/>
                 <w:lang w:val="en-US"/>
               </w:rPr>
-              <w:t>${tag_01_</w:t>
-            </w:r>
-            <w:r>
-              <w:rPr>
-                <w:sz w:val="24"/>
-                <w:szCs w:val="24"/>
-                <w:lang w:val="en-US"/>
-              </w:rPr>
-              <w:t>10</w:t>
-            </w:r>
-            <w:r>
-              <w:rPr>
-                <w:sz w:val="24"/>
-                <w:szCs w:val="24"/>
-                <w:lang w:val="en-US"/>
-              </w:rPr>
-              <w:t>}</w:t>
-            </w:r>
-          </w:p>
-        </w:tc>
-        <w:tc>
-          <w:tcPr>
-            <w:tcW w:w="1073" w:type="dxa"/>
+              <w:t>${tag_01_10}</w:t>
+            </w:r>
+          </w:p>
+        </w:tc>
+        <w:tc>
+          <w:tcPr>
+            <w:tcW w:w="1063" w:type="dxa"/>
             <w:tcBorders>
               <w:top w:val="single" w:sz="4" w:space="0" w:color="auto"/>
               <w:left w:val="single" w:sz="8" w:space="0" w:color="auto"/>
@@ -14260,7 +14132,7 @@
         </w:tc>
         <w:tc>
           <w:tcPr>
-            <w:tcW w:w="1073" w:type="dxa"/>
+            <w:tcW w:w="1063" w:type="dxa"/>
             <w:tcBorders>
               <w:top w:val="single" w:sz="4" w:space="0" w:color="auto"/>
               <w:left w:val="single" w:sz="12" w:space="0" w:color="auto"/>
@@ -14280,7 +14152,7 @@
         </w:tc>
         <w:tc>
           <w:tcPr>
-            <w:tcW w:w="1073" w:type="dxa"/>
+            <w:tcW w:w="1063" w:type="dxa"/>
             <w:tcBorders>
               <w:top w:val="single" w:sz="4" w:space="0" w:color="auto"/>
               <w:left w:val="single" w:sz="8" w:space="0" w:color="auto"/>
@@ -14300,7 +14172,7 @@
         </w:tc>
         <w:tc>
           <w:tcPr>
-            <w:tcW w:w="1073" w:type="dxa"/>
+            <w:tcW w:w="1063" w:type="dxa"/>
             <w:tcBorders>
               <w:top w:val="single" w:sz="4" w:space="0" w:color="auto"/>
               <w:left w:val="single" w:sz="12" w:space="0" w:color="auto"/>
@@ -14320,7 +14192,7 @@
         </w:tc>
         <w:tc>
           <w:tcPr>
-            <w:tcW w:w="1073" w:type="dxa"/>
+            <w:tcW w:w="1063" w:type="dxa"/>
             <w:tcBorders>
               <w:top w:val="single" w:sz="4" w:space="0" w:color="auto"/>
               <w:left w:val="single" w:sz="8" w:space="0" w:color="auto"/>
@@ -14340,7 +14212,7 @@
         </w:tc>
         <w:tc>
           <w:tcPr>
-            <w:tcW w:w="1073" w:type="dxa"/>
+            <w:tcW w:w="1063" w:type="dxa"/>
             <w:tcBorders>
               <w:top w:val="single" w:sz="4" w:space="0" w:color="auto"/>
               <w:left w:val="single" w:sz="12" w:space="0" w:color="auto"/>
@@ -14360,7 +14232,7 @@
         </w:tc>
         <w:tc>
           <w:tcPr>
-            <w:tcW w:w="1073" w:type="dxa"/>
+            <w:tcW w:w="1063" w:type="dxa"/>
             <w:tcBorders>
               <w:top w:val="single" w:sz="4" w:space="0" w:color="auto"/>
               <w:left w:val="single" w:sz="8" w:space="0" w:color="auto"/>
@@ -14380,7 +14252,7 @@
         </w:tc>
         <w:tc>
           <w:tcPr>
-            <w:tcW w:w="1073" w:type="dxa"/>
+            <w:tcW w:w="1063" w:type="dxa"/>
             <w:tcBorders>
               <w:top w:val="single" w:sz="4" w:space="0" w:color="auto"/>
               <w:left w:val="single" w:sz="12" w:space="0" w:color="auto"/>
@@ -14400,7 +14272,7 @@
         </w:tc>
         <w:tc>
           <w:tcPr>
-            <w:tcW w:w="1073" w:type="dxa"/>
+            <w:tcW w:w="1063" w:type="dxa"/>
             <w:tcBorders>
               <w:top w:val="single" w:sz="4" w:space="0" w:color="auto"/>
               <w:left w:val="single" w:sz="8" w:space="0" w:color="auto"/>
@@ -14416,8 +14288,6 @@
                 <w:szCs w:val="24"/>
               </w:rPr>
             </w:pPr>
-            <w:bookmarkStart w:id="0" w:name="_GoBack"/>
-            <w:bookmarkEnd w:id="0"/>
           </w:p>
         </w:tc>
       </w:tr>
@@ -14428,7 +14298,7 @@
         </w:trPr>
         <w:tc>
           <w:tcPr>
-            <w:tcW w:w="484" w:type="dxa"/>
+            <w:tcW w:w="479" w:type="dxa"/>
             <w:vMerge/>
             <w:tcBorders>
               <w:top w:val="single" w:sz="4" w:space="0" w:color="auto"/>
@@ -14450,7 +14320,7 @@
         </w:tc>
         <w:tc>
           <w:tcPr>
-            <w:tcW w:w="308" w:type="dxa"/>
+            <w:tcW w:w="305" w:type="dxa"/>
             <w:vMerge/>
             <w:tcBorders>
               <w:top w:val="single" w:sz="4" w:space="0" w:color="auto"/>
@@ -14473,7 +14343,7 @@
         </w:tc>
         <w:tc>
           <w:tcPr>
-            <w:tcW w:w="2814" w:type="dxa"/>
+            <w:tcW w:w="2785" w:type="dxa"/>
             <w:gridSpan w:val="2"/>
             <w:tcBorders>
               <w:top w:val="single" w:sz="4" w:space="0" w:color="auto"/>
@@ -14504,7 +14374,7 @@
         </w:tc>
         <w:tc>
           <w:tcPr>
-            <w:tcW w:w="471" w:type="dxa"/>
+            <w:tcW w:w="467" w:type="dxa"/>
             <w:tcBorders>
               <w:top w:val="single" w:sz="4" w:space="0" w:color="auto"/>
               <w:left w:val="single" w:sz="12" w:space="0" w:color="auto"/>
@@ -14534,7 +14404,7 @@
         </w:tc>
         <w:tc>
           <w:tcPr>
-            <w:tcW w:w="1073" w:type="dxa"/>
+            <w:tcW w:w="1063" w:type="dxa"/>
             <w:tcBorders>
               <w:top w:val="single" w:sz="4" w:space="0" w:color="auto"/>
               <w:left w:val="single" w:sz="12" w:space="0" w:color="auto"/>
@@ -14556,29 +14426,13 @@
                 <w:szCs w:val="24"/>
                 <w:lang w:val="en-US"/>
               </w:rPr>
-              <w:t>${tag_01_1</w:t>
-            </w:r>
-            <w:r>
-              <w:rPr>
-                <w:sz w:val="24"/>
-                <w:szCs w:val="24"/>
-                <w:lang w:val="en-US"/>
-              </w:rPr>
-              <w:t>1</w:t>
-            </w:r>
-            <w:r>
-              <w:rPr>
-                <w:sz w:val="24"/>
-                <w:szCs w:val="24"/>
-                <w:lang w:val="en-US"/>
-              </w:rPr>
-              <w:t>}</w:t>
-            </w:r>
-          </w:p>
-        </w:tc>
-        <w:tc>
-          <w:tcPr>
-            <w:tcW w:w="1073" w:type="dxa"/>
+              <w:t>${tag_01_11}</w:t>
+            </w:r>
+          </w:p>
+        </w:tc>
+        <w:tc>
+          <w:tcPr>
+            <w:tcW w:w="1063" w:type="dxa"/>
             <w:tcBorders>
               <w:top w:val="single" w:sz="4" w:space="0" w:color="auto"/>
               <w:left w:val="single" w:sz="8" w:space="0" w:color="auto"/>
@@ -14598,7 +14452,7 @@
         </w:tc>
         <w:tc>
           <w:tcPr>
-            <w:tcW w:w="1073" w:type="dxa"/>
+            <w:tcW w:w="1063" w:type="dxa"/>
             <w:tcBorders>
               <w:top w:val="single" w:sz="4" w:space="0" w:color="auto"/>
               <w:left w:val="single" w:sz="12" w:space="0" w:color="auto"/>
@@ -14618,7 +14472,7 @@
         </w:tc>
         <w:tc>
           <w:tcPr>
-            <w:tcW w:w="1073" w:type="dxa"/>
+            <w:tcW w:w="1063" w:type="dxa"/>
             <w:tcBorders>
               <w:top w:val="single" w:sz="4" w:space="0" w:color="auto"/>
               <w:left w:val="single" w:sz="8" w:space="0" w:color="auto"/>
@@ -14638,7 +14492,7 @@
         </w:tc>
         <w:tc>
           <w:tcPr>
-            <w:tcW w:w="1073" w:type="dxa"/>
+            <w:tcW w:w="1063" w:type="dxa"/>
             <w:tcBorders>
               <w:top w:val="single" w:sz="4" w:space="0" w:color="auto"/>
               <w:left w:val="single" w:sz="12" w:space="0" w:color="auto"/>
@@ -14658,7 +14512,7 @@
         </w:tc>
         <w:tc>
           <w:tcPr>
-            <w:tcW w:w="1073" w:type="dxa"/>
+            <w:tcW w:w="1063" w:type="dxa"/>
             <w:tcBorders>
               <w:top w:val="single" w:sz="4" w:space="0" w:color="auto"/>
               <w:left w:val="single" w:sz="8" w:space="0" w:color="auto"/>
@@ -14678,7 +14532,7 @@
         </w:tc>
         <w:tc>
           <w:tcPr>
-            <w:tcW w:w="1073" w:type="dxa"/>
+            <w:tcW w:w="1063" w:type="dxa"/>
             <w:tcBorders>
               <w:top w:val="single" w:sz="4" w:space="0" w:color="auto"/>
               <w:left w:val="single" w:sz="12" w:space="0" w:color="auto"/>
@@ -14698,7 +14552,7 @@
         </w:tc>
         <w:tc>
           <w:tcPr>
-            <w:tcW w:w="1073" w:type="dxa"/>
+            <w:tcW w:w="1063" w:type="dxa"/>
             <w:tcBorders>
               <w:top w:val="single" w:sz="4" w:space="0" w:color="auto"/>
               <w:left w:val="single" w:sz="8" w:space="0" w:color="auto"/>
@@ -14718,7 +14572,7 @@
         </w:tc>
         <w:tc>
           <w:tcPr>
-            <w:tcW w:w="1073" w:type="dxa"/>
+            <w:tcW w:w="1063" w:type="dxa"/>
             <w:tcBorders>
               <w:top w:val="single" w:sz="4" w:space="0" w:color="auto"/>
               <w:left w:val="single" w:sz="12" w:space="0" w:color="auto"/>
@@ -14738,7 +14592,7 @@
         </w:tc>
         <w:tc>
           <w:tcPr>
-            <w:tcW w:w="1073" w:type="dxa"/>
+            <w:tcW w:w="1063" w:type="dxa"/>
             <w:tcBorders>
               <w:top w:val="single" w:sz="4" w:space="0" w:color="auto"/>
               <w:left w:val="single" w:sz="8" w:space="0" w:color="auto"/>
@@ -14764,7 +14618,7 @@
         </w:trPr>
         <w:tc>
           <w:tcPr>
-            <w:tcW w:w="484" w:type="dxa"/>
+            <w:tcW w:w="479" w:type="dxa"/>
             <w:vMerge/>
             <w:tcBorders>
               <w:top w:val="single" w:sz="4" w:space="0" w:color="auto"/>
@@ -14786,7 +14640,7 @@
         </w:tc>
         <w:tc>
           <w:tcPr>
-            <w:tcW w:w="3122" w:type="dxa"/>
+            <w:tcW w:w="3090" w:type="dxa"/>
             <w:gridSpan w:val="3"/>
             <w:tcBorders>
               <w:top w:val="single" w:sz="4" w:space="0" w:color="auto"/>
@@ -14833,7 +14687,7 @@
         </w:tc>
         <w:tc>
           <w:tcPr>
-            <w:tcW w:w="471" w:type="dxa"/>
+            <w:tcW w:w="467" w:type="dxa"/>
             <w:tcBorders>
               <w:top w:val="single" w:sz="4" w:space="0" w:color="auto"/>
               <w:left w:val="single" w:sz="12" w:space="0" w:color="auto"/>
@@ -14863,7 +14717,7 @@
         </w:tc>
         <w:tc>
           <w:tcPr>
-            <w:tcW w:w="1073" w:type="dxa"/>
+            <w:tcW w:w="1063" w:type="dxa"/>
             <w:tcBorders>
               <w:top w:val="single" w:sz="4" w:space="0" w:color="auto"/>
               <w:left w:val="single" w:sz="12" w:space="0" w:color="auto"/>
@@ -14885,29 +14739,13 @@
                 <w:szCs w:val="24"/>
                 <w:lang w:val="en-US"/>
               </w:rPr>
-              <w:t>${tag_01_1</w:t>
-            </w:r>
-            <w:r>
-              <w:rPr>
-                <w:sz w:val="24"/>
-                <w:szCs w:val="24"/>
-                <w:lang w:val="en-US"/>
-              </w:rPr>
-              <w:t>2</w:t>
-            </w:r>
-            <w:r>
-              <w:rPr>
-                <w:sz w:val="24"/>
-                <w:szCs w:val="24"/>
-                <w:lang w:val="en-US"/>
-              </w:rPr>
-              <w:t>}</w:t>
-            </w:r>
-          </w:p>
-        </w:tc>
-        <w:tc>
-          <w:tcPr>
-            <w:tcW w:w="1073" w:type="dxa"/>
+              <w:t>${tag_01_12}</w:t>
+            </w:r>
+          </w:p>
+        </w:tc>
+        <w:tc>
+          <w:tcPr>
+            <w:tcW w:w="1063" w:type="dxa"/>
             <w:tcBorders>
               <w:top w:val="single" w:sz="4" w:space="0" w:color="auto"/>
               <w:left w:val="single" w:sz="8" w:space="0" w:color="auto"/>
@@ -14927,7 +14765,7 @@
         </w:tc>
         <w:tc>
           <w:tcPr>
-            <w:tcW w:w="1073" w:type="dxa"/>
+            <w:tcW w:w="1063" w:type="dxa"/>
             <w:tcBorders>
               <w:top w:val="single" w:sz="4" w:space="0" w:color="auto"/>
               <w:left w:val="single" w:sz="12" w:space="0" w:color="auto"/>
@@ -14947,7 +14785,7 @@
         </w:tc>
         <w:tc>
           <w:tcPr>
-            <w:tcW w:w="1073" w:type="dxa"/>
+            <w:tcW w:w="1063" w:type="dxa"/>
             <w:tcBorders>
               <w:top w:val="single" w:sz="4" w:space="0" w:color="auto"/>
               <w:left w:val="single" w:sz="8" w:space="0" w:color="auto"/>
@@ -14967,7 +14805,7 @@
         </w:tc>
         <w:tc>
           <w:tcPr>
-            <w:tcW w:w="1073" w:type="dxa"/>
+            <w:tcW w:w="1063" w:type="dxa"/>
             <w:tcBorders>
               <w:top w:val="single" w:sz="4" w:space="0" w:color="auto"/>
               <w:left w:val="single" w:sz="12" w:space="0" w:color="auto"/>
@@ -14987,7 +14825,7 @@
         </w:tc>
         <w:tc>
           <w:tcPr>
-            <w:tcW w:w="1073" w:type="dxa"/>
+            <w:tcW w:w="1063" w:type="dxa"/>
             <w:tcBorders>
               <w:top w:val="single" w:sz="4" w:space="0" w:color="auto"/>
               <w:left w:val="single" w:sz="8" w:space="0" w:color="auto"/>
@@ -15007,7 +14845,7 @@
         </w:tc>
         <w:tc>
           <w:tcPr>
-            <w:tcW w:w="1073" w:type="dxa"/>
+            <w:tcW w:w="1063" w:type="dxa"/>
             <w:tcBorders>
               <w:top w:val="single" w:sz="4" w:space="0" w:color="auto"/>
               <w:left w:val="single" w:sz="12" w:space="0" w:color="auto"/>
@@ -15027,7 +14865,7 @@
         </w:tc>
         <w:tc>
           <w:tcPr>
-            <w:tcW w:w="1073" w:type="dxa"/>
+            <w:tcW w:w="1063" w:type="dxa"/>
             <w:tcBorders>
               <w:top w:val="single" w:sz="4" w:space="0" w:color="auto"/>
               <w:left w:val="single" w:sz="8" w:space="0" w:color="auto"/>
@@ -15047,7 +14885,7 @@
         </w:tc>
         <w:tc>
           <w:tcPr>
-            <w:tcW w:w="1073" w:type="dxa"/>
+            <w:tcW w:w="1063" w:type="dxa"/>
             <w:tcBorders>
               <w:top w:val="single" w:sz="4" w:space="0" w:color="auto"/>
               <w:left w:val="single" w:sz="12" w:space="0" w:color="auto"/>
@@ -15067,7 +14905,7 @@
         </w:tc>
         <w:tc>
           <w:tcPr>
-            <w:tcW w:w="1073" w:type="dxa"/>
+            <w:tcW w:w="1063" w:type="dxa"/>
             <w:tcBorders>
               <w:top w:val="single" w:sz="4" w:space="0" w:color="auto"/>
               <w:left w:val="single" w:sz="8" w:space="0" w:color="auto"/>
@@ -15093,7 +14931,7 @@
         </w:trPr>
         <w:tc>
           <w:tcPr>
-            <w:tcW w:w="484" w:type="dxa"/>
+            <w:tcW w:w="479" w:type="dxa"/>
             <w:vMerge/>
             <w:tcBorders>
               <w:top w:val="single" w:sz="4" w:space="0" w:color="auto"/>
@@ -15115,7 +14953,7 @@
         </w:tc>
         <w:tc>
           <w:tcPr>
-            <w:tcW w:w="3122" w:type="dxa"/>
+            <w:tcW w:w="3090" w:type="dxa"/>
             <w:gridSpan w:val="3"/>
             <w:tcBorders>
               <w:top w:val="single" w:sz="4" w:space="0" w:color="auto"/>
@@ -15146,7 +14984,7 @@
         </w:tc>
         <w:tc>
           <w:tcPr>
-            <w:tcW w:w="471" w:type="dxa"/>
+            <w:tcW w:w="467" w:type="dxa"/>
             <w:tcBorders>
               <w:top w:val="single" w:sz="4" w:space="0" w:color="auto"/>
               <w:left w:val="single" w:sz="12" w:space="0" w:color="auto"/>
@@ -15176,7 +15014,7 @@
         </w:tc>
         <w:tc>
           <w:tcPr>
-            <w:tcW w:w="1073" w:type="dxa"/>
+            <w:tcW w:w="1063" w:type="dxa"/>
             <w:tcBorders>
               <w:top w:val="single" w:sz="4" w:space="0" w:color="auto"/>
               <w:left w:val="single" w:sz="12" w:space="0" w:color="auto"/>
@@ -15201,29 +15039,13 @@
                 <w:szCs w:val="24"/>
                 <w:lang w:val="en-US"/>
               </w:rPr>
-              <w:t>${tag_01_1</w:t>
-            </w:r>
-            <w:r>
-              <w:rPr>
-                <w:sz w:val="24"/>
-                <w:szCs w:val="24"/>
-                <w:lang w:val="en-US"/>
-              </w:rPr>
-              <w:t>3</w:t>
-            </w:r>
-            <w:r>
-              <w:rPr>
-                <w:sz w:val="24"/>
-                <w:szCs w:val="24"/>
-                <w:lang w:val="en-US"/>
-              </w:rPr>
-              <w:t>}</w:t>
-            </w:r>
-          </w:p>
-        </w:tc>
-        <w:tc>
-          <w:tcPr>
-            <w:tcW w:w="1073" w:type="dxa"/>
+              <w:t>${tag_01_13}</w:t>
+            </w:r>
+          </w:p>
+        </w:tc>
+        <w:tc>
+          <w:tcPr>
+            <w:tcW w:w="1063" w:type="dxa"/>
             <w:tcBorders>
               <w:top w:val="single" w:sz="4" w:space="0" w:color="auto"/>
               <w:left w:val="single" w:sz="8" w:space="0" w:color="auto"/>
@@ -15243,7 +15065,7 @@
         </w:tc>
         <w:tc>
           <w:tcPr>
-            <w:tcW w:w="1073" w:type="dxa"/>
+            <w:tcW w:w="1063" w:type="dxa"/>
             <w:tcBorders>
               <w:top w:val="single" w:sz="4" w:space="0" w:color="auto"/>
               <w:left w:val="single" w:sz="12" w:space="0" w:color="auto"/>
@@ -15263,7 +15085,7 @@
         </w:tc>
         <w:tc>
           <w:tcPr>
-            <w:tcW w:w="1073" w:type="dxa"/>
+            <w:tcW w:w="1063" w:type="dxa"/>
             <w:tcBorders>
               <w:top w:val="single" w:sz="4" w:space="0" w:color="auto"/>
               <w:left w:val="single" w:sz="8" w:space="0" w:color="auto"/>
@@ -15283,7 +15105,7 @@
         </w:tc>
         <w:tc>
           <w:tcPr>
-            <w:tcW w:w="1073" w:type="dxa"/>
+            <w:tcW w:w="1063" w:type="dxa"/>
             <w:tcBorders>
               <w:top w:val="single" w:sz="4" w:space="0" w:color="auto"/>
               <w:left w:val="single" w:sz="12" w:space="0" w:color="auto"/>
@@ -15303,7 +15125,7 @@
         </w:tc>
         <w:tc>
           <w:tcPr>
-            <w:tcW w:w="1073" w:type="dxa"/>
+            <w:tcW w:w="1063" w:type="dxa"/>
             <w:tcBorders>
               <w:top w:val="single" w:sz="4" w:space="0" w:color="auto"/>
               <w:left w:val="single" w:sz="8" w:space="0" w:color="auto"/>
@@ -15323,7 +15145,7 @@
         </w:tc>
         <w:tc>
           <w:tcPr>
-            <w:tcW w:w="1073" w:type="dxa"/>
+            <w:tcW w:w="1063" w:type="dxa"/>
             <w:tcBorders>
               <w:top w:val="single" w:sz="4" w:space="0" w:color="auto"/>
               <w:left w:val="single" w:sz="12" w:space="0" w:color="auto"/>
@@ -15343,7 +15165,7 @@
         </w:tc>
         <w:tc>
           <w:tcPr>
-            <w:tcW w:w="1073" w:type="dxa"/>
+            <w:tcW w:w="1063" w:type="dxa"/>
             <w:tcBorders>
               <w:top w:val="single" w:sz="4" w:space="0" w:color="auto"/>
               <w:left w:val="single" w:sz="8" w:space="0" w:color="auto"/>
@@ -15363,7 +15185,7 @@
         </w:tc>
         <w:tc>
           <w:tcPr>
-            <w:tcW w:w="1073" w:type="dxa"/>
+            <w:tcW w:w="1063" w:type="dxa"/>
             <w:tcBorders>
               <w:top w:val="single" w:sz="4" w:space="0" w:color="auto"/>
               <w:left w:val="single" w:sz="12" w:space="0" w:color="auto"/>
@@ -15383,7 +15205,7 @@
         </w:tc>
         <w:tc>
           <w:tcPr>
-            <w:tcW w:w="1073" w:type="dxa"/>
+            <w:tcW w:w="1063" w:type="dxa"/>
             <w:tcBorders>
               <w:top w:val="single" w:sz="4" w:space="0" w:color="auto"/>
               <w:left w:val="single" w:sz="8" w:space="0" w:color="auto"/>
@@ -15409,7 +15231,7 @@
         </w:trPr>
         <w:tc>
           <w:tcPr>
-            <w:tcW w:w="484" w:type="dxa"/>
+            <w:tcW w:w="479" w:type="dxa"/>
             <w:vMerge/>
             <w:tcBorders>
               <w:top w:val="single" w:sz="4" w:space="0" w:color="auto"/>
@@ -15431,7 +15253,7 @@
         </w:tc>
         <w:tc>
           <w:tcPr>
-            <w:tcW w:w="3122" w:type="dxa"/>
+            <w:tcW w:w="3090" w:type="dxa"/>
             <w:gridSpan w:val="3"/>
             <w:tcBorders>
               <w:top w:val="single" w:sz="4" w:space="0" w:color="auto"/>
@@ -15462,7 +15284,7 @@
         </w:tc>
         <w:tc>
           <w:tcPr>
-            <w:tcW w:w="471" w:type="dxa"/>
+            <w:tcW w:w="467" w:type="dxa"/>
             <w:tcBorders>
               <w:top w:val="single" w:sz="4" w:space="0" w:color="auto"/>
               <w:left w:val="single" w:sz="12" w:space="0" w:color="auto"/>
@@ -15499,7 +15321,7 @@
         </w:tc>
         <w:tc>
           <w:tcPr>
-            <w:tcW w:w="1073" w:type="dxa"/>
+            <w:tcW w:w="1063" w:type="dxa"/>
             <w:tcBorders>
               <w:top w:val="single" w:sz="4" w:space="0" w:color="auto"/>
               <w:left w:val="single" w:sz="12" w:space="0" w:color="auto"/>
@@ -15521,29 +15343,13 @@
                 <w:szCs w:val="24"/>
                 <w:lang w:val="en-US"/>
               </w:rPr>
-              <w:t>${tag_01_1</w:t>
-            </w:r>
-            <w:r>
-              <w:rPr>
-                <w:sz w:val="24"/>
-                <w:szCs w:val="24"/>
-                <w:lang w:val="en-US"/>
-              </w:rPr>
-              <w:t>4</w:t>
-            </w:r>
-            <w:r>
-              <w:rPr>
-                <w:sz w:val="24"/>
-                <w:szCs w:val="24"/>
-                <w:lang w:val="en-US"/>
-              </w:rPr>
-              <w:t>}</w:t>
-            </w:r>
-          </w:p>
-        </w:tc>
-        <w:tc>
-          <w:tcPr>
-            <w:tcW w:w="1073" w:type="dxa"/>
+              <w:t>${tag_01_14}</w:t>
+            </w:r>
+          </w:p>
+        </w:tc>
+        <w:tc>
+          <w:tcPr>
+            <w:tcW w:w="1063" w:type="dxa"/>
             <w:tcBorders>
               <w:top w:val="single" w:sz="4" w:space="0" w:color="auto"/>
               <w:left w:val="single" w:sz="8" w:space="0" w:color="auto"/>
@@ -15563,7 +15369,7 @@
         </w:tc>
         <w:tc>
           <w:tcPr>
-            <w:tcW w:w="1073" w:type="dxa"/>
+            <w:tcW w:w="1063" w:type="dxa"/>
             <w:tcBorders>
               <w:top w:val="single" w:sz="4" w:space="0" w:color="auto"/>
               <w:left w:val="single" w:sz="12" w:space="0" w:color="auto"/>
@@ -15583,7 +15389,7 @@
         </w:tc>
         <w:tc>
           <w:tcPr>
-            <w:tcW w:w="1073" w:type="dxa"/>
+            <w:tcW w:w="1063" w:type="dxa"/>
             <w:tcBorders>
               <w:top w:val="single" w:sz="4" w:space="0" w:color="auto"/>
               <w:left w:val="single" w:sz="8" w:space="0" w:color="auto"/>
@@ -15603,7 +15409,7 @@
         </w:tc>
         <w:tc>
           <w:tcPr>
-            <w:tcW w:w="1073" w:type="dxa"/>
+            <w:tcW w:w="1063" w:type="dxa"/>
             <w:tcBorders>
               <w:top w:val="single" w:sz="4" w:space="0" w:color="auto"/>
               <w:left w:val="single" w:sz="12" w:space="0" w:color="auto"/>
@@ -15623,7 +15429,7 @@
         </w:tc>
         <w:tc>
           <w:tcPr>
-            <w:tcW w:w="1073" w:type="dxa"/>
+            <w:tcW w:w="1063" w:type="dxa"/>
             <w:tcBorders>
               <w:top w:val="single" w:sz="4" w:space="0" w:color="auto"/>
               <w:left w:val="single" w:sz="8" w:space="0" w:color="auto"/>
@@ -15643,7 +15449,7 @@
         </w:tc>
         <w:tc>
           <w:tcPr>
-            <w:tcW w:w="1073" w:type="dxa"/>
+            <w:tcW w:w="1063" w:type="dxa"/>
             <w:tcBorders>
               <w:top w:val="single" w:sz="4" w:space="0" w:color="auto"/>
               <w:left w:val="single" w:sz="12" w:space="0" w:color="auto"/>
@@ -15663,7 +15469,7 @@
         </w:tc>
         <w:tc>
           <w:tcPr>
-            <w:tcW w:w="1073" w:type="dxa"/>
+            <w:tcW w:w="1063" w:type="dxa"/>
             <w:tcBorders>
               <w:top w:val="single" w:sz="4" w:space="0" w:color="auto"/>
               <w:left w:val="single" w:sz="8" w:space="0" w:color="auto"/>
@@ -15683,7 +15489,7 @@
         </w:tc>
         <w:tc>
           <w:tcPr>
-            <w:tcW w:w="1073" w:type="dxa"/>
+            <w:tcW w:w="1063" w:type="dxa"/>
             <w:tcBorders>
               <w:top w:val="single" w:sz="4" w:space="0" w:color="auto"/>
               <w:left w:val="single" w:sz="12" w:space="0" w:color="auto"/>
@@ -15703,7 +15509,7 @@
         </w:tc>
         <w:tc>
           <w:tcPr>
-            <w:tcW w:w="1073" w:type="dxa"/>
+            <w:tcW w:w="1063" w:type="dxa"/>
             <w:tcBorders>
               <w:top w:val="single" w:sz="4" w:space="0" w:color="auto"/>
               <w:left w:val="single" w:sz="8" w:space="0" w:color="auto"/>
@@ -15729,7 +15535,7 @@
         </w:trPr>
         <w:tc>
           <w:tcPr>
-            <w:tcW w:w="484" w:type="dxa"/>
+            <w:tcW w:w="479" w:type="dxa"/>
             <w:vMerge/>
             <w:tcBorders>
               <w:top w:val="single" w:sz="4" w:space="0" w:color="auto"/>
@@ -15751,7 +15557,7 @@
         </w:tc>
         <w:tc>
           <w:tcPr>
-            <w:tcW w:w="308" w:type="dxa"/>
+            <w:tcW w:w="305" w:type="dxa"/>
             <w:vMerge w:val="restart"/>
             <w:tcBorders>
               <w:top w:val="single" w:sz="4" w:space="0" w:color="auto"/>
@@ -15783,7 +15589,7 @@
         </w:tc>
         <w:tc>
           <w:tcPr>
-            <w:tcW w:w="2814" w:type="dxa"/>
+            <w:tcW w:w="2785" w:type="dxa"/>
             <w:gridSpan w:val="2"/>
             <w:tcBorders>
               <w:top w:val="single" w:sz="4" w:space="0" w:color="auto"/>
@@ -15822,7 +15628,7 @@
         </w:tc>
         <w:tc>
           <w:tcPr>
-            <w:tcW w:w="471" w:type="dxa"/>
+            <w:tcW w:w="467" w:type="dxa"/>
             <w:tcBorders>
               <w:top w:val="single" w:sz="4" w:space="0" w:color="auto"/>
               <w:left w:val="single" w:sz="12" w:space="0" w:color="auto"/>
@@ -15859,7 +15665,7 @@
         </w:tc>
         <w:tc>
           <w:tcPr>
-            <w:tcW w:w="1073" w:type="dxa"/>
+            <w:tcW w:w="1063" w:type="dxa"/>
             <w:tcBorders>
               <w:top w:val="single" w:sz="4" w:space="0" w:color="auto"/>
               <w:left w:val="single" w:sz="12" w:space="0" w:color="auto"/>
@@ -15881,29 +15687,13 @@
                 <w:szCs w:val="24"/>
                 <w:lang w:val="en-US"/>
               </w:rPr>
-              <w:t>${tag_01_1</w:t>
-            </w:r>
-            <w:r>
-              <w:rPr>
-                <w:sz w:val="24"/>
-                <w:szCs w:val="24"/>
-                <w:lang w:val="en-US"/>
-              </w:rPr>
-              <w:t>5</w:t>
-            </w:r>
-            <w:r>
-              <w:rPr>
-                <w:sz w:val="24"/>
-                <w:szCs w:val="24"/>
-                <w:lang w:val="en-US"/>
-              </w:rPr>
-              <w:t>}</w:t>
-            </w:r>
-          </w:p>
-        </w:tc>
-        <w:tc>
-          <w:tcPr>
-            <w:tcW w:w="1073" w:type="dxa"/>
+              <w:t>${tag_01_15}</w:t>
+            </w:r>
+          </w:p>
+        </w:tc>
+        <w:tc>
+          <w:tcPr>
+            <w:tcW w:w="1063" w:type="dxa"/>
             <w:tcBorders>
               <w:top w:val="single" w:sz="4" w:space="0" w:color="auto"/>
               <w:left w:val="single" w:sz="8" w:space="0" w:color="auto"/>
@@ -15923,7 +15713,7 @@
         </w:tc>
         <w:tc>
           <w:tcPr>
-            <w:tcW w:w="1073" w:type="dxa"/>
+            <w:tcW w:w="1063" w:type="dxa"/>
             <w:tcBorders>
               <w:top w:val="single" w:sz="4" w:space="0" w:color="auto"/>
               <w:left w:val="single" w:sz="12" w:space="0" w:color="auto"/>
@@ -15943,7 +15733,7 @@
         </w:tc>
         <w:tc>
           <w:tcPr>
-            <w:tcW w:w="1073" w:type="dxa"/>
+            <w:tcW w:w="1063" w:type="dxa"/>
             <w:tcBorders>
               <w:top w:val="single" w:sz="4" w:space="0" w:color="auto"/>
               <w:left w:val="single" w:sz="8" w:space="0" w:color="auto"/>
@@ -15963,7 +15753,7 @@
         </w:tc>
         <w:tc>
           <w:tcPr>
-            <w:tcW w:w="1073" w:type="dxa"/>
+            <w:tcW w:w="1063" w:type="dxa"/>
             <w:tcBorders>
               <w:top w:val="single" w:sz="4" w:space="0" w:color="auto"/>
               <w:left w:val="single" w:sz="12" w:space="0" w:color="auto"/>
@@ -15983,7 +15773,7 @@
         </w:tc>
         <w:tc>
           <w:tcPr>
-            <w:tcW w:w="1073" w:type="dxa"/>
+            <w:tcW w:w="1063" w:type="dxa"/>
             <w:tcBorders>
               <w:top w:val="single" w:sz="4" w:space="0" w:color="auto"/>
               <w:left w:val="single" w:sz="8" w:space="0" w:color="auto"/>
@@ -16003,7 +15793,7 @@
         </w:tc>
         <w:tc>
           <w:tcPr>
-            <w:tcW w:w="1073" w:type="dxa"/>
+            <w:tcW w:w="1063" w:type="dxa"/>
             <w:tcBorders>
               <w:top w:val="single" w:sz="4" w:space="0" w:color="auto"/>
               <w:left w:val="single" w:sz="12" w:space="0" w:color="auto"/>
@@ -16023,7 +15813,7 @@
         </w:tc>
         <w:tc>
           <w:tcPr>
-            <w:tcW w:w="1073" w:type="dxa"/>
+            <w:tcW w:w="1063" w:type="dxa"/>
             <w:tcBorders>
               <w:top w:val="single" w:sz="4" w:space="0" w:color="auto"/>
               <w:left w:val="single" w:sz="8" w:space="0" w:color="auto"/>
@@ -16043,7 +15833,7 @@
         </w:tc>
         <w:tc>
           <w:tcPr>
-            <w:tcW w:w="1073" w:type="dxa"/>
+            <w:tcW w:w="1063" w:type="dxa"/>
             <w:tcBorders>
               <w:top w:val="single" w:sz="4" w:space="0" w:color="auto"/>
               <w:left w:val="single" w:sz="12" w:space="0" w:color="auto"/>
@@ -16063,7 +15853,7 @@
         </w:tc>
         <w:tc>
           <w:tcPr>
-            <w:tcW w:w="1073" w:type="dxa"/>
+            <w:tcW w:w="1063" w:type="dxa"/>
             <w:tcBorders>
               <w:top w:val="single" w:sz="4" w:space="0" w:color="auto"/>
               <w:left w:val="single" w:sz="8" w:space="0" w:color="auto"/>
@@ -16089,7 +15879,7 @@
         </w:trPr>
         <w:tc>
           <w:tcPr>
-            <w:tcW w:w="484" w:type="dxa"/>
+            <w:tcW w:w="479" w:type="dxa"/>
             <w:vMerge/>
             <w:tcBorders>
               <w:top w:val="single" w:sz="4" w:space="0" w:color="auto"/>
@@ -16111,7 +15901,7 @@
         </w:tc>
         <w:tc>
           <w:tcPr>
-            <w:tcW w:w="308" w:type="dxa"/>
+            <w:tcW w:w="305" w:type="dxa"/>
             <w:vMerge/>
             <w:tcBorders>
               <w:top w:val="single" w:sz="4" w:space="0" w:color="auto"/>
@@ -16133,7 +15923,7 @@
         </w:tc>
         <w:tc>
           <w:tcPr>
-            <w:tcW w:w="2814" w:type="dxa"/>
+            <w:tcW w:w="2785" w:type="dxa"/>
             <w:gridSpan w:val="2"/>
             <w:tcBorders>
               <w:top w:val="single" w:sz="4" w:space="0" w:color="auto"/>
@@ -16164,7 +15954,7 @@
         </w:tc>
         <w:tc>
           <w:tcPr>
-            <w:tcW w:w="471" w:type="dxa"/>
+            <w:tcW w:w="467" w:type="dxa"/>
             <w:tcBorders>
               <w:top w:val="single" w:sz="4" w:space="0" w:color="auto"/>
               <w:left w:val="single" w:sz="12" w:space="0" w:color="auto"/>
@@ -16201,7 +15991,7 @@
         </w:tc>
         <w:tc>
           <w:tcPr>
-            <w:tcW w:w="1073" w:type="dxa"/>
+            <w:tcW w:w="1063" w:type="dxa"/>
             <w:tcBorders>
               <w:top w:val="single" w:sz="4" w:space="0" w:color="auto"/>
               <w:left w:val="single" w:sz="12" w:space="0" w:color="auto"/>
@@ -16223,29 +16013,13 @@
                 <w:szCs w:val="24"/>
                 <w:lang w:val="en-US"/>
               </w:rPr>
-              <w:t>${tag_01_1</w:t>
-            </w:r>
-            <w:r>
-              <w:rPr>
-                <w:sz w:val="24"/>
-                <w:szCs w:val="24"/>
-                <w:lang w:val="en-US"/>
-              </w:rPr>
-              <w:t>6</w:t>
-            </w:r>
-            <w:r>
-              <w:rPr>
-                <w:sz w:val="24"/>
-                <w:szCs w:val="24"/>
-                <w:lang w:val="en-US"/>
-              </w:rPr>
-              <w:t>}</w:t>
-            </w:r>
-          </w:p>
-        </w:tc>
-        <w:tc>
-          <w:tcPr>
-            <w:tcW w:w="1073" w:type="dxa"/>
+              <w:t>${tag_01_16}</w:t>
+            </w:r>
+          </w:p>
+        </w:tc>
+        <w:tc>
+          <w:tcPr>
+            <w:tcW w:w="1063" w:type="dxa"/>
             <w:tcBorders>
               <w:top w:val="single" w:sz="4" w:space="0" w:color="auto"/>
               <w:left w:val="single" w:sz="8" w:space="0" w:color="auto"/>
@@ -16265,7 +16039,7 @@
         </w:tc>
         <w:tc>
           <w:tcPr>
-            <w:tcW w:w="1073" w:type="dxa"/>
+            <w:tcW w:w="1063" w:type="dxa"/>
             <w:tcBorders>
               <w:top w:val="single" w:sz="4" w:space="0" w:color="auto"/>
               <w:left w:val="single" w:sz="12" w:space="0" w:color="auto"/>
@@ -16285,7 +16059,7 @@
         </w:tc>
         <w:tc>
           <w:tcPr>
-            <w:tcW w:w="1073" w:type="dxa"/>
+            <w:tcW w:w="1063" w:type="dxa"/>
             <w:tcBorders>
               <w:top w:val="single" w:sz="4" w:space="0" w:color="auto"/>
               <w:left w:val="single" w:sz="8" w:space="0" w:color="auto"/>
@@ -16305,7 +16079,7 @@
         </w:tc>
         <w:tc>
           <w:tcPr>
-            <w:tcW w:w="1073" w:type="dxa"/>
+            <w:tcW w:w="1063" w:type="dxa"/>
             <w:tcBorders>
               <w:top w:val="single" w:sz="4" w:space="0" w:color="auto"/>
               <w:left w:val="single" w:sz="12" w:space="0" w:color="auto"/>
@@ -16325,7 +16099,7 @@
         </w:tc>
         <w:tc>
           <w:tcPr>
-            <w:tcW w:w="1073" w:type="dxa"/>
+            <w:tcW w:w="1063" w:type="dxa"/>
             <w:tcBorders>
               <w:top w:val="single" w:sz="4" w:space="0" w:color="auto"/>
               <w:left w:val="single" w:sz="8" w:space="0" w:color="auto"/>
@@ -16345,7 +16119,7 @@
         </w:tc>
         <w:tc>
           <w:tcPr>
-            <w:tcW w:w="1073" w:type="dxa"/>
+            <w:tcW w:w="1063" w:type="dxa"/>
             <w:tcBorders>
               <w:top w:val="single" w:sz="4" w:space="0" w:color="auto"/>
               <w:left w:val="single" w:sz="12" w:space="0" w:color="auto"/>
@@ -16365,7 +16139,7 @@
         </w:tc>
         <w:tc>
           <w:tcPr>
-            <w:tcW w:w="1073" w:type="dxa"/>
+            <w:tcW w:w="1063" w:type="dxa"/>
             <w:tcBorders>
               <w:top w:val="single" w:sz="4" w:space="0" w:color="auto"/>
               <w:left w:val="single" w:sz="8" w:space="0" w:color="auto"/>
@@ -16385,7 +16159,7 @@
         </w:tc>
         <w:tc>
           <w:tcPr>
-            <w:tcW w:w="1073" w:type="dxa"/>
+            <w:tcW w:w="1063" w:type="dxa"/>
             <w:tcBorders>
               <w:top w:val="single" w:sz="4" w:space="0" w:color="auto"/>
               <w:left w:val="single" w:sz="12" w:space="0" w:color="auto"/>
@@ -16405,7 +16179,7 @@
         </w:tc>
         <w:tc>
           <w:tcPr>
-            <w:tcW w:w="1073" w:type="dxa"/>
+            <w:tcW w:w="1063" w:type="dxa"/>
             <w:tcBorders>
               <w:top w:val="single" w:sz="4" w:space="0" w:color="auto"/>
               <w:left w:val="single" w:sz="8" w:space="0" w:color="auto"/>
@@ -16431,7 +16205,7 @@
         </w:trPr>
         <w:tc>
           <w:tcPr>
-            <w:tcW w:w="484" w:type="dxa"/>
+            <w:tcW w:w="479" w:type="dxa"/>
             <w:vMerge/>
             <w:tcBorders>
               <w:top w:val="single" w:sz="4" w:space="0" w:color="auto"/>
@@ -16454,7 +16228,7 @@
         </w:tc>
         <w:tc>
           <w:tcPr>
-            <w:tcW w:w="3122" w:type="dxa"/>
+            <w:tcW w:w="3090" w:type="dxa"/>
             <w:gridSpan w:val="3"/>
             <w:tcBorders>
               <w:top w:val="single" w:sz="4" w:space="0" w:color="auto"/>
@@ -16485,7 +16259,7 @@
         </w:tc>
         <w:tc>
           <w:tcPr>
-            <w:tcW w:w="471" w:type="dxa"/>
+            <w:tcW w:w="467" w:type="dxa"/>
             <w:tcBorders>
               <w:top w:val="single" w:sz="4" w:space="0" w:color="auto"/>
               <w:left w:val="single" w:sz="12" w:space="0" w:color="auto"/>
@@ -16515,7 +16289,7 @@
         </w:tc>
         <w:tc>
           <w:tcPr>
-            <w:tcW w:w="1073" w:type="dxa"/>
+            <w:tcW w:w="1063" w:type="dxa"/>
             <w:tcBorders>
               <w:top w:val="single" w:sz="4" w:space="0" w:color="auto"/>
               <w:left w:val="single" w:sz="12" w:space="0" w:color="auto"/>
@@ -16540,29 +16314,13 @@
                 <w:szCs w:val="24"/>
                 <w:lang w:val="en-US"/>
               </w:rPr>
-              <w:t>${tag_01_1</w:t>
-            </w:r>
-            <w:r>
-              <w:rPr>
-                <w:sz w:val="24"/>
-                <w:szCs w:val="24"/>
-                <w:lang w:val="en-US"/>
-              </w:rPr>
-              <w:t>7</w:t>
-            </w:r>
-            <w:r>
-              <w:rPr>
-                <w:sz w:val="24"/>
-                <w:szCs w:val="24"/>
-                <w:lang w:val="en-US"/>
-              </w:rPr>
-              <w:t>}</w:t>
-            </w:r>
-          </w:p>
-        </w:tc>
-        <w:tc>
-          <w:tcPr>
-            <w:tcW w:w="1073" w:type="dxa"/>
+              <w:t>${tag_01_17}</w:t>
+            </w:r>
+          </w:p>
+        </w:tc>
+        <w:tc>
+          <w:tcPr>
+            <w:tcW w:w="1063" w:type="dxa"/>
             <w:tcBorders>
               <w:top w:val="single" w:sz="4" w:space="0" w:color="auto"/>
               <w:left w:val="single" w:sz="8" w:space="0" w:color="auto"/>
@@ -16582,7 +16340,7 @@
         </w:tc>
         <w:tc>
           <w:tcPr>
-            <w:tcW w:w="1073" w:type="dxa"/>
+            <w:tcW w:w="1063" w:type="dxa"/>
             <w:tcBorders>
               <w:top w:val="single" w:sz="4" w:space="0" w:color="auto"/>
               <w:left w:val="single" w:sz="12" w:space="0" w:color="auto"/>
@@ -16602,7 +16360,7 @@
         </w:tc>
         <w:tc>
           <w:tcPr>
-            <w:tcW w:w="1073" w:type="dxa"/>
+            <w:tcW w:w="1063" w:type="dxa"/>
             <w:tcBorders>
               <w:top w:val="single" w:sz="4" w:space="0" w:color="auto"/>
               <w:left w:val="single" w:sz="8" w:space="0" w:color="auto"/>
@@ -16622,7 +16380,7 @@
         </w:tc>
         <w:tc>
           <w:tcPr>
-            <w:tcW w:w="1073" w:type="dxa"/>
+            <w:tcW w:w="1063" w:type="dxa"/>
             <w:tcBorders>
               <w:top w:val="single" w:sz="4" w:space="0" w:color="auto"/>
               <w:left w:val="single" w:sz="12" w:space="0" w:color="auto"/>
@@ -16642,7 +16400,7 @@
         </w:tc>
         <w:tc>
           <w:tcPr>
-            <w:tcW w:w="1073" w:type="dxa"/>
+            <w:tcW w:w="1063" w:type="dxa"/>
             <w:tcBorders>
               <w:top w:val="single" w:sz="4" w:space="0" w:color="auto"/>
               <w:left w:val="single" w:sz="8" w:space="0" w:color="auto"/>
@@ -16662,7 +16420,7 @@
         </w:tc>
         <w:tc>
           <w:tcPr>
-            <w:tcW w:w="1073" w:type="dxa"/>
+            <w:tcW w:w="1063" w:type="dxa"/>
             <w:tcBorders>
               <w:top w:val="single" w:sz="4" w:space="0" w:color="auto"/>
               <w:left w:val="single" w:sz="12" w:space="0" w:color="auto"/>
@@ -16682,7 +16440,7 @@
         </w:tc>
         <w:tc>
           <w:tcPr>
-            <w:tcW w:w="1073" w:type="dxa"/>
+            <w:tcW w:w="1063" w:type="dxa"/>
             <w:tcBorders>
               <w:top w:val="single" w:sz="4" w:space="0" w:color="auto"/>
               <w:left w:val="single" w:sz="8" w:space="0" w:color="auto"/>
@@ -16702,7 +16460,7 @@
         </w:tc>
         <w:tc>
           <w:tcPr>
-            <w:tcW w:w="1073" w:type="dxa"/>
+            <w:tcW w:w="1063" w:type="dxa"/>
             <w:tcBorders>
               <w:top w:val="single" w:sz="4" w:space="0" w:color="auto"/>
               <w:left w:val="single" w:sz="12" w:space="0" w:color="auto"/>
@@ -16722,7 +16480,7 @@
         </w:tc>
         <w:tc>
           <w:tcPr>
-            <w:tcW w:w="1073" w:type="dxa"/>
+            <w:tcW w:w="1063" w:type="dxa"/>
             <w:tcBorders>
               <w:top w:val="single" w:sz="4" w:space="0" w:color="auto"/>
               <w:left w:val="single" w:sz="8" w:space="0" w:color="auto"/>
@@ -16748,7 +16506,7 @@
         </w:trPr>
         <w:tc>
           <w:tcPr>
-            <w:tcW w:w="484" w:type="dxa"/>
+            <w:tcW w:w="479" w:type="dxa"/>
             <w:vMerge/>
             <w:tcBorders>
               <w:top w:val="single" w:sz="4" w:space="0" w:color="auto"/>
@@ -16770,7 +16528,7 @@
         </w:tc>
         <w:tc>
           <w:tcPr>
-            <w:tcW w:w="3122" w:type="dxa"/>
+            <w:tcW w:w="3090" w:type="dxa"/>
             <w:gridSpan w:val="3"/>
             <w:tcBorders>
               <w:top w:val="single" w:sz="4" w:space="0" w:color="auto"/>
@@ -16801,7 +16559,7 @@
         </w:tc>
         <w:tc>
           <w:tcPr>
-            <w:tcW w:w="471" w:type="dxa"/>
+            <w:tcW w:w="467" w:type="dxa"/>
             <w:tcBorders>
               <w:top w:val="single" w:sz="4" w:space="0" w:color="auto"/>
               <w:left w:val="single" w:sz="12" w:space="0" w:color="auto"/>
@@ -16831,7 +16589,7 @@
         </w:tc>
         <w:tc>
           <w:tcPr>
-            <w:tcW w:w="1073" w:type="dxa"/>
+            <w:tcW w:w="1063" w:type="dxa"/>
             <w:tcBorders>
               <w:top w:val="single" w:sz="4" w:space="0" w:color="auto"/>
               <w:left w:val="single" w:sz="12" w:space="0" w:color="auto"/>
@@ -16853,29 +16611,13 @@
                 <w:szCs w:val="24"/>
                 <w:lang w:val="en-US"/>
               </w:rPr>
-              <w:t>${tag_01_1</w:t>
-            </w:r>
-            <w:r>
-              <w:rPr>
-                <w:sz w:val="24"/>
-                <w:szCs w:val="24"/>
-                <w:lang w:val="en-US"/>
-              </w:rPr>
-              <w:t>8</w:t>
-            </w:r>
-            <w:r>
-              <w:rPr>
-                <w:sz w:val="24"/>
-                <w:szCs w:val="24"/>
-                <w:lang w:val="en-US"/>
-              </w:rPr>
-              <w:t>}</w:t>
-            </w:r>
-          </w:p>
-        </w:tc>
-        <w:tc>
-          <w:tcPr>
-            <w:tcW w:w="1073" w:type="dxa"/>
+              <w:t>${tag_01_18}</w:t>
+            </w:r>
+          </w:p>
+        </w:tc>
+        <w:tc>
+          <w:tcPr>
+            <w:tcW w:w="1063" w:type="dxa"/>
             <w:tcBorders>
               <w:top w:val="single" w:sz="4" w:space="0" w:color="auto"/>
               <w:left w:val="single" w:sz="8" w:space="0" w:color="auto"/>
@@ -16895,7 +16637,7 @@
         </w:tc>
         <w:tc>
           <w:tcPr>
-            <w:tcW w:w="1073" w:type="dxa"/>
+            <w:tcW w:w="1063" w:type="dxa"/>
             <w:tcBorders>
               <w:top w:val="single" w:sz="4" w:space="0" w:color="auto"/>
               <w:left w:val="single" w:sz="12" w:space="0" w:color="auto"/>
@@ -16915,7 +16657,7 @@
         </w:tc>
         <w:tc>
           <w:tcPr>
-            <w:tcW w:w="1073" w:type="dxa"/>
+            <w:tcW w:w="1063" w:type="dxa"/>
             <w:tcBorders>
               <w:top w:val="single" w:sz="4" w:space="0" w:color="auto"/>
               <w:left w:val="single" w:sz="8" w:space="0" w:color="auto"/>
@@ -16935,7 +16677,7 @@
         </w:tc>
         <w:tc>
           <w:tcPr>
-            <w:tcW w:w="1073" w:type="dxa"/>
+            <w:tcW w:w="1063" w:type="dxa"/>
             <w:tcBorders>
               <w:top w:val="single" w:sz="4" w:space="0" w:color="auto"/>
               <w:left w:val="single" w:sz="12" w:space="0" w:color="auto"/>
@@ -16955,7 +16697,7 @@
         </w:tc>
         <w:tc>
           <w:tcPr>
-            <w:tcW w:w="1073" w:type="dxa"/>
+            <w:tcW w:w="1063" w:type="dxa"/>
             <w:tcBorders>
               <w:top w:val="single" w:sz="4" w:space="0" w:color="auto"/>
               <w:left w:val="single" w:sz="8" w:space="0" w:color="auto"/>
@@ -16975,7 +16717,7 @@
         </w:tc>
         <w:tc>
           <w:tcPr>
-            <w:tcW w:w="1073" w:type="dxa"/>
+            <w:tcW w:w="1063" w:type="dxa"/>
             <w:tcBorders>
               <w:top w:val="single" w:sz="4" w:space="0" w:color="auto"/>
               <w:left w:val="single" w:sz="12" w:space="0" w:color="auto"/>
@@ -16995,7 +16737,7 @@
         </w:tc>
         <w:tc>
           <w:tcPr>
-            <w:tcW w:w="1073" w:type="dxa"/>
+            <w:tcW w:w="1063" w:type="dxa"/>
             <w:tcBorders>
               <w:top w:val="single" w:sz="4" w:space="0" w:color="auto"/>
               <w:left w:val="single" w:sz="8" w:space="0" w:color="auto"/>
@@ -17015,7 +16757,7 @@
         </w:tc>
         <w:tc>
           <w:tcPr>
-            <w:tcW w:w="1073" w:type="dxa"/>
+            <w:tcW w:w="1063" w:type="dxa"/>
             <w:tcBorders>
               <w:top w:val="single" w:sz="4" w:space="0" w:color="auto"/>
               <w:left w:val="single" w:sz="12" w:space="0" w:color="auto"/>
@@ -17035,7 +16777,7 @@
         </w:tc>
         <w:tc>
           <w:tcPr>
-            <w:tcW w:w="1073" w:type="dxa"/>
+            <w:tcW w:w="1063" w:type="dxa"/>
             <w:tcBorders>
               <w:top w:val="single" w:sz="4" w:space="0" w:color="auto"/>
               <w:left w:val="single" w:sz="8" w:space="0" w:color="auto"/>
@@ -17061,7 +16803,7 @@
         </w:trPr>
         <w:tc>
           <w:tcPr>
-            <w:tcW w:w="484" w:type="dxa"/>
+            <w:tcW w:w="479" w:type="dxa"/>
             <w:vMerge/>
             <w:tcBorders>
               <w:left w:val="single" w:sz="12" w:space="0" w:color="auto"/>
@@ -17082,7 +16824,7 @@
         </w:tc>
         <w:tc>
           <w:tcPr>
-            <w:tcW w:w="3122" w:type="dxa"/>
+            <w:tcW w:w="3090" w:type="dxa"/>
             <w:gridSpan w:val="3"/>
             <w:tcBorders>
               <w:top w:val="single" w:sz="4" w:space="0" w:color="auto"/>
@@ -17113,7 +16855,7 @@
         </w:tc>
         <w:tc>
           <w:tcPr>
-            <w:tcW w:w="471" w:type="dxa"/>
+            <w:tcW w:w="467" w:type="dxa"/>
             <w:tcBorders>
               <w:top w:val="single" w:sz="4" w:space="0" w:color="auto"/>
               <w:left w:val="single" w:sz="12" w:space="0" w:color="auto"/>
@@ -17143,7 +16885,7 @@
         </w:tc>
         <w:tc>
           <w:tcPr>
-            <w:tcW w:w="1073" w:type="dxa"/>
+            <w:tcW w:w="1063" w:type="dxa"/>
             <w:tcBorders>
               <w:top w:val="single" w:sz="4" w:space="0" w:color="auto"/>
               <w:left w:val="single" w:sz="12" w:space="0" w:color="auto"/>
@@ -17165,29 +16907,13 @@
                 <w:szCs w:val="24"/>
                 <w:lang w:val="en-US"/>
               </w:rPr>
-              <w:t>${tag_01_1</w:t>
-            </w:r>
-            <w:r>
-              <w:rPr>
-                <w:sz w:val="24"/>
-                <w:szCs w:val="24"/>
-                <w:lang w:val="en-US"/>
-              </w:rPr>
-              <w:t>9</w:t>
-            </w:r>
-            <w:r>
-              <w:rPr>
-                <w:sz w:val="24"/>
-                <w:szCs w:val="24"/>
-                <w:lang w:val="en-US"/>
-              </w:rPr>
-              <w:t>}</w:t>
-            </w:r>
-          </w:p>
-        </w:tc>
-        <w:tc>
-          <w:tcPr>
-            <w:tcW w:w="1073" w:type="dxa"/>
+              <w:t>${tag_01_19}</w:t>
+            </w:r>
+          </w:p>
+        </w:tc>
+        <w:tc>
+          <w:tcPr>
+            <w:tcW w:w="1063" w:type="dxa"/>
             <w:tcBorders>
               <w:top w:val="single" w:sz="4" w:space="0" w:color="auto"/>
               <w:left w:val="single" w:sz="8" w:space="0" w:color="auto"/>
@@ -17207,7 +16933,7 @@
         </w:tc>
         <w:tc>
           <w:tcPr>
-            <w:tcW w:w="1073" w:type="dxa"/>
+            <w:tcW w:w="1063" w:type="dxa"/>
             <w:tcBorders>
               <w:top w:val="single" w:sz="4" w:space="0" w:color="auto"/>
               <w:left w:val="single" w:sz="12" w:space="0" w:color="auto"/>
@@ -17227,7 +16953,7 @@
         </w:tc>
         <w:tc>
           <w:tcPr>
-            <w:tcW w:w="1073" w:type="dxa"/>
+            <w:tcW w:w="1063" w:type="dxa"/>
             <w:tcBorders>
               <w:top w:val="single" w:sz="4" w:space="0" w:color="auto"/>
               <w:left w:val="single" w:sz="8" w:space="0" w:color="auto"/>
@@ -17247,7 +16973,7 @@
         </w:tc>
         <w:tc>
           <w:tcPr>
-            <w:tcW w:w="1073" w:type="dxa"/>
+            <w:tcW w:w="1063" w:type="dxa"/>
             <w:tcBorders>
               <w:top w:val="single" w:sz="4" w:space="0" w:color="auto"/>
               <w:left w:val="single" w:sz="12" w:space="0" w:color="auto"/>
@@ -17267,7 +16993,7 @@
         </w:tc>
         <w:tc>
           <w:tcPr>
-            <w:tcW w:w="1073" w:type="dxa"/>
+            <w:tcW w:w="1063" w:type="dxa"/>
             <w:tcBorders>
               <w:top w:val="single" w:sz="4" w:space="0" w:color="auto"/>
               <w:left w:val="single" w:sz="8" w:space="0" w:color="auto"/>
@@ -17287,7 +17013,7 @@
         </w:tc>
         <w:tc>
           <w:tcPr>
-            <w:tcW w:w="1073" w:type="dxa"/>
+            <w:tcW w:w="1063" w:type="dxa"/>
             <w:tcBorders>
               <w:top w:val="single" w:sz="4" w:space="0" w:color="auto"/>
               <w:left w:val="single" w:sz="12" w:space="0" w:color="auto"/>
@@ -17307,7 +17033,7 @@
         </w:tc>
         <w:tc>
           <w:tcPr>
-            <w:tcW w:w="1073" w:type="dxa"/>
+            <w:tcW w:w="1063" w:type="dxa"/>
             <w:tcBorders>
               <w:top w:val="single" w:sz="4" w:space="0" w:color="auto"/>
               <w:left w:val="single" w:sz="8" w:space="0" w:color="auto"/>
@@ -17327,7 +17053,7 @@
         </w:tc>
         <w:tc>
           <w:tcPr>
-            <w:tcW w:w="1073" w:type="dxa"/>
+            <w:tcW w:w="1063" w:type="dxa"/>
             <w:tcBorders>
               <w:top w:val="single" w:sz="4" w:space="0" w:color="auto"/>
               <w:left w:val="single" w:sz="12" w:space="0" w:color="auto"/>
@@ -17347,7 +17073,7 @@
         </w:tc>
         <w:tc>
           <w:tcPr>
-            <w:tcW w:w="1073" w:type="dxa"/>
+            <w:tcW w:w="1063" w:type="dxa"/>
             <w:tcBorders>
               <w:top w:val="single" w:sz="4" w:space="0" w:color="auto"/>
               <w:left w:val="single" w:sz="8" w:space="0" w:color="auto"/>
@@ -17373,7 +17099,7 @@
         </w:trPr>
         <w:tc>
           <w:tcPr>
-            <w:tcW w:w="484" w:type="dxa"/>
+            <w:tcW w:w="479" w:type="dxa"/>
             <w:vMerge/>
             <w:tcBorders>
               <w:left w:val="single" w:sz="12" w:space="0" w:color="auto"/>
@@ -17394,7 +17120,7 @@
         </w:tc>
         <w:tc>
           <w:tcPr>
-            <w:tcW w:w="3122" w:type="dxa"/>
+            <w:tcW w:w="3090" w:type="dxa"/>
             <w:gridSpan w:val="3"/>
             <w:tcBorders>
               <w:top w:val="single" w:sz="4" w:space="0" w:color="auto"/>
@@ -17425,7 +17151,7 @@
         </w:tc>
         <w:tc>
           <w:tcPr>
-            <w:tcW w:w="471" w:type="dxa"/>
+            <w:tcW w:w="467" w:type="dxa"/>
             <w:tcBorders>
               <w:top w:val="single" w:sz="4" w:space="0" w:color="auto"/>
               <w:left w:val="single" w:sz="12" w:space="0" w:color="auto"/>
@@ -17455,7 +17181,7 @@
         </w:tc>
         <w:tc>
           <w:tcPr>
-            <w:tcW w:w="1073" w:type="dxa"/>
+            <w:tcW w:w="1063" w:type="dxa"/>
             <w:tcBorders>
               <w:top w:val="single" w:sz="4" w:space="0" w:color="auto"/>
               <w:left w:val="single" w:sz="12" w:space="0" w:color="auto"/>
@@ -17477,29 +17203,13 @@
                 <w:szCs w:val="24"/>
                 <w:lang w:val="en-US"/>
               </w:rPr>
-              <w:t>${tag_01_</w:t>
-            </w:r>
-            <w:r>
-              <w:rPr>
-                <w:sz w:val="24"/>
-                <w:szCs w:val="24"/>
-                <w:lang w:val="en-US"/>
-              </w:rPr>
-              <w:t>20</w:t>
-            </w:r>
-            <w:r>
-              <w:rPr>
-                <w:sz w:val="24"/>
-                <w:szCs w:val="24"/>
-                <w:lang w:val="en-US"/>
-              </w:rPr>
-              <w:t>}</w:t>
-            </w:r>
-          </w:p>
-        </w:tc>
-        <w:tc>
-          <w:tcPr>
-            <w:tcW w:w="1073" w:type="dxa"/>
+              <w:t>${tag_01_20}</w:t>
+            </w:r>
+          </w:p>
+        </w:tc>
+        <w:tc>
+          <w:tcPr>
+            <w:tcW w:w="1063" w:type="dxa"/>
             <w:tcBorders>
               <w:top w:val="single" w:sz="4" w:space="0" w:color="auto"/>
               <w:left w:val="single" w:sz="8" w:space="0" w:color="auto"/>
@@ -17519,7 +17229,7 @@
         </w:tc>
         <w:tc>
           <w:tcPr>
-            <w:tcW w:w="1073" w:type="dxa"/>
+            <w:tcW w:w="1063" w:type="dxa"/>
             <w:tcBorders>
               <w:top w:val="single" w:sz="4" w:space="0" w:color="auto"/>
               <w:left w:val="single" w:sz="12" w:space="0" w:color="auto"/>
@@ -17539,7 +17249,7 @@
         </w:tc>
         <w:tc>
           <w:tcPr>
-            <w:tcW w:w="1073" w:type="dxa"/>
+            <w:tcW w:w="1063" w:type="dxa"/>
             <w:tcBorders>
               <w:top w:val="single" w:sz="4" w:space="0" w:color="auto"/>
               <w:left w:val="single" w:sz="8" w:space="0" w:color="auto"/>
@@ -17559,7 +17269,7 @@
         </w:tc>
         <w:tc>
           <w:tcPr>
-            <w:tcW w:w="1073" w:type="dxa"/>
+            <w:tcW w:w="1063" w:type="dxa"/>
             <w:tcBorders>
               <w:top w:val="single" w:sz="4" w:space="0" w:color="auto"/>
               <w:left w:val="single" w:sz="12" w:space="0" w:color="auto"/>
@@ -17579,7 +17289,7 @@
         </w:tc>
         <w:tc>
           <w:tcPr>
-            <w:tcW w:w="1073" w:type="dxa"/>
+            <w:tcW w:w="1063" w:type="dxa"/>
             <w:tcBorders>
               <w:top w:val="single" w:sz="4" w:space="0" w:color="auto"/>
               <w:left w:val="single" w:sz="8" w:space="0" w:color="auto"/>
@@ -17599,7 +17309,7 @@
         </w:tc>
         <w:tc>
           <w:tcPr>
-            <w:tcW w:w="1073" w:type="dxa"/>
+            <w:tcW w:w="1063" w:type="dxa"/>
             <w:tcBorders>
               <w:top w:val="single" w:sz="4" w:space="0" w:color="auto"/>
               <w:left w:val="single" w:sz="12" w:space="0" w:color="auto"/>
@@ -17619,7 +17329,7 @@
         </w:tc>
         <w:tc>
           <w:tcPr>
-            <w:tcW w:w="1073" w:type="dxa"/>
+            <w:tcW w:w="1063" w:type="dxa"/>
             <w:tcBorders>
               <w:top w:val="single" w:sz="4" w:space="0" w:color="auto"/>
               <w:left w:val="single" w:sz="8" w:space="0" w:color="auto"/>
@@ -17639,7 +17349,7 @@
         </w:tc>
         <w:tc>
           <w:tcPr>
-            <w:tcW w:w="1073" w:type="dxa"/>
+            <w:tcW w:w="1063" w:type="dxa"/>
             <w:tcBorders>
               <w:top w:val="single" w:sz="4" w:space="0" w:color="auto"/>
               <w:left w:val="single" w:sz="12" w:space="0" w:color="auto"/>
@@ -17659,7 +17369,7 @@
         </w:tc>
         <w:tc>
           <w:tcPr>
-            <w:tcW w:w="1073" w:type="dxa"/>
+            <w:tcW w:w="1063" w:type="dxa"/>
             <w:tcBorders>
               <w:top w:val="single" w:sz="4" w:space="0" w:color="auto"/>
               <w:left w:val="single" w:sz="8" w:space="0" w:color="auto"/>
@@ -17685,7 +17395,7 @@
         </w:trPr>
         <w:tc>
           <w:tcPr>
-            <w:tcW w:w="484" w:type="dxa"/>
+            <w:tcW w:w="479" w:type="dxa"/>
             <w:vMerge/>
             <w:tcBorders>
               <w:left w:val="single" w:sz="12" w:space="0" w:color="auto"/>
@@ -17707,7 +17417,7 @@
         </w:tc>
         <w:tc>
           <w:tcPr>
-            <w:tcW w:w="3122" w:type="dxa"/>
+            <w:tcW w:w="3090" w:type="dxa"/>
             <w:gridSpan w:val="3"/>
             <w:tcBorders>
               <w:top w:val="single" w:sz="4" w:space="0" w:color="auto"/>
@@ -17738,7 +17448,7 @@
         </w:tc>
         <w:tc>
           <w:tcPr>
-            <w:tcW w:w="471" w:type="dxa"/>
+            <w:tcW w:w="467" w:type="dxa"/>
             <w:tcBorders>
               <w:top w:val="single" w:sz="4" w:space="0" w:color="auto"/>
               <w:left w:val="single" w:sz="12" w:space="0" w:color="auto"/>
@@ -17768,7 +17478,7 @@
         </w:tc>
         <w:tc>
           <w:tcPr>
-            <w:tcW w:w="1073" w:type="dxa"/>
+            <w:tcW w:w="1063" w:type="dxa"/>
             <w:tcBorders>
               <w:top w:val="single" w:sz="4" w:space="0" w:color="auto"/>
               <w:left w:val="single" w:sz="12" w:space="0" w:color="auto"/>
@@ -17790,29 +17500,13 @@
                 <w:szCs w:val="24"/>
                 <w:lang w:val="en-US"/>
               </w:rPr>
-              <w:t>${tag_01_2</w:t>
-            </w:r>
-            <w:r>
-              <w:rPr>
-                <w:sz w:val="24"/>
-                <w:szCs w:val="24"/>
-                <w:lang w:val="en-US"/>
-              </w:rPr>
-              <w:t>1</w:t>
-            </w:r>
-            <w:r>
-              <w:rPr>
-                <w:sz w:val="24"/>
-                <w:szCs w:val="24"/>
-                <w:lang w:val="en-US"/>
-              </w:rPr>
-              <w:t>}</w:t>
-            </w:r>
-          </w:p>
-        </w:tc>
-        <w:tc>
-          <w:tcPr>
-            <w:tcW w:w="1073" w:type="dxa"/>
+              <w:t>${tag_01_21}</w:t>
+            </w:r>
+          </w:p>
+        </w:tc>
+        <w:tc>
+          <w:tcPr>
+            <w:tcW w:w="1063" w:type="dxa"/>
             <w:tcBorders>
               <w:top w:val="single" w:sz="4" w:space="0" w:color="auto"/>
               <w:left w:val="single" w:sz="8" w:space="0" w:color="auto"/>
@@ -17832,7 +17526,7 @@
         </w:tc>
         <w:tc>
           <w:tcPr>
-            <w:tcW w:w="1073" w:type="dxa"/>
+            <w:tcW w:w="1063" w:type="dxa"/>
             <w:tcBorders>
               <w:top w:val="single" w:sz="4" w:space="0" w:color="auto"/>
               <w:left w:val="single" w:sz="12" w:space="0" w:color="auto"/>
@@ -17852,7 +17546,7 @@
         </w:tc>
         <w:tc>
           <w:tcPr>
-            <w:tcW w:w="1073" w:type="dxa"/>
+            <w:tcW w:w="1063" w:type="dxa"/>
             <w:tcBorders>
               <w:top w:val="single" w:sz="4" w:space="0" w:color="auto"/>
               <w:left w:val="single" w:sz="8" w:space="0" w:color="auto"/>
@@ -17872,7 +17566,7 @@
         </w:tc>
         <w:tc>
           <w:tcPr>
-            <w:tcW w:w="1073" w:type="dxa"/>
+            <w:tcW w:w="1063" w:type="dxa"/>
             <w:tcBorders>
               <w:top w:val="single" w:sz="4" w:space="0" w:color="auto"/>
               <w:left w:val="single" w:sz="12" w:space="0" w:color="auto"/>
@@ -17892,7 +17586,7 @@
         </w:tc>
         <w:tc>
           <w:tcPr>
-            <w:tcW w:w="1073" w:type="dxa"/>
+            <w:tcW w:w="1063" w:type="dxa"/>
             <w:tcBorders>
               <w:top w:val="single" w:sz="4" w:space="0" w:color="auto"/>
               <w:left w:val="single" w:sz="8" w:space="0" w:color="auto"/>
@@ -17912,7 +17606,7 @@
         </w:tc>
         <w:tc>
           <w:tcPr>
-            <w:tcW w:w="1073" w:type="dxa"/>
+            <w:tcW w:w="1063" w:type="dxa"/>
             <w:tcBorders>
               <w:top w:val="single" w:sz="4" w:space="0" w:color="auto"/>
               <w:left w:val="single" w:sz="12" w:space="0" w:color="auto"/>
@@ -17932,7 +17626,7 @@
         </w:tc>
         <w:tc>
           <w:tcPr>
-            <w:tcW w:w="1073" w:type="dxa"/>
+            <w:tcW w:w="1063" w:type="dxa"/>
             <w:tcBorders>
               <w:top w:val="single" w:sz="4" w:space="0" w:color="auto"/>
               <w:left w:val="single" w:sz="8" w:space="0" w:color="auto"/>
@@ -17952,7 +17646,7 @@
         </w:tc>
         <w:tc>
           <w:tcPr>
-            <w:tcW w:w="1073" w:type="dxa"/>
+            <w:tcW w:w="1063" w:type="dxa"/>
             <w:tcBorders>
               <w:top w:val="single" w:sz="4" w:space="0" w:color="auto"/>
               <w:left w:val="single" w:sz="12" w:space="0" w:color="auto"/>
@@ -17972,7 +17666,7 @@
         </w:tc>
         <w:tc>
           <w:tcPr>
-            <w:tcW w:w="1073" w:type="dxa"/>
+            <w:tcW w:w="1063" w:type="dxa"/>
             <w:tcBorders>
               <w:top w:val="single" w:sz="4" w:space="0" w:color="auto"/>
               <w:left w:val="single" w:sz="8" w:space="0" w:color="auto"/>
@@ -17998,7 +17692,7 @@
         </w:trPr>
         <w:tc>
           <w:tcPr>
-            <w:tcW w:w="3606" w:type="dxa"/>
+            <w:tcW w:w="3569" w:type="dxa"/>
             <w:gridSpan w:val="4"/>
             <w:tcBorders>
               <w:top w:val="single" w:sz="8" w:space="0" w:color="auto"/>
@@ -18029,7 +17723,7 @@
         </w:tc>
         <w:tc>
           <w:tcPr>
-            <w:tcW w:w="471" w:type="dxa"/>
+            <w:tcW w:w="467" w:type="dxa"/>
             <w:tcBorders>
               <w:top w:val="single" w:sz="8" w:space="0" w:color="auto"/>
               <w:left w:val="single" w:sz="12" w:space="0" w:color="auto"/>
@@ -18059,7 +17753,7 @@
         </w:tc>
         <w:tc>
           <w:tcPr>
-            <w:tcW w:w="1073" w:type="dxa"/>
+            <w:tcW w:w="1063" w:type="dxa"/>
             <w:tcBorders>
               <w:top w:val="single" w:sz="8" w:space="0" w:color="auto"/>
               <w:left w:val="single" w:sz="12" w:space="0" w:color="auto"/>
@@ -18084,29 +17778,13 @@
                 <w:szCs w:val="24"/>
                 <w:lang w:val="en-US"/>
               </w:rPr>
-              <w:t>${tag_01_2</w:t>
-            </w:r>
-            <w:r>
-              <w:rPr>
-                <w:sz w:val="24"/>
-                <w:szCs w:val="24"/>
-                <w:lang w:val="en-US"/>
-              </w:rPr>
-              <w:t>2</w:t>
-            </w:r>
-            <w:r>
-              <w:rPr>
-                <w:sz w:val="24"/>
-                <w:szCs w:val="24"/>
-                <w:lang w:val="en-US"/>
-              </w:rPr>
-              <w:t>}</w:t>
-            </w:r>
-          </w:p>
-        </w:tc>
-        <w:tc>
-          <w:tcPr>
-            <w:tcW w:w="1073" w:type="dxa"/>
+              <w:t>${tag_01_22}</w:t>
+            </w:r>
+          </w:p>
+        </w:tc>
+        <w:tc>
+          <w:tcPr>
+            <w:tcW w:w="1063" w:type="dxa"/>
             <w:tcBorders>
               <w:top w:val="single" w:sz="8" w:space="0" w:color="auto"/>
               <w:left w:val="single" w:sz="8" w:space="0" w:color="auto"/>
@@ -18135,7 +17813,7 @@
         </w:tc>
         <w:tc>
           <w:tcPr>
-            <w:tcW w:w="1073" w:type="dxa"/>
+            <w:tcW w:w="1063" w:type="dxa"/>
             <w:tcBorders>
               <w:top w:val="single" w:sz="8" w:space="0" w:color="auto"/>
               <w:left w:val="single" w:sz="12" w:space="0" w:color="auto"/>
@@ -18155,7 +17833,7 @@
         </w:tc>
         <w:tc>
           <w:tcPr>
-            <w:tcW w:w="1073" w:type="dxa"/>
+            <w:tcW w:w="1063" w:type="dxa"/>
             <w:tcBorders>
               <w:top w:val="single" w:sz="8" w:space="0" w:color="auto"/>
               <w:left w:val="single" w:sz="8" w:space="0" w:color="auto"/>
@@ -18184,7 +17862,7 @@
         </w:tc>
         <w:tc>
           <w:tcPr>
-            <w:tcW w:w="1073" w:type="dxa"/>
+            <w:tcW w:w="1063" w:type="dxa"/>
             <w:tcBorders>
               <w:top w:val="single" w:sz="8" w:space="0" w:color="auto"/>
               <w:left w:val="single" w:sz="12" w:space="0" w:color="auto"/>
@@ -18204,7 +17882,7 @@
         </w:tc>
         <w:tc>
           <w:tcPr>
-            <w:tcW w:w="1073" w:type="dxa"/>
+            <w:tcW w:w="1063" w:type="dxa"/>
             <w:tcBorders>
               <w:top w:val="single" w:sz="8" w:space="0" w:color="auto"/>
               <w:left w:val="single" w:sz="8" w:space="0" w:color="auto"/>
@@ -18233,7 +17911,7 @@
         </w:tc>
         <w:tc>
           <w:tcPr>
-            <w:tcW w:w="1073" w:type="dxa"/>
+            <w:tcW w:w="1063" w:type="dxa"/>
             <w:tcBorders>
               <w:top w:val="single" w:sz="8" w:space="0" w:color="auto"/>
               <w:left w:val="single" w:sz="12" w:space="0" w:color="auto"/>
@@ -18253,7 +17931,7 @@
         </w:tc>
         <w:tc>
           <w:tcPr>
-            <w:tcW w:w="1073" w:type="dxa"/>
+            <w:tcW w:w="1063" w:type="dxa"/>
             <w:tcBorders>
               <w:top w:val="single" w:sz="8" w:space="0" w:color="auto"/>
               <w:left w:val="single" w:sz="8" w:space="0" w:color="auto"/>
@@ -18282,7 +17960,7 @@
         </w:tc>
         <w:tc>
           <w:tcPr>
-            <w:tcW w:w="1073" w:type="dxa"/>
+            <w:tcW w:w="1063" w:type="dxa"/>
             <w:tcBorders>
               <w:top w:val="single" w:sz="8" w:space="0" w:color="auto"/>
               <w:left w:val="single" w:sz="12" w:space="0" w:color="auto"/>
@@ -18302,7 +17980,7 @@
         </w:tc>
         <w:tc>
           <w:tcPr>
-            <w:tcW w:w="1073" w:type="dxa"/>
+            <w:tcW w:w="1063" w:type="dxa"/>
             <w:tcBorders>
               <w:top w:val="single" w:sz="8" w:space="0" w:color="auto"/>
               <w:left w:val="single" w:sz="8" w:space="0" w:color="auto"/>
@@ -18337,7 +18015,7 @@
         </w:trPr>
         <w:tc>
           <w:tcPr>
-            <w:tcW w:w="3606" w:type="dxa"/>
+            <w:tcW w:w="3569" w:type="dxa"/>
             <w:gridSpan w:val="4"/>
             <w:tcBorders>
               <w:top w:val="single" w:sz="4" w:space="0" w:color="auto"/>
@@ -18368,7 +18046,7 @@
         </w:tc>
         <w:tc>
           <w:tcPr>
-            <w:tcW w:w="471" w:type="dxa"/>
+            <w:tcW w:w="467" w:type="dxa"/>
             <w:tcBorders>
               <w:top w:val="single" w:sz="4" w:space="0" w:color="auto"/>
               <w:left w:val="single" w:sz="12" w:space="0" w:color="auto"/>
@@ -18398,7 +18076,7 @@
         </w:tc>
         <w:tc>
           <w:tcPr>
-            <w:tcW w:w="1073" w:type="dxa"/>
+            <w:tcW w:w="1063" w:type="dxa"/>
             <w:tcBorders>
               <w:top w:val="single" w:sz="4" w:space="0" w:color="auto"/>
               <w:left w:val="single" w:sz="12" w:space="0" w:color="auto"/>
@@ -18423,29 +18101,13 @@
                 <w:szCs w:val="24"/>
                 <w:lang w:val="en-US"/>
               </w:rPr>
-              <w:t>${tag_01_2</w:t>
-            </w:r>
-            <w:r>
-              <w:rPr>
-                <w:sz w:val="24"/>
-                <w:szCs w:val="24"/>
-                <w:lang w:val="en-US"/>
-              </w:rPr>
-              <w:t>3</w:t>
-            </w:r>
-            <w:r>
-              <w:rPr>
-                <w:sz w:val="24"/>
-                <w:szCs w:val="24"/>
-                <w:lang w:val="en-US"/>
-              </w:rPr>
-              <w:t>}</w:t>
-            </w:r>
-          </w:p>
-        </w:tc>
-        <w:tc>
-          <w:tcPr>
-            <w:tcW w:w="1073" w:type="dxa"/>
+              <w:t>${tag_01_23}</w:t>
+            </w:r>
+          </w:p>
+        </w:tc>
+        <w:tc>
+          <w:tcPr>
+            <w:tcW w:w="1063" w:type="dxa"/>
             <w:tcBorders>
               <w:top w:val="single" w:sz="4" w:space="0" w:color="auto"/>
               <w:left w:val="single" w:sz="8" w:space="0" w:color="auto"/>
@@ -18465,7 +18127,7 @@
         </w:tc>
         <w:tc>
           <w:tcPr>
-            <w:tcW w:w="1073" w:type="dxa"/>
+            <w:tcW w:w="1063" w:type="dxa"/>
             <w:tcBorders>
               <w:top w:val="single" w:sz="4" w:space="0" w:color="auto"/>
               <w:left w:val="single" w:sz="12" w:space="0" w:color="auto"/>
@@ -18485,7 +18147,7 @@
         </w:tc>
         <w:tc>
           <w:tcPr>
-            <w:tcW w:w="1073" w:type="dxa"/>
+            <w:tcW w:w="1063" w:type="dxa"/>
             <w:tcBorders>
               <w:top w:val="single" w:sz="4" w:space="0" w:color="auto"/>
               <w:left w:val="single" w:sz="8" w:space="0" w:color="auto"/>
@@ -18505,7 +18167,7 @@
         </w:tc>
         <w:tc>
           <w:tcPr>
-            <w:tcW w:w="1073" w:type="dxa"/>
+            <w:tcW w:w="1063" w:type="dxa"/>
             <w:tcBorders>
               <w:top w:val="single" w:sz="4" w:space="0" w:color="auto"/>
               <w:left w:val="single" w:sz="12" w:space="0" w:color="auto"/>
@@ -18525,7 +18187,7 @@
         </w:tc>
         <w:tc>
           <w:tcPr>
-            <w:tcW w:w="1073" w:type="dxa"/>
+            <w:tcW w:w="1063" w:type="dxa"/>
             <w:tcBorders>
               <w:top w:val="single" w:sz="4" w:space="0" w:color="auto"/>
               <w:left w:val="single" w:sz="8" w:space="0" w:color="auto"/>
@@ -18545,7 +18207,7 @@
         </w:tc>
         <w:tc>
           <w:tcPr>
-            <w:tcW w:w="1073" w:type="dxa"/>
+            <w:tcW w:w="1063" w:type="dxa"/>
             <w:tcBorders>
               <w:top w:val="single" w:sz="4" w:space="0" w:color="auto"/>
               <w:left w:val="single" w:sz="12" w:space="0" w:color="auto"/>
@@ -18565,7 +18227,7 @@
         </w:tc>
         <w:tc>
           <w:tcPr>
-            <w:tcW w:w="1073" w:type="dxa"/>
+            <w:tcW w:w="1063" w:type="dxa"/>
             <w:tcBorders>
               <w:top w:val="single" w:sz="4" w:space="0" w:color="auto"/>
               <w:left w:val="single" w:sz="8" w:space="0" w:color="auto"/>
@@ -18585,7 +18247,7 @@
         </w:tc>
         <w:tc>
           <w:tcPr>
-            <w:tcW w:w="1073" w:type="dxa"/>
+            <w:tcW w:w="1063" w:type="dxa"/>
             <w:tcBorders>
               <w:top w:val="single" w:sz="4" w:space="0" w:color="auto"/>
               <w:left w:val="single" w:sz="12" w:space="0" w:color="auto"/>
@@ -18605,7 +18267,7 @@
         </w:tc>
         <w:tc>
           <w:tcPr>
-            <w:tcW w:w="1073" w:type="dxa"/>
+            <w:tcW w:w="1063" w:type="dxa"/>
             <w:tcBorders>
               <w:top w:val="single" w:sz="4" w:space="0" w:color="auto"/>
               <w:left w:val="single" w:sz="8" w:space="0" w:color="auto"/>
@@ -18631,7 +18293,7 @@
         </w:trPr>
         <w:tc>
           <w:tcPr>
-            <w:tcW w:w="3606" w:type="dxa"/>
+            <w:tcW w:w="3569" w:type="dxa"/>
             <w:gridSpan w:val="4"/>
             <w:tcBorders>
               <w:top w:val="single" w:sz="4" w:space="0" w:color="auto"/>
@@ -18662,7 +18324,7 @@
         </w:tc>
         <w:tc>
           <w:tcPr>
-            <w:tcW w:w="471" w:type="dxa"/>
+            <w:tcW w:w="467" w:type="dxa"/>
             <w:tcBorders>
               <w:top w:val="single" w:sz="4" w:space="0" w:color="auto"/>
               <w:left w:val="single" w:sz="12" w:space="0" w:color="auto"/>
@@ -18692,7 +18354,7 @@
         </w:tc>
         <w:tc>
           <w:tcPr>
-            <w:tcW w:w="1073" w:type="dxa"/>
+            <w:tcW w:w="1063" w:type="dxa"/>
             <w:tcBorders>
               <w:top w:val="single" w:sz="4" w:space="0" w:color="auto"/>
               <w:left w:val="single" w:sz="12" w:space="0" w:color="auto"/>
@@ -18717,29 +18379,13 @@
                 <w:szCs w:val="24"/>
                 <w:lang w:val="en-US"/>
               </w:rPr>
-              <w:t>${tag_01_2</w:t>
-            </w:r>
-            <w:r>
-              <w:rPr>
-                <w:sz w:val="24"/>
-                <w:szCs w:val="24"/>
-                <w:lang w:val="en-US"/>
-              </w:rPr>
-              <w:t>4</w:t>
-            </w:r>
-            <w:r>
-              <w:rPr>
-                <w:sz w:val="24"/>
-                <w:szCs w:val="24"/>
-                <w:lang w:val="en-US"/>
-              </w:rPr>
-              <w:t>}</w:t>
-            </w:r>
-          </w:p>
-        </w:tc>
-        <w:tc>
-          <w:tcPr>
-            <w:tcW w:w="1073" w:type="dxa"/>
+              <w:t>${tag_01_24}</w:t>
+            </w:r>
+          </w:p>
+        </w:tc>
+        <w:tc>
+          <w:tcPr>
+            <w:tcW w:w="1063" w:type="dxa"/>
             <w:tcBorders>
               <w:top w:val="single" w:sz="4" w:space="0" w:color="auto"/>
               <w:left w:val="single" w:sz="8" w:space="0" w:color="auto"/>
@@ -18759,7 +18405,7 @@
         </w:tc>
         <w:tc>
           <w:tcPr>
-            <w:tcW w:w="1073" w:type="dxa"/>
+            <w:tcW w:w="1063" w:type="dxa"/>
             <w:tcBorders>
               <w:top w:val="single" w:sz="4" w:space="0" w:color="auto"/>
               <w:left w:val="single" w:sz="12" w:space="0" w:color="auto"/>
@@ -18779,7 +18425,7 @@
         </w:tc>
         <w:tc>
           <w:tcPr>
-            <w:tcW w:w="1073" w:type="dxa"/>
+            <w:tcW w:w="1063" w:type="dxa"/>
             <w:tcBorders>
               <w:top w:val="single" w:sz="4" w:space="0" w:color="auto"/>
               <w:left w:val="single" w:sz="8" w:space="0" w:color="auto"/>
@@ -18799,7 +18445,7 @@
         </w:tc>
         <w:tc>
           <w:tcPr>
-            <w:tcW w:w="1073" w:type="dxa"/>
+            <w:tcW w:w="1063" w:type="dxa"/>
             <w:tcBorders>
               <w:top w:val="single" w:sz="4" w:space="0" w:color="auto"/>
               <w:left w:val="single" w:sz="12" w:space="0" w:color="auto"/>
@@ -18819,7 +18465,7 @@
         </w:tc>
         <w:tc>
           <w:tcPr>
-            <w:tcW w:w="1073" w:type="dxa"/>
+            <w:tcW w:w="1063" w:type="dxa"/>
             <w:tcBorders>
               <w:top w:val="single" w:sz="4" w:space="0" w:color="auto"/>
               <w:left w:val="single" w:sz="8" w:space="0" w:color="auto"/>
@@ -18839,7 +18485,7 @@
         </w:tc>
         <w:tc>
           <w:tcPr>
-            <w:tcW w:w="1073" w:type="dxa"/>
+            <w:tcW w:w="1063" w:type="dxa"/>
             <w:tcBorders>
               <w:top w:val="single" w:sz="4" w:space="0" w:color="auto"/>
               <w:left w:val="single" w:sz="12" w:space="0" w:color="auto"/>
@@ -18859,7 +18505,7 @@
         </w:tc>
         <w:tc>
           <w:tcPr>
-            <w:tcW w:w="1073" w:type="dxa"/>
+            <w:tcW w:w="1063" w:type="dxa"/>
             <w:tcBorders>
               <w:top w:val="single" w:sz="4" w:space="0" w:color="auto"/>
               <w:left w:val="single" w:sz="8" w:space="0" w:color="auto"/>
@@ -18879,7 +18525,7 @@
         </w:tc>
         <w:tc>
           <w:tcPr>
-            <w:tcW w:w="1073" w:type="dxa"/>
+            <w:tcW w:w="1063" w:type="dxa"/>
             <w:tcBorders>
               <w:top w:val="single" w:sz="4" w:space="0" w:color="auto"/>
               <w:left w:val="single" w:sz="12" w:space="0" w:color="auto"/>
@@ -18899,7 +18545,7 @@
         </w:tc>
         <w:tc>
           <w:tcPr>
-            <w:tcW w:w="1073" w:type="dxa"/>
+            <w:tcW w:w="1063" w:type="dxa"/>
             <w:tcBorders>
               <w:top w:val="single" w:sz="4" w:space="0" w:color="auto"/>
               <w:left w:val="single" w:sz="8" w:space="0" w:color="auto"/>
@@ -18925,7 +18571,7 @@
         </w:trPr>
         <w:tc>
           <w:tcPr>
-            <w:tcW w:w="3606" w:type="dxa"/>
+            <w:tcW w:w="3569" w:type="dxa"/>
             <w:gridSpan w:val="4"/>
             <w:tcBorders>
               <w:top w:val="single" w:sz="4" w:space="0" w:color="auto"/>
@@ -18972,7 +18618,7 @@
         </w:tc>
         <w:tc>
           <w:tcPr>
-            <w:tcW w:w="471" w:type="dxa"/>
+            <w:tcW w:w="467" w:type="dxa"/>
             <w:tcBorders>
               <w:top w:val="single" w:sz="4" w:space="0" w:color="auto"/>
               <w:left w:val="single" w:sz="12" w:space="0" w:color="auto"/>
@@ -19002,7 +18648,7 @@
         </w:tc>
         <w:tc>
           <w:tcPr>
-            <w:tcW w:w="1073" w:type="dxa"/>
+            <w:tcW w:w="1063" w:type="dxa"/>
             <w:tcBorders>
               <w:top w:val="single" w:sz="4" w:space="0" w:color="auto"/>
               <w:left w:val="single" w:sz="12" w:space="0" w:color="auto"/>
@@ -19027,29 +18673,13 @@
                 <w:szCs w:val="24"/>
                 <w:lang w:val="en-US"/>
               </w:rPr>
-              <w:t>${tag_01_2</w:t>
-            </w:r>
-            <w:r>
-              <w:rPr>
-                <w:sz w:val="24"/>
-                <w:szCs w:val="24"/>
-                <w:lang w:val="en-US"/>
-              </w:rPr>
-              <w:t>5</w:t>
-            </w:r>
-            <w:r>
-              <w:rPr>
-                <w:sz w:val="24"/>
-                <w:szCs w:val="24"/>
-                <w:lang w:val="en-US"/>
-              </w:rPr>
-              <w:t>}</w:t>
-            </w:r>
-          </w:p>
-        </w:tc>
-        <w:tc>
-          <w:tcPr>
-            <w:tcW w:w="1073" w:type="dxa"/>
+              <w:t>${tag_01_25}</w:t>
+            </w:r>
+          </w:p>
+        </w:tc>
+        <w:tc>
+          <w:tcPr>
+            <w:tcW w:w="1063" w:type="dxa"/>
             <w:tcBorders>
               <w:top w:val="single" w:sz="4" w:space="0" w:color="auto"/>
               <w:left w:val="single" w:sz="8" w:space="0" w:color="auto"/>
@@ -19069,7 +18699,7 @@
         </w:tc>
         <w:tc>
           <w:tcPr>
-            <w:tcW w:w="1073" w:type="dxa"/>
+            <w:tcW w:w="1063" w:type="dxa"/>
             <w:tcBorders>
               <w:top w:val="single" w:sz="4" w:space="0" w:color="auto"/>
               <w:left w:val="single" w:sz="12" w:space="0" w:color="auto"/>
@@ -19089,7 +18719,7 @@
         </w:tc>
         <w:tc>
           <w:tcPr>
-            <w:tcW w:w="1073" w:type="dxa"/>
+            <w:tcW w:w="1063" w:type="dxa"/>
             <w:tcBorders>
               <w:top w:val="single" w:sz="4" w:space="0" w:color="auto"/>
               <w:left w:val="single" w:sz="8" w:space="0" w:color="auto"/>
@@ -19109,7 +18739,7 @@
         </w:tc>
         <w:tc>
           <w:tcPr>
-            <w:tcW w:w="1073" w:type="dxa"/>
+            <w:tcW w:w="1063" w:type="dxa"/>
             <w:tcBorders>
               <w:top w:val="single" w:sz="4" w:space="0" w:color="auto"/>
               <w:left w:val="single" w:sz="12" w:space="0" w:color="auto"/>
@@ -19129,7 +18759,7 @@
         </w:tc>
         <w:tc>
           <w:tcPr>
-            <w:tcW w:w="1073" w:type="dxa"/>
+            <w:tcW w:w="1063" w:type="dxa"/>
             <w:tcBorders>
               <w:top w:val="single" w:sz="4" w:space="0" w:color="auto"/>
               <w:left w:val="single" w:sz="8" w:space="0" w:color="auto"/>
@@ -19149,7 +18779,7 @@
         </w:tc>
         <w:tc>
           <w:tcPr>
-            <w:tcW w:w="1073" w:type="dxa"/>
+            <w:tcW w:w="1063" w:type="dxa"/>
             <w:tcBorders>
               <w:top w:val="single" w:sz="4" w:space="0" w:color="auto"/>
               <w:left w:val="single" w:sz="12" w:space="0" w:color="auto"/>
@@ -19169,7 +18799,7 @@
         </w:tc>
         <w:tc>
           <w:tcPr>
-            <w:tcW w:w="1073" w:type="dxa"/>
+            <w:tcW w:w="1063" w:type="dxa"/>
             <w:tcBorders>
               <w:top w:val="single" w:sz="4" w:space="0" w:color="auto"/>
               <w:left w:val="single" w:sz="8" w:space="0" w:color="auto"/>
@@ -19189,7 +18819,7 @@
         </w:tc>
         <w:tc>
           <w:tcPr>
-            <w:tcW w:w="1073" w:type="dxa"/>
+            <w:tcW w:w="1063" w:type="dxa"/>
             <w:tcBorders>
               <w:top w:val="single" w:sz="4" w:space="0" w:color="auto"/>
               <w:left w:val="single" w:sz="12" w:space="0" w:color="auto"/>
@@ -19209,7 +18839,7 @@
         </w:tc>
         <w:tc>
           <w:tcPr>
-            <w:tcW w:w="1073" w:type="dxa"/>
+            <w:tcW w:w="1063" w:type="dxa"/>
             <w:tcBorders>
               <w:top w:val="single" w:sz="4" w:space="0" w:color="auto"/>
               <w:left w:val="single" w:sz="8" w:space="0" w:color="auto"/>
@@ -19235,7 +18865,7 @@
         </w:trPr>
         <w:tc>
           <w:tcPr>
-            <w:tcW w:w="3606" w:type="dxa"/>
+            <w:tcW w:w="3569" w:type="dxa"/>
             <w:gridSpan w:val="4"/>
             <w:tcBorders>
               <w:top w:val="single" w:sz="4" w:space="0" w:color="auto"/>
@@ -19275,7 +18905,7 @@
         </w:tc>
         <w:tc>
           <w:tcPr>
-            <w:tcW w:w="471" w:type="dxa"/>
+            <w:tcW w:w="467" w:type="dxa"/>
             <w:tcBorders>
               <w:top w:val="single" w:sz="4" w:space="0" w:color="auto"/>
               <w:left w:val="single" w:sz="12" w:space="0" w:color="auto"/>
@@ -19305,7 +18935,7 @@
         </w:tc>
         <w:tc>
           <w:tcPr>
-            <w:tcW w:w="1073" w:type="dxa"/>
+            <w:tcW w:w="1063" w:type="dxa"/>
             <w:tcBorders>
               <w:top w:val="single" w:sz="4" w:space="0" w:color="auto"/>
               <w:left w:val="single" w:sz="12" w:space="0" w:color="auto"/>
@@ -19330,29 +18960,13 @@
                 <w:szCs w:val="24"/>
                 <w:lang w:val="en-US"/>
               </w:rPr>
-              <w:t>${tag_01_2</w:t>
-            </w:r>
-            <w:r>
-              <w:rPr>
-                <w:sz w:val="24"/>
-                <w:szCs w:val="24"/>
-                <w:lang w:val="en-US"/>
-              </w:rPr>
-              <w:t>6</w:t>
-            </w:r>
-            <w:r>
-              <w:rPr>
-                <w:sz w:val="24"/>
-                <w:szCs w:val="24"/>
-                <w:lang w:val="en-US"/>
-              </w:rPr>
-              <w:t>}</w:t>
-            </w:r>
-          </w:p>
-        </w:tc>
-        <w:tc>
-          <w:tcPr>
-            <w:tcW w:w="1073" w:type="dxa"/>
+              <w:t>${tag_01_26}</w:t>
+            </w:r>
+          </w:p>
+        </w:tc>
+        <w:tc>
+          <w:tcPr>
+            <w:tcW w:w="1063" w:type="dxa"/>
             <w:tcBorders>
               <w:top w:val="single" w:sz="4" w:space="0" w:color="auto"/>
               <w:left w:val="single" w:sz="8" w:space="0" w:color="auto"/>
@@ -19372,7 +18986,7 @@
         </w:tc>
         <w:tc>
           <w:tcPr>
-            <w:tcW w:w="1073" w:type="dxa"/>
+            <w:tcW w:w="1063" w:type="dxa"/>
             <w:tcBorders>
               <w:top w:val="single" w:sz="4" w:space="0" w:color="auto"/>
               <w:left w:val="single" w:sz="12" w:space="0" w:color="auto"/>
@@ -19392,7 +19006,7 @@
         </w:tc>
         <w:tc>
           <w:tcPr>
-            <w:tcW w:w="1073" w:type="dxa"/>
+            <w:tcW w:w="1063" w:type="dxa"/>
             <w:tcBorders>
               <w:top w:val="single" w:sz="4" w:space="0" w:color="auto"/>
               <w:left w:val="single" w:sz="8" w:space="0" w:color="auto"/>
@@ -19412,7 +19026,7 @@
         </w:tc>
         <w:tc>
           <w:tcPr>
-            <w:tcW w:w="1073" w:type="dxa"/>
+            <w:tcW w:w="1063" w:type="dxa"/>
             <w:tcBorders>
               <w:top w:val="single" w:sz="4" w:space="0" w:color="auto"/>
               <w:left w:val="single" w:sz="12" w:space="0" w:color="auto"/>
@@ -19432,7 +19046,7 @@
         </w:tc>
         <w:tc>
           <w:tcPr>
-            <w:tcW w:w="1073" w:type="dxa"/>
+            <w:tcW w:w="1063" w:type="dxa"/>
             <w:tcBorders>
               <w:top w:val="single" w:sz="4" w:space="0" w:color="auto"/>
               <w:left w:val="single" w:sz="8" w:space="0" w:color="auto"/>
@@ -19452,7 +19066,7 @@
         </w:tc>
         <w:tc>
           <w:tcPr>
-            <w:tcW w:w="1073" w:type="dxa"/>
+            <w:tcW w:w="1063" w:type="dxa"/>
             <w:tcBorders>
               <w:top w:val="single" w:sz="4" w:space="0" w:color="auto"/>
               <w:left w:val="single" w:sz="12" w:space="0" w:color="auto"/>
@@ -19472,7 +19086,7 @@
         </w:tc>
         <w:tc>
           <w:tcPr>
-            <w:tcW w:w="1073" w:type="dxa"/>
+            <w:tcW w:w="1063" w:type="dxa"/>
             <w:tcBorders>
               <w:top w:val="single" w:sz="4" w:space="0" w:color="auto"/>
               <w:left w:val="single" w:sz="8" w:space="0" w:color="auto"/>
@@ -19492,7 +19106,7 @@
         </w:tc>
         <w:tc>
           <w:tcPr>
-            <w:tcW w:w="1073" w:type="dxa"/>
+            <w:tcW w:w="1063" w:type="dxa"/>
             <w:tcBorders>
               <w:top w:val="single" w:sz="4" w:space="0" w:color="auto"/>
               <w:left w:val="single" w:sz="12" w:space="0" w:color="auto"/>
@@ -19512,7 +19126,7 @@
         </w:tc>
         <w:tc>
           <w:tcPr>
-            <w:tcW w:w="1073" w:type="dxa"/>
+            <w:tcW w:w="1063" w:type="dxa"/>
             <w:tcBorders>
               <w:top w:val="single" w:sz="4" w:space="0" w:color="auto"/>
               <w:left w:val="single" w:sz="8" w:space="0" w:color="auto"/>
@@ -19538,7 +19152,7 @@
         </w:trPr>
         <w:tc>
           <w:tcPr>
-            <w:tcW w:w="3606" w:type="dxa"/>
+            <w:tcW w:w="3569" w:type="dxa"/>
             <w:gridSpan w:val="4"/>
             <w:tcBorders>
               <w:top w:val="single" w:sz="4" w:space="0" w:color="auto"/>
@@ -19578,7 +19192,7 @@
         </w:tc>
         <w:tc>
           <w:tcPr>
-            <w:tcW w:w="471" w:type="dxa"/>
+            <w:tcW w:w="467" w:type="dxa"/>
             <w:tcBorders>
               <w:top w:val="single" w:sz="4" w:space="0" w:color="auto"/>
               <w:left w:val="single" w:sz="12" w:space="0" w:color="auto"/>
@@ -19608,7 +19222,7 @@
         </w:tc>
         <w:tc>
           <w:tcPr>
-            <w:tcW w:w="1073" w:type="dxa"/>
+            <w:tcW w:w="1063" w:type="dxa"/>
             <w:tcBorders>
               <w:top w:val="single" w:sz="4" w:space="0" w:color="auto"/>
               <w:left w:val="single" w:sz="12" w:space="0" w:color="auto"/>
@@ -19633,29 +19247,13 @@
                 <w:szCs w:val="24"/>
                 <w:lang w:val="en-US"/>
               </w:rPr>
-              <w:t>${tag_01_2</w:t>
-            </w:r>
-            <w:r>
-              <w:rPr>
-                <w:sz w:val="24"/>
-                <w:szCs w:val="24"/>
-                <w:lang w:val="en-US"/>
-              </w:rPr>
-              <w:t>7</w:t>
-            </w:r>
-            <w:r>
-              <w:rPr>
-                <w:sz w:val="24"/>
-                <w:szCs w:val="24"/>
-                <w:lang w:val="en-US"/>
-              </w:rPr>
-              <w:t>}</w:t>
-            </w:r>
-          </w:p>
-        </w:tc>
-        <w:tc>
-          <w:tcPr>
-            <w:tcW w:w="1073" w:type="dxa"/>
+              <w:t>${tag_01_27}</w:t>
+            </w:r>
+          </w:p>
+        </w:tc>
+        <w:tc>
+          <w:tcPr>
+            <w:tcW w:w="1063" w:type="dxa"/>
             <w:tcBorders>
               <w:top w:val="single" w:sz="4" w:space="0" w:color="auto"/>
               <w:left w:val="single" w:sz="8" w:space="0" w:color="auto"/>
@@ -19675,7 +19273,7 @@
         </w:tc>
         <w:tc>
           <w:tcPr>
-            <w:tcW w:w="1073" w:type="dxa"/>
+            <w:tcW w:w="1063" w:type="dxa"/>
             <w:tcBorders>
               <w:top w:val="single" w:sz="4" w:space="0" w:color="auto"/>
               <w:left w:val="single" w:sz="12" w:space="0" w:color="auto"/>
@@ -19695,7 +19293,7 @@
         </w:tc>
         <w:tc>
           <w:tcPr>
-            <w:tcW w:w="1073" w:type="dxa"/>
+            <w:tcW w:w="1063" w:type="dxa"/>
             <w:tcBorders>
               <w:top w:val="single" w:sz="4" w:space="0" w:color="auto"/>
               <w:left w:val="single" w:sz="8" w:space="0" w:color="auto"/>
@@ -19715,7 +19313,7 @@
         </w:tc>
         <w:tc>
           <w:tcPr>
-            <w:tcW w:w="1073" w:type="dxa"/>
+            <w:tcW w:w="1063" w:type="dxa"/>
             <w:tcBorders>
               <w:top w:val="single" w:sz="4" w:space="0" w:color="auto"/>
               <w:left w:val="single" w:sz="12" w:space="0" w:color="auto"/>
@@ -19735,7 +19333,7 @@
         </w:tc>
         <w:tc>
           <w:tcPr>
-            <w:tcW w:w="1073" w:type="dxa"/>
+            <w:tcW w:w="1063" w:type="dxa"/>
             <w:tcBorders>
               <w:top w:val="single" w:sz="4" w:space="0" w:color="auto"/>
               <w:left w:val="single" w:sz="8" w:space="0" w:color="auto"/>
@@ -19755,7 +19353,7 @@
         </w:tc>
         <w:tc>
           <w:tcPr>
-            <w:tcW w:w="1073" w:type="dxa"/>
+            <w:tcW w:w="1063" w:type="dxa"/>
             <w:tcBorders>
               <w:top w:val="single" w:sz="4" w:space="0" w:color="auto"/>
               <w:left w:val="single" w:sz="12" w:space="0" w:color="auto"/>
@@ -19775,7 +19373,7 @@
         </w:tc>
         <w:tc>
           <w:tcPr>
-            <w:tcW w:w="1073" w:type="dxa"/>
+            <w:tcW w:w="1063" w:type="dxa"/>
             <w:tcBorders>
               <w:top w:val="single" w:sz="4" w:space="0" w:color="auto"/>
               <w:left w:val="single" w:sz="8" w:space="0" w:color="auto"/>
@@ -19795,7 +19393,7 @@
         </w:tc>
         <w:tc>
           <w:tcPr>
-            <w:tcW w:w="1073" w:type="dxa"/>
+            <w:tcW w:w="1063" w:type="dxa"/>
             <w:tcBorders>
               <w:top w:val="single" w:sz="4" w:space="0" w:color="auto"/>
               <w:left w:val="single" w:sz="12" w:space="0" w:color="auto"/>
@@ -19815,7 +19413,7 @@
         </w:tc>
         <w:tc>
           <w:tcPr>
-            <w:tcW w:w="1073" w:type="dxa"/>
+            <w:tcW w:w="1063" w:type="dxa"/>
             <w:tcBorders>
               <w:top w:val="single" w:sz="4" w:space="0" w:color="auto"/>
               <w:left w:val="single" w:sz="8" w:space="0" w:color="auto"/>
@@ -19841,7 +19439,7 @@
         </w:trPr>
         <w:tc>
           <w:tcPr>
-            <w:tcW w:w="484" w:type="dxa"/>
+            <w:tcW w:w="479" w:type="dxa"/>
             <w:tcBorders>
               <w:top w:val="single" w:sz="4" w:space="0" w:color="auto"/>
               <w:left w:val="single" w:sz="12" w:space="0" w:color="auto"/>
@@ -19871,7 +19469,7 @@
         </w:tc>
         <w:tc>
           <w:tcPr>
-            <w:tcW w:w="3122" w:type="dxa"/>
+            <w:tcW w:w="3090" w:type="dxa"/>
             <w:gridSpan w:val="3"/>
             <w:tcBorders>
               <w:top w:val="single" w:sz="4" w:space="0" w:color="auto"/>
@@ -19902,7 +19500,7 @@
         </w:tc>
         <w:tc>
           <w:tcPr>
-            <w:tcW w:w="471" w:type="dxa"/>
+            <w:tcW w:w="467" w:type="dxa"/>
             <w:tcBorders>
               <w:top w:val="single" w:sz="4" w:space="0" w:color="auto"/>
               <w:left w:val="single" w:sz="12" w:space="0" w:color="auto"/>
@@ -19932,7 +19530,7 @@
         </w:tc>
         <w:tc>
           <w:tcPr>
-            <w:tcW w:w="1073" w:type="dxa"/>
+            <w:tcW w:w="1063" w:type="dxa"/>
             <w:tcBorders>
               <w:top w:val="single" w:sz="4" w:space="0" w:color="auto"/>
               <w:left w:val="single" w:sz="12" w:space="0" w:color="auto"/>
@@ -19957,29 +19555,13 @@
                 <w:szCs w:val="24"/>
                 <w:lang w:val="en-US"/>
               </w:rPr>
-              <w:t>${tag_01_2</w:t>
-            </w:r>
-            <w:r>
-              <w:rPr>
-                <w:sz w:val="24"/>
-                <w:szCs w:val="24"/>
-                <w:lang w:val="en-US"/>
-              </w:rPr>
-              <w:t>8</w:t>
-            </w:r>
-            <w:r>
-              <w:rPr>
-                <w:sz w:val="24"/>
-                <w:szCs w:val="24"/>
-                <w:lang w:val="en-US"/>
-              </w:rPr>
-              <w:t>}</w:t>
-            </w:r>
-          </w:p>
-        </w:tc>
-        <w:tc>
-          <w:tcPr>
-            <w:tcW w:w="1073" w:type="dxa"/>
+              <w:t>${tag_01_28}</w:t>
+            </w:r>
+          </w:p>
+        </w:tc>
+        <w:tc>
+          <w:tcPr>
+            <w:tcW w:w="1063" w:type="dxa"/>
             <w:tcBorders>
               <w:top w:val="single" w:sz="4" w:space="0" w:color="auto"/>
               <w:left w:val="single" w:sz="8" w:space="0" w:color="auto"/>
@@ -19999,7 +19581,7 @@
         </w:tc>
         <w:tc>
           <w:tcPr>
-            <w:tcW w:w="1073" w:type="dxa"/>
+            <w:tcW w:w="1063" w:type="dxa"/>
             <w:tcBorders>
               <w:top w:val="single" w:sz="4" w:space="0" w:color="auto"/>
               <w:left w:val="single" w:sz="12" w:space="0" w:color="auto"/>
@@ -20019,7 +19601,7 @@
         </w:tc>
         <w:tc>
           <w:tcPr>
-            <w:tcW w:w="1073" w:type="dxa"/>
+            <w:tcW w:w="1063" w:type="dxa"/>
             <w:tcBorders>
               <w:top w:val="single" w:sz="4" w:space="0" w:color="auto"/>
               <w:left w:val="single" w:sz="8" w:space="0" w:color="auto"/>
@@ -20039,7 +19621,7 @@
         </w:tc>
         <w:tc>
           <w:tcPr>
-            <w:tcW w:w="1073" w:type="dxa"/>
+            <w:tcW w:w="1063" w:type="dxa"/>
             <w:tcBorders>
               <w:top w:val="single" w:sz="4" w:space="0" w:color="auto"/>
               <w:left w:val="single" w:sz="12" w:space="0" w:color="auto"/>
@@ -20059,7 +19641,7 @@
         </w:tc>
         <w:tc>
           <w:tcPr>
-            <w:tcW w:w="1073" w:type="dxa"/>
+            <w:tcW w:w="1063" w:type="dxa"/>
             <w:tcBorders>
               <w:top w:val="single" w:sz="4" w:space="0" w:color="auto"/>
               <w:left w:val="single" w:sz="8" w:space="0" w:color="auto"/>
@@ -20079,7 +19661,7 @@
         </w:tc>
         <w:tc>
           <w:tcPr>
-            <w:tcW w:w="1073" w:type="dxa"/>
+            <w:tcW w:w="1063" w:type="dxa"/>
             <w:tcBorders>
               <w:top w:val="single" w:sz="4" w:space="0" w:color="auto"/>
               <w:left w:val="single" w:sz="12" w:space="0" w:color="auto"/>
@@ -20099,7 +19681,7 @@
         </w:tc>
         <w:tc>
           <w:tcPr>
-            <w:tcW w:w="1073" w:type="dxa"/>
+            <w:tcW w:w="1063" w:type="dxa"/>
             <w:tcBorders>
               <w:top w:val="single" w:sz="4" w:space="0" w:color="auto"/>
               <w:left w:val="single" w:sz="8" w:space="0" w:color="auto"/>
@@ -20119,7 +19701,7 @@
         </w:tc>
         <w:tc>
           <w:tcPr>
-            <w:tcW w:w="1073" w:type="dxa"/>
+            <w:tcW w:w="1063" w:type="dxa"/>
             <w:tcBorders>
               <w:top w:val="single" w:sz="4" w:space="0" w:color="auto"/>
               <w:left w:val="single" w:sz="12" w:space="0" w:color="auto"/>
@@ -20139,7 +19721,7 @@
         </w:tc>
         <w:tc>
           <w:tcPr>
-            <w:tcW w:w="1073" w:type="dxa"/>
+            <w:tcW w:w="1063" w:type="dxa"/>
             <w:tcBorders>
               <w:top w:val="single" w:sz="4" w:space="0" w:color="auto"/>
               <w:left w:val="single" w:sz="8" w:space="0" w:color="auto"/>
@@ -20165,7 +19747,7 @@
         </w:trPr>
         <w:tc>
           <w:tcPr>
-            <w:tcW w:w="3606" w:type="dxa"/>
+            <w:tcW w:w="3569" w:type="dxa"/>
             <w:gridSpan w:val="4"/>
             <w:tcBorders>
               <w:top w:val="single" w:sz="4" w:space="0" w:color="auto"/>
@@ -20196,7 +19778,7 @@
         </w:tc>
         <w:tc>
           <w:tcPr>
-            <w:tcW w:w="471" w:type="dxa"/>
+            <w:tcW w:w="467" w:type="dxa"/>
             <w:tcBorders>
               <w:top w:val="single" w:sz="4" w:space="0" w:color="auto"/>
               <w:left w:val="single" w:sz="12" w:space="0" w:color="auto"/>
@@ -20226,7 +19808,7 @@
         </w:tc>
         <w:tc>
           <w:tcPr>
-            <w:tcW w:w="1073" w:type="dxa"/>
+            <w:tcW w:w="1063" w:type="dxa"/>
             <w:tcBorders>
               <w:top w:val="single" w:sz="4" w:space="0" w:color="auto"/>
               <w:left w:val="single" w:sz="12" w:space="0" w:color="auto"/>
@@ -20251,29 +19833,13 @@
                 <w:szCs w:val="24"/>
                 <w:lang w:val="en-US"/>
               </w:rPr>
-              <w:t>${tag_01_2</w:t>
-            </w:r>
-            <w:r>
-              <w:rPr>
-                <w:sz w:val="24"/>
-                <w:szCs w:val="24"/>
-                <w:lang w:val="en-US"/>
-              </w:rPr>
-              <w:t>9</w:t>
-            </w:r>
-            <w:r>
-              <w:rPr>
-                <w:sz w:val="24"/>
-                <w:szCs w:val="24"/>
-                <w:lang w:val="en-US"/>
-              </w:rPr>
-              <w:t>}</w:t>
-            </w:r>
-          </w:p>
-        </w:tc>
-        <w:tc>
-          <w:tcPr>
-            <w:tcW w:w="1073" w:type="dxa"/>
+              <w:t>${tag_01_29}</w:t>
+            </w:r>
+          </w:p>
+        </w:tc>
+        <w:tc>
+          <w:tcPr>
+            <w:tcW w:w="1063" w:type="dxa"/>
             <w:tcBorders>
               <w:top w:val="single" w:sz="4" w:space="0" w:color="auto"/>
               <w:left w:val="single" w:sz="8" w:space="0" w:color="auto"/>
@@ -20293,7 +19859,7 @@
         </w:tc>
         <w:tc>
           <w:tcPr>
-            <w:tcW w:w="1073" w:type="dxa"/>
+            <w:tcW w:w="1063" w:type="dxa"/>
             <w:tcBorders>
               <w:top w:val="single" w:sz="4" w:space="0" w:color="auto"/>
               <w:left w:val="single" w:sz="12" w:space="0" w:color="auto"/>
@@ -20313,7 +19879,7 @@
         </w:tc>
         <w:tc>
           <w:tcPr>
-            <w:tcW w:w="1073" w:type="dxa"/>
+            <w:tcW w:w="1063" w:type="dxa"/>
             <w:tcBorders>
               <w:top w:val="single" w:sz="4" w:space="0" w:color="auto"/>
               <w:left w:val="single" w:sz="8" w:space="0" w:color="auto"/>
@@ -20333,7 +19899,7 @@
         </w:tc>
         <w:tc>
           <w:tcPr>
-            <w:tcW w:w="1073" w:type="dxa"/>
+            <w:tcW w:w="1063" w:type="dxa"/>
             <w:tcBorders>
               <w:top w:val="single" w:sz="4" w:space="0" w:color="auto"/>
               <w:left w:val="single" w:sz="12" w:space="0" w:color="auto"/>
@@ -20353,7 +19919,7 @@
         </w:tc>
         <w:tc>
           <w:tcPr>
-            <w:tcW w:w="1073" w:type="dxa"/>
+            <w:tcW w:w="1063" w:type="dxa"/>
             <w:tcBorders>
               <w:top w:val="single" w:sz="4" w:space="0" w:color="auto"/>
               <w:left w:val="single" w:sz="8" w:space="0" w:color="auto"/>
@@ -20373,7 +19939,7 @@
         </w:tc>
         <w:tc>
           <w:tcPr>
-            <w:tcW w:w="1073" w:type="dxa"/>
+            <w:tcW w:w="1063" w:type="dxa"/>
             <w:tcBorders>
               <w:top w:val="single" w:sz="4" w:space="0" w:color="auto"/>
               <w:left w:val="single" w:sz="12" w:space="0" w:color="auto"/>
@@ -20393,7 +19959,7 @@
         </w:tc>
         <w:tc>
           <w:tcPr>
-            <w:tcW w:w="1073" w:type="dxa"/>
+            <w:tcW w:w="1063" w:type="dxa"/>
             <w:tcBorders>
               <w:top w:val="single" w:sz="4" w:space="0" w:color="auto"/>
               <w:left w:val="single" w:sz="8" w:space="0" w:color="auto"/>
@@ -20413,7 +19979,7 @@
         </w:tc>
         <w:tc>
           <w:tcPr>
-            <w:tcW w:w="1073" w:type="dxa"/>
+            <w:tcW w:w="1063" w:type="dxa"/>
             <w:tcBorders>
               <w:top w:val="single" w:sz="4" w:space="0" w:color="auto"/>
               <w:left w:val="single" w:sz="12" w:space="0" w:color="auto"/>
@@ -20433,7 +19999,7 @@
         </w:tc>
         <w:tc>
           <w:tcPr>
-            <w:tcW w:w="1073" w:type="dxa"/>
+            <w:tcW w:w="1063" w:type="dxa"/>
             <w:tcBorders>
               <w:top w:val="single" w:sz="4" w:space="0" w:color="auto"/>
               <w:left w:val="single" w:sz="8" w:space="0" w:color="auto"/>
@@ -20459,7 +20025,7 @@
         </w:trPr>
         <w:tc>
           <w:tcPr>
-            <w:tcW w:w="3606" w:type="dxa"/>
+            <w:tcW w:w="3569" w:type="dxa"/>
             <w:gridSpan w:val="4"/>
             <w:tcBorders>
               <w:top w:val="single" w:sz="4" w:space="0" w:color="auto"/>
@@ -20486,31 +20052,13 @@
                 <w:sz w:val="16"/>
                 <w:szCs w:val="16"/>
               </w:rPr>
-              <w:t>Предъявлено органом, организацией</w:t>
-            </w:r>
-            <w:r>
-              <w:rPr>
-                <w:b/>
-                <w:spacing w:val="-6"/>
-                <w:sz w:val="16"/>
-                <w:szCs w:val="16"/>
-              </w:rPr>
-              <w:t>,</w:t>
-            </w:r>
-            <w:r>
-              <w:rPr>
-                <w:b/>
-                <w:spacing w:val="-6"/>
-                <w:sz w:val="16"/>
-                <w:szCs w:val="16"/>
-              </w:rPr>
-              <w:t xml:space="preserve"> подразделением исков</w:t>
-            </w:r>
-          </w:p>
-        </w:tc>
-        <w:tc>
-          <w:tcPr>
-            <w:tcW w:w="471" w:type="dxa"/>
+              <w:t>Предъявлено органом, организацией, подразделением исков</w:t>
+            </w:r>
+          </w:p>
+        </w:tc>
+        <w:tc>
+          <w:tcPr>
+            <w:tcW w:w="467" w:type="dxa"/>
             <w:tcBorders>
               <w:top w:val="single" w:sz="4" w:space="0" w:color="auto"/>
               <w:left w:val="single" w:sz="12" w:space="0" w:color="auto"/>
@@ -20540,7 +20088,7 @@
         </w:tc>
         <w:tc>
           <w:tcPr>
-            <w:tcW w:w="1073" w:type="dxa"/>
+            <w:tcW w:w="1063" w:type="dxa"/>
             <w:tcBorders>
               <w:top w:val="single" w:sz="4" w:space="0" w:color="auto"/>
               <w:left w:val="single" w:sz="12" w:space="0" w:color="auto"/>
@@ -20565,29 +20113,68 @@
                 <w:szCs w:val="24"/>
                 <w:lang w:val="en-US"/>
               </w:rPr>
-              <w:t>${tag_01_</w:t>
-            </w:r>
-            <w:r>
+              <w:t>${tag_01_30}</w:t>
+            </w:r>
+          </w:p>
+        </w:tc>
+        <w:tc>
+          <w:tcPr>
+            <w:tcW w:w="1063" w:type="dxa"/>
+            <w:tcBorders>
+              <w:top w:val="single" w:sz="4" w:space="0" w:color="auto"/>
+              <w:left w:val="single" w:sz="8" w:space="0" w:color="auto"/>
+              <w:bottom w:val="single" w:sz="4" w:space="0" w:color="auto"/>
+              <w:right w:val="single" w:sz="12" w:space="0" w:color="auto"/>
+            </w:tcBorders>
+            <w:vAlign w:val="center"/>
+          </w:tcPr>
+          <w:p>
+            <w:pPr>
+              <w:tabs>
+                <w:tab w:val="left" w:pos="206"/>
+              </w:tabs>
+              <w:jc w:val="both"/>
               <w:rPr>
                 <w:sz w:val="24"/>
                 <w:szCs w:val="24"/>
                 <w:lang w:val="en-US"/>
               </w:rPr>
-              <w:t>30</w:t>
-            </w:r>
+            </w:pPr>
             <w:r>
               <w:rPr>
                 <w:sz w:val="24"/>
                 <w:szCs w:val="24"/>
                 <w:lang w:val="en-US"/>
               </w:rPr>
-              <w:t>}</w:t>
-            </w:r>
-          </w:p>
-        </w:tc>
-        <w:tc>
-          <w:tcPr>
-            <w:tcW w:w="1073" w:type="dxa"/>
+              <w:t>${tag_02_30}</w:t>
+            </w:r>
+            <w:bookmarkStart w:id="0" w:name="_GoBack"/>
+            <w:bookmarkEnd w:id="0"/>
+          </w:p>
+        </w:tc>
+        <w:tc>
+          <w:tcPr>
+            <w:tcW w:w="1063" w:type="dxa"/>
+            <w:tcBorders>
+              <w:top w:val="single" w:sz="4" w:space="0" w:color="auto"/>
+              <w:left w:val="single" w:sz="12" w:space="0" w:color="auto"/>
+              <w:bottom w:val="single" w:sz="4" w:space="0" w:color="auto"/>
+              <w:right w:val="single" w:sz="8" w:space="0" w:color="auto"/>
+            </w:tcBorders>
+            <w:vAlign w:val="center"/>
+          </w:tcPr>
+          <w:p>
+            <w:pPr>
+              <w:rPr>
+                <w:sz w:val="24"/>
+                <w:szCs w:val="24"/>
+              </w:rPr>
+            </w:pPr>
+          </w:p>
+        </w:tc>
+        <w:tc>
+          <w:tcPr>
+            <w:tcW w:w="1063" w:type="dxa"/>
             <w:tcBorders>
               <w:top w:val="single" w:sz="4" w:space="0" w:color="auto"/>
               <w:left w:val="single" w:sz="8" w:space="0" w:color="auto"/>
@@ -20607,7 +20194,7 @@
         </w:tc>
         <w:tc>
           <w:tcPr>
-            <w:tcW w:w="1073" w:type="dxa"/>
+            <w:tcW w:w="1063" w:type="dxa"/>
             <w:tcBorders>
               <w:top w:val="single" w:sz="4" w:space="0" w:color="auto"/>
               <w:left w:val="single" w:sz="12" w:space="0" w:color="auto"/>
@@ -20627,7 +20214,7 @@
         </w:tc>
         <w:tc>
           <w:tcPr>
-            <w:tcW w:w="1073" w:type="dxa"/>
+            <w:tcW w:w="1063" w:type="dxa"/>
             <w:tcBorders>
               <w:top w:val="single" w:sz="4" w:space="0" w:color="auto"/>
               <w:left w:val="single" w:sz="8" w:space="0" w:color="auto"/>
@@ -20647,7 +20234,7 @@
         </w:tc>
         <w:tc>
           <w:tcPr>
-            <w:tcW w:w="1073" w:type="dxa"/>
+            <w:tcW w:w="1063" w:type="dxa"/>
             <w:tcBorders>
               <w:top w:val="single" w:sz="4" w:space="0" w:color="auto"/>
               <w:left w:val="single" w:sz="12" w:space="0" w:color="auto"/>
@@ -20667,7 +20254,7 @@
         </w:tc>
         <w:tc>
           <w:tcPr>
-            <w:tcW w:w="1073" w:type="dxa"/>
+            <w:tcW w:w="1063" w:type="dxa"/>
             <w:tcBorders>
               <w:top w:val="single" w:sz="4" w:space="0" w:color="auto"/>
               <w:left w:val="single" w:sz="8" w:space="0" w:color="auto"/>
@@ -20687,7 +20274,7 @@
         </w:tc>
         <w:tc>
           <w:tcPr>
-            <w:tcW w:w="1073" w:type="dxa"/>
+            <w:tcW w:w="1063" w:type="dxa"/>
             <w:tcBorders>
               <w:top w:val="single" w:sz="4" w:space="0" w:color="auto"/>
               <w:left w:val="single" w:sz="12" w:space="0" w:color="auto"/>
@@ -20707,47 +20294,7 @@
         </w:tc>
         <w:tc>
           <w:tcPr>
-            <w:tcW w:w="1073" w:type="dxa"/>
-            <w:tcBorders>
-              <w:top w:val="single" w:sz="4" w:space="0" w:color="auto"/>
-              <w:left w:val="single" w:sz="8" w:space="0" w:color="auto"/>
-              <w:bottom w:val="single" w:sz="4" w:space="0" w:color="auto"/>
-              <w:right w:val="single" w:sz="12" w:space="0" w:color="auto"/>
-            </w:tcBorders>
-            <w:vAlign w:val="center"/>
-          </w:tcPr>
-          <w:p>
-            <w:pPr>
-              <w:rPr>
-                <w:sz w:val="24"/>
-                <w:szCs w:val="24"/>
-              </w:rPr>
-            </w:pPr>
-          </w:p>
-        </w:tc>
-        <w:tc>
-          <w:tcPr>
-            <w:tcW w:w="1073" w:type="dxa"/>
-            <w:tcBorders>
-              <w:top w:val="single" w:sz="4" w:space="0" w:color="auto"/>
-              <w:left w:val="single" w:sz="12" w:space="0" w:color="auto"/>
-              <w:bottom w:val="single" w:sz="4" w:space="0" w:color="auto"/>
-              <w:right w:val="single" w:sz="8" w:space="0" w:color="auto"/>
-            </w:tcBorders>
-            <w:vAlign w:val="center"/>
-          </w:tcPr>
-          <w:p>
-            <w:pPr>
-              <w:rPr>
-                <w:sz w:val="24"/>
-                <w:szCs w:val="24"/>
-              </w:rPr>
-            </w:pPr>
-          </w:p>
-        </w:tc>
-        <w:tc>
-          <w:tcPr>
-            <w:tcW w:w="1073" w:type="dxa"/>
+            <w:tcW w:w="1063" w:type="dxa"/>
             <w:tcBorders>
               <w:top w:val="single" w:sz="4" w:space="0" w:color="auto"/>
               <w:left w:val="single" w:sz="8" w:space="0" w:color="auto"/>
@@ -20773,7 +20320,7 @@
         </w:trPr>
         <w:tc>
           <w:tcPr>
-            <w:tcW w:w="484" w:type="dxa"/>
+            <w:tcW w:w="479" w:type="dxa"/>
             <w:vMerge w:val="restart"/>
             <w:tcBorders>
               <w:top w:val="single" w:sz="4" w:space="0" w:color="auto"/>
@@ -20805,7 +20352,7 @@
         </w:tc>
         <w:tc>
           <w:tcPr>
-            <w:tcW w:w="3122" w:type="dxa"/>
+            <w:tcW w:w="3090" w:type="dxa"/>
             <w:gridSpan w:val="3"/>
             <w:tcBorders>
               <w:top w:val="single" w:sz="4" w:space="0" w:color="auto"/>
@@ -20845,7 +20392,7 @@
         </w:tc>
         <w:tc>
           <w:tcPr>
-            <w:tcW w:w="471" w:type="dxa"/>
+            <w:tcW w:w="467" w:type="dxa"/>
             <w:tcBorders>
               <w:top w:val="single" w:sz="4" w:space="0" w:color="auto"/>
               <w:left w:val="single" w:sz="12" w:space="0" w:color="auto"/>
@@ -20875,7 +20422,7 @@
         </w:tc>
         <w:tc>
           <w:tcPr>
-            <w:tcW w:w="1073" w:type="dxa"/>
+            <w:tcW w:w="1063" w:type="dxa"/>
             <w:tcBorders>
               <w:top w:val="single" w:sz="4" w:space="0" w:color="auto"/>
               <w:left w:val="single" w:sz="12" w:space="0" w:color="auto"/>
@@ -20897,29 +20444,13 @@
                 <w:szCs w:val="24"/>
                 <w:lang w:val="en-US"/>
               </w:rPr>
-              <w:t>${tag_01_3</w:t>
-            </w:r>
-            <w:r>
-              <w:rPr>
-                <w:sz w:val="24"/>
-                <w:szCs w:val="24"/>
-                <w:lang w:val="en-US"/>
-              </w:rPr>
-              <w:t>1</w:t>
-            </w:r>
-            <w:r>
-              <w:rPr>
-                <w:sz w:val="24"/>
-                <w:szCs w:val="24"/>
-                <w:lang w:val="en-US"/>
-              </w:rPr>
-              <w:t>}</w:t>
-            </w:r>
-          </w:p>
-        </w:tc>
-        <w:tc>
-          <w:tcPr>
-            <w:tcW w:w="1073" w:type="dxa"/>
+              <w:t>${tag_01_31}</w:t>
+            </w:r>
+          </w:p>
+        </w:tc>
+        <w:tc>
+          <w:tcPr>
+            <w:tcW w:w="1063" w:type="dxa"/>
             <w:tcBorders>
               <w:top w:val="single" w:sz="4" w:space="0" w:color="auto"/>
               <w:left w:val="single" w:sz="8" w:space="0" w:color="auto"/>
@@ -20939,7 +20470,7 @@
         </w:tc>
         <w:tc>
           <w:tcPr>
-            <w:tcW w:w="1073" w:type="dxa"/>
+            <w:tcW w:w="1063" w:type="dxa"/>
             <w:tcBorders>
               <w:top w:val="single" w:sz="4" w:space="0" w:color="auto"/>
               <w:left w:val="single" w:sz="12" w:space="0" w:color="auto"/>
@@ -20959,7 +20490,7 @@
         </w:tc>
         <w:tc>
           <w:tcPr>
-            <w:tcW w:w="1073" w:type="dxa"/>
+            <w:tcW w:w="1063" w:type="dxa"/>
             <w:tcBorders>
               <w:top w:val="single" w:sz="4" w:space="0" w:color="auto"/>
               <w:left w:val="single" w:sz="8" w:space="0" w:color="auto"/>
@@ -20979,7 +20510,7 @@
         </w:tc>
         <w:tc>
           <w:tcPr>
-            <w:tcW w:w="1073" w:type="dxa"/>
+            <w:tcW w:w="1063" w:type="dxa"/>
             <w:tcBorders>
               <w:top w:val="single" w:sz="4" w:space="0" w:color="auto"/>
               <w:left w:val="single" w:sz="12" w:space="0" w:color="auto"/>
@@ -20999,7 +20530,7 @@
         </w:tc>
         <w:tc>
           <w:tcPr>
-            <w:tcW w:w="1073" w:type="dxa"/>
+            <w:tcW w:w="1063" w:type="dxa"/>
             <w:tcBorders>
               <w:top w:val="single" w:sz="4" w:space="0" w:color="auto"/>
               <w:left w:val="single" w:sz="8" w:space="0" w:color="auto"/>
@@ -21019,7 +20550,7 @@
         </w:tc>
         <w:tc>
           <w:tcPr>
-            <w:tcW w:w="1073" w:type="dxa"/>
+            <w:tcW w:w="1063" w:type="dxa"/>
             <w:tcBorders>
               <w:top w:val="single" w:sz="4" w:space="0" w:color="auto"/>
               <w:left w:val="single" w:sz="12" w:space="0" w:color="auto"/>
@@ -21039,7 +20570,7 @@
         </w:tc>
         <w:tc>
           <w:tcPr>
-            <w:tcW w:w="1073" w:type="dxa"/>
+            <w:tcW w:w="1063" w:type="dxa"/>
             <w:tcBorders>
               <w:top w:val="single" w:sz="4" w:space="0" w:color="auto"/>
               <w:left w:val="single" w:sz="8" w:space="0" w:color="auto"/>
@@ -21059,7 +20590,7 @@
         </w:tc>
         <w:tc>
           <w:tcPr>
-            <w:tcW w:w="1073" w:type="dxa"/>
+            <w:tcW w:w="1063" w:type="dxa"/>
             <w:tcBorders>
               <w:top w:val="single" w:sz="4" w:space="0" w:color="auto"/>
               <w:left w:val="single" w:sz="12" w:space="0" w:color="auto"/>
@@ -21079,7 +20610,7 @@
         </w:tc>
         <w:tc>
           <w:tcPr>
-            <w:tcW w:w="1073" w:type="dxa"/>
+            <w:tcW w:w="1063" w:type="dxa"/>
             <w:tcBorders>
               <w:top w:val="single" w:sz="4" w:space="0" w:color="auto"/>
               <w:left w:val="single" w:sz="8" w:space="0" w:color="auto"/>
@@ -21105,7 +20636,7 @@
         </w:trPr>
         <w:tc>
           <w:tcPr>
-            <w:tcW w:w="484" w:type="dxa"/>
+            <w:tcW w:w="479" w:type="dxa"/>
             <w:vMerge/>
             <w:tcBorders>
               <w:top w:val="single" w:sz="4" w:space="0" w:color="auto"/>
@@ -21127,7 +20658,7 @@
         </w:tc>
         <w:tc>
           <w:tcPr>
-            <w:tcW w:w="3122" w:type="dxa"/>
+            <w:tcW w:w="3090" w:type="dxa"/>
             <w:gridSpan w:val="3"/>
             <w:tcBorders>
               <w:top w:val="single" w:sz="4" w:space="0" w:color="auto"/>
@@ -21158,7 +20689,7 @@
         </w:tc>
         <w:tc>
           <w:tcPr>
-            <w:tcW w:w="471" w:type="dxa"/>
+            <w:tcW w:w="467" w:type="dxa"/>
             <w:tcBorders>
               <w:top w:val="single" w:sz="4" w:space="0" w:color="auto"/>
               <w:left w:val="single" w:sz="12" w:space="0" w:color="auto"/>
@@ -21188,7 +20719,7 @@
         </w:tc>
         <w:tc>
           <w:tcPr>
-            <w:tcW w:w="1073" w:type="dxa"/>
+            <w:tcW w:w="1063" w:type="dxa"/>
             <w:tcBorders>
               <w:top w:val="single" w:sz="4" w:space="0" w:color="auto"/>
               <w:left w:val="single" w:sz="12" w:space="0" w:color="auto"/>
@@ -21210,29 +20741,13 @@
                 <w:szCs w:val="24"/>
                 <w:lang w:val="en-US"/>
               </w:rPr>
-              <w:t>${tag_01_3</w:t>
-            </w:r>
-            <w:r>
-              <w:rPr>
-                <w:sz w:val="24"/>
-                <w:szCs w:val="24"/>
-                <w:lang w:val="en-US"/>
-              </w:rPr>
-              <w:t>2</w:t>
-            </w:r>
-            <w:r>
-              <w:rPr>
-                <w:sz w:val="24"/>
-                <w:szCs w:val="24"/>
-                <w:lang w:val="en-US"/>
-              </w:rPr>
-              <w:t>}</w:t>
-            </w:r>
-          </w:p>
-        </w:tc>
-        <w:tc>
-          <w:tcPr>
-            <w:tcW w:w="1073" w:type="dxa"/>
+              <w:t>${tag_01_32}</w:t>
+            </w:r>
+          </w:p>
+        </w:tc>
+        <w:tc>
+          <w:tcPr>
+            <w:tcW w:w="1063" w:type="dxa"/>
             <w:tcBorders>
               <w:top w:val="single" w:sz="4" w:space="0" w:color="auto"/>
               <w:left w:val="single" w:sz="8" w:space="0" w:color="auto"/>
@@ -21252,7 +20767,7 @@
         </w:tc>
         <w:tc>
           <w:tcPr>
-            <w:tcW w:w="1073" w:type="dxa"/>
+            <w:tcW w:w="1063" w:type="dxa"/>
             <w:tcBorders>
               <w:top w:val="single" w:sz="4" w:space="0" w:color="auto"/>
               <w:left w:val="single" w:sz="12" w:space="0" w:color="auto"/>
@@ -21272,7 +20787,7 @@
         </w:tc>
         <w:tc>
           <w:tcPr>
-            <w:tcW w:w="1073" w:type="dxa"/>
+            <w:tcW w:w="1063" w:type="dxa"/>
             <w:tcBorders>
               <w:top w:val="single" w:sz="4" w:space="0" w:color="auto"/>
               <w:left w:val="single" w:sz="8" w:space="0" w:color="auto"/>
@@ -21292,7 +20807,7 @@
         </w:tc>
         <w:tc>
           <w:tcPr>
-            <w:tcW w:w="1073" w:type="dxa"/>
+            <w:tcW w:w="1063" w:type="dxa"/>
             <w:tcBorders>
               <w:top w:val="single" w:sz="4" w:space="0" w:color="auto"/>
               <w:left w:val="single" w:sz="12" w:space="0" w:color="auto"/>
@@ -21312,7 +20827,7 @@
         </w:tc>
         <w:tc>
           <w:tcPr>
-            <w:tcW w:w="1073" w:type="dxa"/>
+            <w:tcW w:w="1063" w:type="dxa"/>
             <w:tcBorders>
               <w:top w:val="single" w:sz="4" w:space="0" w:color="auto"/>
               <w:left w:val="single" w:sz="8" w:space="0" w:color="auto"/>
@@ -21332,7 +20847,7 @@
         </w:tc>
         <w:tc>
           <w:tcPr>
-            <w:tcW w:w="1073" w:type="dxa"/>
+            <w:tcW w:w="1063" w:type="dxa"/>
             <w:tcBorders>
               <w:top w:val="single" w:sz="4" w:space="0" w:color="auto"/>
               <w:left w:val="single" w:sz="12" w:space="0" w:color="auto"/>
@@ -21352,7 +20867,7 @@
         </w:tc>
         <w:tc>
           <w:tcPr>
-            <w:tcW w:w="1073" w:type="dxa"/>
+            <w:tcW w:w="1063" w:type="dxa"/>
             <w:tcBorders>
               <w:top w:val="single" w:sz="4" w:space="0" w:color="auto"/>
               <w:left w:val="single" w:sz="8" w:space="0" w:color="auto"/>
@@ -21372,7 +20887,7 @@
         </w:tc>
         <w:tc>
           <w:tcPr>
-            <w:tcW w:w="1073" w:type="dxa"/>
+            <w:tcW w:w="1063" w:type="dxa"/>
             <w:tcBorders>
               <w:top w:val="single" w:sz="4" w:space="0" w:color="auto"/>
               <w:left w:val="single" w:sz="12" w:space="0" w:color="auto"/>
@@ -21392,7 +20907,7 @@
         </w:tc>
         <w:tc>
           <w:tcPr>
-            <w:tcW w:w="1073" w:type="dxa"/>
+            <w:tcW w:w="1063" w:type="dxa"/>
             <w:tcBorders>
               <w:top w:val="single" w:sz="4" w:space="0" w:color="auto"/>
               <w:left w:val="single" w:sz="8" w:space="0" w:color="auto"/>
@@ -21418,7 +20933,7 @@
         </w:trPr>
         <w:tc>
           <w:tcPr>
-            <w:tcW w:w="484" w:type="dxa"/>
+            <w:tcW w:w="479" w:type="dxa"/>
             <w:vMerge/>
             <w:tcBorders>
               <w:top w:val="single" w:sz="4" w:space="0" w:color="auto"/>
@@ -21440,7 +20955,7 @@
         </w:tc>
         <w:tc>
           <w:tcPr>
-            <w:tcW w:w="308" w:type="dxa"/>
+            <w:tcW w:w="305" w:type="dxa"/>
             <w:vMerge w:val="restart"/>
             <w:tcBorders>
               <w:top w:val="single" w:sz="4" w:space="0" w:color="auto"/>
@@ -21472,7 +20987,7 @@
         </w:tc>
         <w:tc>
           <w:tcPr>
-            <w:tcW w:w="2814" w:type="dxa"/>
+            <w:tcW w:w="2785" w:type="dxa"/>
             <w:gridSpan w:val="2"/>
             <w:tcBorders>
               <w:top w:val="single" w:sz="4" w:space="0" w:color="auto"/>
@@ -21502,7 +21017,7 @@
         </w:tc>
         <w:tc>
           <w:tcPr>
-            <w:tcW w:w="471" w:type="dxa"/>
+            <w:tcW w:w="467" w:type="dxa"/>
             <w:tcBorders>
               <w:top w:val="single" w:sz="4" w:space="0" w:color="auto"/>
               <w:left w:val="single" w:sz="12" w:space="0" w:color="auto"/>
@@ -21532,7 +21047,7 @@
         </w:tc>
         <w:tc>
           <w:tcPr>
-            <w:tcW w:w="1073" w:type="dxa"/>
+            <w:tcW w:w="1063" w:type="dxa"/>
             <w:tcBorders>
               <w:top w:val="single" w:sz="4" w:space="0" w:color="auto"/>
               <w:left w:val="single" w:sz="12" w:space="0" w:color="auto"/>
@@ -21554,29 +21069,13 @@
                 <w:szCs w:val="24"/>
                 <w:lang w:val="en-US"/>
               </w:rPr>
-              <w:t>${tag_01_3</w:t>
-            </w:r>
-            <w:r>
-              <w:rPr>
-                <w:sz w:val="24"/>
-                <w:szCs w:val="24"/>
-                <w:lang w:val="en-US"/>
-              </w:rPr>
-              <w:t>3</w:t>
-            </w:r>
-            <w:r>
-              <w:rPr>
-                <w:sz w:val="24"/>
-                <w:szCs w:val="24"/>
-                <w:lang w:val="en-US"/>
-              </w:rPr>
-              <w:t>}</w:t>
-            </w:r>
-          </w:p>
-        </w:tc>
-        <w:tc>
-          <w:tcPr>
-            <w:tcW w:w="1073" w:type="dxa"/>
+              <w:t>${tag_01_33}</w:t>
+            </w:r>
+          </w:p>
+        </w:tc>
+        <w:tc>
+          <w:tcPr>
+            <w:tcW w:w="1063" w:type="dxa"/>
             <w:tcBorders>
               <w:top w:val="single" w:sz="4" w:space="0" w:color="auto"/>
               <w:left w:val="single" w:sz="8" w:space="0" w:color="auto"/>
@@ -21596,7 +21095,7 @@
         </w:tc>
         <w:tc>
           <w:tcPr>
-            <w:tcW w:w="1073" w:type="dxa"/>
+            <w:tcW w:w="1063" w:type="dxa"/>
             <w:tcBorders>
               <w:top w:val="single" w:sz="4" w:space="0" w:color="auto"/>
               <w:left w:val="single" w:sz="12" w:space="0" w:color="auto"/>
@@ -21616,7 +21115,7 @@
         </w:tc>
         <w:tc>
           <w:tcPr>
-            <w:tcW w:w="1073" w:type="dxa"/>
+            <w:tcW w:w="1063" w:type="dxa"/>
             <w:tcBorders>
               <w:top w:val="single" w:sz="4" w:space="0" w:color="auto"/>
               <w:left w:val="single" w:sz="8" w:space="0" w:color="auto"/>
@@ -21636,7 +21135,7 @@
         </w:tc>
         <w:tc>
           <w:tcPr>
-            <w:tcW w:w="1073" w:type="dxa"/>
+            <w:tcW w:w="1063" w:type="dxa"/>
             <w:tcBorders>
               <w:top w:val="single" w:sz="4" w:space="0" w:color="auto"/>
               <w:left w:val="single" w:sz="12" w:space="0" w:color="auto"/>
@@ -21656,7 +21155,7 @@
         </w:tc>
         <w:tc>
           <w:tcPr>
-            <w:tcW w:w="1073" w:type="dxa"/>
+            <w:tcW w:w="1063" w:type="dxa"/>
             <w:tcBorders>
               <w:top w:val="single" w:sz="4" w:space="0" w:color="auto"/>
               <w:left w:val="single" w:sz="8" w:space="0" w:color="auto"/>
@@ -21676,7 +21175,7 @@
         </w:tc>
         <w:tc>
           <w:tcPr>
-            <w:tcW w:w="1073" w:type="dxa"/>
+            <w:tcW w:w="1063" w:type="dxa"/>
             <w:tcBorders>
               <w:top w:val="single" w:sz="4" w:space="0" w:color="auto"/>
               <w:left w:val="single" w:sz="12" w:space="0" w:color="auto"/>
@@ -21696,7 +21195,7 @@
         </w:tc>
         <w:tc>
           <w:tcPr>
-            <w:tcW w:w="1073" w:type="dxa"/>
+            <w:tcW w:w="1063" w:type="dxa"/>
             <w:tcBorders>
               <w:top w:val="single" w:sz="4" w:space="0" w:color="auto"/>
               <w:left w:val="single" w:sz="8" w:space="0" w:color="auto"/>
@@ -21716,7 +21215,7 @@
         </w:tc>
         <w:tc>
           <w:tcPr>
-            <w:tcW w:w="1073" w:type="dxa"/>
+            <w:tcW w:w="1063" w:type="dxa"/>
             <w:tcBorders>
               <w:top w:val="single" w:sz="4" w:space="0" w:color="auto"/>
               <w:left w:val="single" w:sz="12" w:space="0" w:color="auto"/>
@@ -21736,7 +21235,7 @@
         </w:tc>
         <w:tc>
           <w:tcPr>
-            <w:tcW w:w="1073" w:type="dxa"/>
+            <w:tcW w:w="1063" w:type="dxa"/>
             <w:tcBorders>
               <w:top w:val="single" w:sz="4" w:space="0" w:color="auto"/>
               <w:left w:val="single" w:sz="8" w:space="0" w:color="auto"/>
@@ -21762,7 +21261,7 @@
         </w:trPr>
         <w:tc>
           <w:tcPr>
-            <w:tcW w:w="484" w:type="dxa"/>
+            <w:tcW w:w="479" w:type="dxa"/>
             <w:vMerge/>
             <w:tcBorders>
               <w:top w:val="single" w:sz="4" w:space="0" w:color="auto"/>
@@ -21784,7 +21283,7 @@
         </w:tc>
         <w:tc>
           <w:tcPr>
-            <w:tcW w:w="308" w:type="dxa"/>
+            <w:tcW w:w="305" w:type="dxa"/>
             <w:vMerge/>
             <w:tcBorders>
               <w:top w:val="single" w:sz="4" w:space="0" w:color="auto"/>
@@ -21809,7 +21308,7 @@
         </w:tc>
         <w:tc>
           <w:tcPr>
-            <w:tcW w:w="2814" w:type="dxa"/>
+            <w:tcW w:w="2785" w:type="dxa"/>
             <w:gridSpan w:val="2"/>
             <w:tcBorders>
               <w:top w:val="single" w:sz="4" w:space="0" w:color="auto"/>
@@ -21840,7 +21339,7 @@
         </w:tc>
         <w:tc>
           <w:tcPr>
-            <w:tcW w:w="471" w:type="dxa"/>
+            <w:tcW w:w="467" w:type="dxa"/>
             <w:tcBorders>
               <w:top w:val="single" w:sz="4" w:space="0" w:color="auto"/>
               <w:left w:val="single" w:sz="12" w:space="0" w:color="auto"/>
@@ -21870,7 +21369,7 @@
         </w:tc>
         <w:tc>
           <w:tcPr>
-            <w:tcW w:w="1073" w:type="dxa"/>
+            <w:tcW w:w="1063" w:type="dxa"/>
             <w:tcBorders>
               <w:top w:val="single" w:sz="4" w:space="0" w:color="auto"/>
               <w:left w:val="single" w:sz="12" w:space="0" w:color="auto"/>
@@ -21892,29 +21391,13 @@
                 <w:szCs w:val="24"/>
                 <w:lang w:val="en-US"/>
               </w:rPr>
-              <w:t>${tag_01_3</w:t>
-            </w:r>
-            <w:r>
-              <w:rPr>
-                <w:sz w:val="24"/>
-                <w:szCs w:val="24"/>
-                <w:lang w:val="en-US"/>
-              </w:rPr>
-              <w:t>4</w:t>
-            </w:r>
-            <w:r>
-              <w:rPr>
-                <w:sz w:val="24"/>
-                <w:szCs w:val="24"/>
-                <w:lang w:val="en-US"/>
-              </w:rPr>
-              <w:t>}</w:t>
-            </w:r>
-          </w:p>
-        </w:tc>
-        <w:tc>
-          <w:tcPr>
-            <w:tcW w:w="1073" w:type="dxa"/>
+              <w:t>${tag_01_34}</w:t>
+            </w:r>
+          </w:p>
+        </w:tc>
+        <w:tc>
+          <w:tcPr>
+            <w:tcW w:w="1063" w:type="dxa"/>
             <w:tcBorders>
               <w:top w:val="single" w:sz="4" w:space="0" w:color="auto"/>
               <w:left w:val="single" w:sz="8" w:space="0" w:color="auto"/>
@@ -21934,7 +21417,7 @@
         </w:tc>
         <w:tc>
           <w:tcPr>
-            <w:tcW w:w="1073" w:type="dxa"/>
+            <w:tcW w:w="1063" w:type="dxa"/>
             <w:tcBorders>
               <w:top w:val="single" w:sz="4" w:space="0" w:color="auto"/>
               <w:left w:val="single" w:sz="12" w:space="0" w:color="auto"/>
@@ -21954,7 +21437,7 @@
         </w:tc>
         <w:tc>
           <w:tcPr>
-            <w:tcW w:w="1073" w:type="dxa"/>
+            <w:tcW w:w="1063" w:type="dxa"/>
             <w:tcBorders>
               <w:top w:val="single" w:sz="4" w:space="0" w:color="auto"/>
               <w:left w:val="single" w:sz="8" w:space="0" w:color="auto"/>
@@ -21974,7 +21457,7 @@
         </w:tc>
         <w:tc>
           <w:tcPr>
-            <w:tcW w:w="1073" w:type="dxa"/>
+            <w:tcW w:w="1063" w:type="dxa"/>
             <w:tcBorders>
               <w:top w:val="single" w:sz="4" w:space="0" w:color="auto"/>
               <w:left w:val="single" w:sz="12" w:space="0" w:color="auto"/>
@@ -21994,7 +21477,7 @@
         </w:tc>
         <w:tc>
           <w:tcPr>
-            <w:tcW w:w="1073" w:type="dxa"/>
+            <w:tcW w:w="1063" w:type="dxa"/>
             <w:tcBorders>
               <w:top w:val="single" w:sz="4" w:space="0" w:color="auto"/>
               <w:left w:val="single" w:sz="8" w:space="0" w:color="auto"/>
@@ -22014,7 +21497,7 @@
         </w:tc>
         <w:tc>
           <w:tcPr>
-            <w:tcW w:w="1073" w:type="dxa"/>
+            <w:tcW w:w="1063" w:type="dxa"/>
             <w:tcBorders>
               <w:top w:val="single" w:sz="4" w:space="0" w:color="auto"/>
               <w:left w:val="single" w:sz="12" w:space="0" w:color="auto"/>
@@ -22034,7 +21517,7 @@
         </w:tc>
         <w:tc>
           <w:tcPr>
-            <w:tcW w:w="1073" w:type="dxa"/>
+            <w:tcW w:w="1063" w:type="dxa"/>
             <w:tcBorders>
               <w:top w:val="single" w:sz="4" w:space="0" w:color="auto"/>
               <w:left w:val="single" w:sz="8" w:space="0" w:color="auto"/>
@@ -22054,7 +21537,7 @@
         </w:tc>
         <w:tc>
           <w:tcPr>
-            <w:tcW w:w="1073" w:type="dxa"/>
+            <w:tcW w:w="1063" w:type="dxa"/>
             <w:tcBorders>
               <w:top w:val="single" w:sz="4" w:space="0" w:color="auto"/>
               <w:left w:val="single" w:sz="12" w:space="0" w:color="auto"/>
@@ -22074,7 +21557,7 @@
         </w:tc>
         <w:tc>
           <w:tcPr>
-            <w:tcW w:w="1073" w:type="dxa"/>
+            <w:tcW w:w="1063" w:type="dxa"/>
             <w:tcBorders>
               <w:top w:val="single" w:sz="4" w:space="0" w:color="auto"/>
               <w:left w:val="single" w:sz="8" w:space="0" w:color="auto"/>
@@ -22100,7 +21583,7 @@
         </w:trPr>
         <w:tc>
           <w:tcPr>
-            <w:tcW w:w="484" w:type="dxa"/>
+            <w:tcW w:w="479" w:type="dxa"/>
             <w:vMerge/>
             <w:tcBorders>
               <w:top w:val="single" w:sz="4" w:space="0" w:color="auto"/>
@@ -22122,7 +21605,7 @@
         </w:tc>
         <w:tc>
           <w:tcPr>
-            <w:tcW w:w="3122" w:type="dxa"/>
+            <w:tcW w:w="3090" w:type="dxa"/>
             <w:gridSpan w:val="3"/>
             <w:tcBorders>
               <w:top w:val="single" w:sz="4" w:space="0" w:color="auto"/>
@@ -22153,7 +21636,7 @@
         </w:tc>
         <w:tc>
           <w:tcPr>
-            <w:tcW w:w="471" w:type="dxa"/>
+            <w:tcW w:w="467" w:type="dxa"/>
             <w:tcBorders>
               <w:top w:val="single" w:sz="4" w:space="0" w:color="auto"/>
               <w:left w:val="single" w:sz="12" w:space="0" w:color="auto"/>
@@ -22183,7 +21666,7 @@
         </w:tc>
         <w:tc>
           <w:tcPr>
-            <w:tcW w:w="1073" w:type="dxa"/>
+            <w:tcW w:w="1063" w:type="dxa"/>
             <w:tcBorders>
               <w:top w:val="single" w:sz="4" w:space="0" w:color="auto"/>
               <w:left w:val="single" w:sz="12" w:space="0" w:color="auto"/>
@@ -22205,29 +21688,13 @@
                 <w:szCs w:val="24"/>
                 <w:lang w:val="en-US"/>
               </w:rPr>
-              <w:t>${tag_01_3</w:t>
-            </w:r>
-            <w:r>
-              <w:rPr>
-                <w:sz w:val="24"/>
-                <w:szCs w:val="24"/>
-                <w:lang w:val="en-US"/>
-              </w:rPr>
-              <w:t>5</w:t>
-            </w:r>
-            <w:r>
-              <w:rPr>
-                <w:sz w:val="24"/>
-                <w:szCs w:val="24"/>
-                <w:lang w:val="en-US"/>
-              </w:rPr>
-              <w:t>}</w:t>
-            </w:r>
-          </w:p>
-        </w:tc>
-        <w:tc>
-          <w:tcPr>
-            <w:tcW w:w="1073" w:type="dxa"/>
+              <w:t>${tag_01_35}</w:t>
+            </w:r>
+          </w:p>
+        </w:tc>
+        <w:tc>
+          <w:tcPr>
+            <w:tcW w:w="1063" w:type="dxa"/>
             <w:tcBorders>
               <w:top w:val="single" w:sz="4" w:space="0" w:color="auto"/>
               <w:left w:val="single" w:sz="8" w:space="0" w:color="auto"/>
@@ -22247,7 +21714,7 @@
         </w:tc>
         <w:tc>
           <w:tcPr>
-            <w:tcW w:w="1073" w:type="dxa"/>
+            <w:tcW w:w="1063" w:type="dxa"/>
             <w:tcBorders>
               <w:top w:val="single" w:sz="4" w:space="0" w:color="auto"/>
               <w:left w:val="single" w:sz="12" w:space="0" w:color="auto"/>
@@ -22267,7 +21734,7 @@
         </w:tc>
         <w:tc>
           <w:tcPr>
-            <w:tcW w:w="1073" w:type="dxa"/>
+            <w:tcW w:w="1063" w:type="dxa"/>
             <w:tcBorders>
               <w:top w:val="single" w:sz="4" w:space="0" w:color="auto"/>
               <w:left w:val="single" w:sz="8" w:space="0" w:color="auto"/>
@@ -22287,7 +21754,7 @@
         </w:tc>
         <w:tc>
           <w:tcPr>
-            <w:tcW w:w="1073" w:type="dxa"/>
+            <w:tcW w:w="1063" w:type="dxa"/>
             <w:tcBorders>
               <w:top w:val="single" w:sz="4" w:space="0" w:color="auto"/>
               <w:left w:val="single" w:sz="12" w:space="0" w:color="auto"/>
@@ -22307,7 +21774,7 @@
         </w:tc>
         <w:tc>
           <w:tcPr>
-            <w:tcW w:w="1073" w:type="dxa"/>
+            <w:tcW w:w="1063" w:type="dxa"/>
             <w:tcBorders>
               <w:top w:val="single" w:sz="4" w:space="0" w:color="auto"/>
               <w:left w:val="single" w:sz="8" w:space="0" w:color="auto"/>
@@ -22327,7 +21794,7 @@
         </w:tc>
         <w:tc>
           <w:tcPr>
-            <w:tcW w:w="1073" w:type="dxa"/>
+            <w:tcW w:w="1063" w:type="dxa"/>
             <w:tcBorders>
               <w:top w:val="single" w:sz="4" w:space="0" w:color="auto"/>
               <w:left w:val="single" w:sz="12" w:space="0" w:color="auto"/>
@@ -22347,7 +21814,7 @@
         </w:tc>
         <w:tc>
           <w:tcPr>
-            <w:tcW w:w="1073" w:type="dxa"/>
+            <w:tcW w:w="1063" w:type="dxa"/>
             <w:tcBorders>
               <w:top w:val="single" w:sz="4" w:space="0" w:color="auto"/>
               <w:left w:val="single" w:sz="8" w:space="0" w:color="auto"/>
@@ -22367,7 +21834,7 @@
         </w:tc>
         <w:tc>
           <w:tcPr>
-            <w:tcW w:w="1073" w:type="dxa"/>
+            <w:tcW w:w="1063" w:type="dxa"/>
             <w:tcBorders>
               <w:top w:val="single" w:sz="4" w:space="0" w:color="auto"/>
               <w:left w:val="single" w:sz="12" w:space="0" w:color="auto"/>
@@ -22387,7 +21854,7 @@
         </w:tc>
         <w:tc>
           <w:tcPr>
-            <w:tcW w:w="1073" w:type="dxa"/>
+            <w:tcW w:w="1063" w:type="dxa"/>
             <w:tcBorders>
               <w:top w:val="single" w:sz="4" w:space="0" w:color="auto"/>
               <w:left w:val="single" w:sz="8" w:space="0" w:color="auto"/>
@@ -22413,7 +21880,7 @@
         </w:trPr>
         <w:tc>
           <w:tcPr>
-            <w:tcW w:w="484" w:type="dxa"/>
+            <w:tcW w:w="479" w:type="dxa"/>
             <w:vMerge/>
             <w:tcBorders>
               <w:left w:val="single" w:sz="12" w:space="0" w:color="auto"/>
@@ -22434,7 +21901,7 @@
         </w:tc>
         <w:tc>
           <w:tcPr>
-            <w:tcW w:w="3122" w:type="dxa"/>
+            <w:tcW w:w="3090" w:type="dxa"/>
             <w:gridSpan w:val="3"/>
             <w:tcBorders>
               <w:top w:val="single" w:sz="4" w:space="0" w:color="auto"/>
@@ -22466,7 +21933,7 @@
         </w:tc>
         <w:tc>
           <w:tcPr>
-            <w:tcW w:w="471" w:type="dxa"/>
+            <w:tcW w:w="467" w:type="dxa"/>
             <w:tcBorders>
               <w:top w:val="single" w:sz="4" w:space="0" w:color="auto"/>
               <w:left w:val="single" w:sz="12" w:space="0" w:color="auto"/>
@@ -22496,7 +21963,7 @@
         </w:tc>
         <w:tc>
           <w:tcPr>
-            <w:tcW w:w="1073" w:type="dxa"/>
+            <w:tcW w:w="1063" w:type="dxa"/>
             <w:tcBorders>
               <w:top w:val="single" w:sz="4" w:space="0" w:color="auto"/>
               <w:left w:val="single" w:sz="12" w:space="0" w:color="auto"/>
@@ -22518,29 +21985,13 @@
                 <w:szCs w:val="24"/>
                 <w:lang w:val="en-US"/>
               </w:rPr>
-              <w:t>${tag_01_3</w:t>
-            </w:r>
-            <w:r>
-              <w:rPr>
-                <w:sz w:val="24"/>
-                <w:szCs w:val="24"/>
-                <w:lang w:val="en-US"/>
-              </w:rPr>
-              <w:t>6</w:t>
-            </w:r>
-            <w:r>
-              <w:rPr>
-                <w:sz w:val="24"/>
-                <w:szCs w:val="24"/>
-                <w:lang w:val="en-US"/>
-              </w:rPr>
-              <w:t>}</w:t>
-            </w:r>
-          </w:p>
-        </w:tc>
-        <w:tc>
-          <w:tcPr>
-            <w:tcW w:w="1073" w:type="dxa"/>
+              <w:t>${tag_01_36}</w:t>
+            </w:r>
+          </w:p>
+        </w:tc>
+        <w:tc>
+          <w:tcPr>
+            <w:tcW w:w="1063" w:type="dxa"/>
             <w:tcBorders>
               <w:top w:val="single" w:sz="4" w:space="0" w:color="auto"/>
               <w:left w:val="single" w:sz="8" w:space="0" w:color="auto"/>
@@ -22560,7 +22011,7 @@
         </w:tc>
         <w:tc>
           <w:tcPr>
-            <w:tcW w:w="1073" w:type="dxa"/>
+            <w:tcW w:w="1063" w:type="dxa"/>
             <w:tcBorders>
               <w:top w:val="single" w:sz="4" w:space="0" w:color="auto"/>
               <w:left w:val="single" w:sz="12" w:space="0" w:color="auto"/>
@@ -22580,7 +22031,7 @@
         </w:tc>
         <w:tc>
           <w:tcPr>
-            <w:tcW w:w="1073" w:type="dxa"/>
+            <w:tcW w:w="1063" w:type="dxa"/>
             <w:tcBorders>
               <w:top w:val="single" w:sz="4" w:space="0" w:color="auto"/>
               <w:left w:val="single" w:sz="8" w:space="0" w:color="auto"/>
@@ -22600,7 +22051,7 @@
         </w:tc>
         <w:tc>
           <w:tcPr>
-            <w:tcW w:w="1073" w:type="dxa"/>
+            <w:tcW w:w="1063" w:type="dxa"/>
             <w:tcBorders>
               <w:top w:val="single" w:sz="4" w:space="0" w:color="auto"/>
               <w:left w:val="single" w:sz="12" w:space="0" w:color="auto"/>
@@ -22620,7 +22071,7 @@
         </w:tc>
         <w:tc>
           <w:tcPr>
-            <w:tcW w:w="1073" w:type="dxa"/>
+            <w:tcW w:w="1063" w:type="dxa"/>
             <w:tcBorders>
               <w:top w:val="single" w:sz="4" w:space="0" w:color="auto"/>
               <w:left w:val="single" w:sz="8" w:space="0" w:color="auto"/>
@@ -22640,7 +22091,7 @@
         </w:tc>
         <w:tc>
           <w:tcPr>
-            <w:tcW w:w="1073" w:type="dxa"/>
+            <w:tcW w:w="1063" w:type="dxa"/>
             <w:tcBorders>
               <w:top w:val="single" w:sz="4" w:space="0" w:color="auto"/>
               <w:left w:val="single" w:sz="12" w:space="0" w:color="auto"/>
@@ -22660,7 +22111,7 @@
         </w:tc>
         <w:tc>
           <w:tcPr>
-            <w:tcW w:w="1073" w:type="dxa"/>
+            <w:tcW w:w="1063" w:type="dxa"/>
             <w:tcBorders>
               <w:top w:val="single" w:sz="4" w:space="0" w:color="auto"/>
               <w:left w:val="single" w:sz="8" w:space="0" w:color="auto"/>
@@ -22680,7 +22131,7 @@
         </w:tc>
         <w:tc>
           <w:tcPr>
-            <w:tcW w:w="1073" w:type="dxa"/>
+            <w:tcW w:w="1063" w:type="dxa"/>
             <w:tcBorders>
               <w:top w:val="single" w:sz="4" w:space="0" w:color="auto"/>
               <w:left w:val="single" w:sz="12" w:space="0" w:color="auto"/>
@@ -22700,7 +22151,7 @@
         </w:tc>
         <w:tc>
           <w:tcPr>
-            <w:tcW w:w="1073" w:type="dxa"/>
+            <w:tcW w:w="1063" w:type="dxa"/>
             <w:tcBorders>
               <w:top w:val="single" w:sz="4" w:space="0" w:color="auto"/>
               <w:left w:val="single" w:sz="8" w:space="0" w:color="auto"/>
@@ -22726,7 +22177,7 @@
         </w:trPr>
         <w:tc>
           <w:tcPr>
-            <w:tcW w:w="484" w:type="dxa"/>
+            <w:tcW w:w="479" w:type="dxa"/>
             <w:vMerge/>
             <w:tcBorders>
               <w:left w:val="single" w:sz="12" w:space="0" w:color="auto"/>
@@ -22747,7 +22198,7 @@
         </w:tc>
         <w:tc>
           <w:tcPr>
-            <w:tcW w:w="3122" w:type="dxa"/>
+            <w:tcW w:w="3090" w:type="dxa"/>
             <w:gridSpan w:val="3"/>
             <w:tcBorders>
               <w:top w:val="single" w:sz="4" w:space="0" w:color="auto"/>
@@ -22778,7 +22229,7 @@
         </w:tc>
         <w:tc>
           <w:tcPr>
-            <w:tcW w:w="471" w:type="dxa"/>
+            <w:tcW w:w="467" w:type="dxa"/>
             <w:tcBorders>
               <w:top w:val="single" w:sz="4" w:space="0" w:color="auto"/>
               <w:left w:val="single" w:sz="12" w:space="0" w:color="auto"/>
@@ -22799,20 +22250,13 @@
                 <w:sz w:val="16"/>
                 <w:szCs w:val="16"/>
               </w:rPr>
-              <w:t>3</w:t>
-            </w:r>
-            <w:r>
-              <w:rPr>
-                <w:sz w:val="16"/>
-                <w:szCs w:val="16"/>
-              </w:rPr>
-              <w:t>7</w:t>
-            </w:r>
-          </w:p>
-        </w:tc>
-        <w:tc>
-          <w:tcPr>
-            <w:tcW w:w="1073" w:type="dxa"/>
+              <w:t>37</w:t>
+            </w:r>
+          </w:p>
+        </w:tc>
+        <w:tc>
+          <w:tcPr>
+            <w:tcW w:w="1063" w:type="dxa"/>
             <w:tcBorders>
               <w:top w:val="single" w:sz="4" w:space="0" w:color="auto"/>
               <w:left w:val="single" w:sz="12" w:space="0" w:color="auto"/>
@@ -22834,29 +22278,13 @@
                 <w:szCs w:val="24"/>
                 <w:lang w:val="en-US"/>
               </w:rPr>
-              <w:t>${tag_01_3</w:t>
-            </w:r>
-            <w:r>
-              <w:rPr>
-                <w:sz w:val="24"/>
-                <w:szCs w:val="24"/>
-                <w:lang w:val="en-US"/>
-              </w:rPr>
-              <w:t>7</w:t>
-            </w:r>
-            <w:r>
-              <w:rPr>
-                <w:sz w:val="24"/>
-                <w:szCs w:val="24"/>
-                <w:lang w:val="en-US"/>
-              </w:rPr>
-              <w:t>}</w:t>
-            </w:r>
-          </w:p>
-        </w:tc>
-        <w:tc>
-          <w:tcPr>
-            <w:tcW w:w="1073" w:type="dxa"/>
+              <w:t>${tag_01_37}</w:t>
+            </w:r>
+          </w:p>
+        </w:tc>
+        <w:tc>
+          <w:tcPr>
+            <w:tcW w:w="1063" w:type="dxa"/>
             <w:tcBorders>
               <w:top w:val="single" w:sz="4" w:space="0" w:color="auto"/>
               <w:left w:val="single" w:sz="8" w:space="0" w:color="auto"/>
@@ -22876,7 +22304,7 @@
         </w:tc>
         <w:tc>
           <w:tcPr>
-            <w:tcW w:w="1073" w:type="dxa"/>
+            <w:tcW w:w="1063" w:type="dxa"/>
             <w:tcBorders>
               <w:top w:val="single" w:sz="4" w:space="0" w:color="auto"/>
               <w:left w:val="single" w:sz="12" w:space="0" w:color="auto"/>
@@ -22896,7 +22324,7 @@
         </w:tc>
         <w:tc>
           <w:tcPr>
-            <w:tcW w:w="1073" w:type="dxa"/>
+            <w:tcW w:w="1063" w:type="dxa"/>
             <w:tcBorders>
               <w:top w:val="single" w:sz="4" w:space="0" w:color="auto"/>
               <w:left w:val="single" w:sz="8" w:space="0" w:color="auto"/>
@@ -22916,7 +22344,7 @@
         </w:tc>
         <w:tc>
           <w:tcPr>
-            <w:tcW w:w="1073" w:type="dxa"/>
+            <w:tcW w:w="1063" w:type="dxa"/>
             <w:tcBorders>
               <w:top w:val="single" w:sz="4" w:space="0" w:color="auto"/>
               <w:left w:val="single" w:sz="12" w:space="0" w:color="auto"/>
@@ -22936,7 +22364,7 @@
         </w:tc>
         <w:tc>
           <w:tcPr>
-            <w:tcW w:w="1073" w:type="dxa"/>
+            <w:tcW w:w="1063" w:type="dxa"/>
             <w:tcBorders>
               <w:top w:val="single" w:sz="4" w:space="0" w:color="auto"/>
               <w:left w:val="single" w:sz="8" w:space="0" w:color="auto"/>
@@ -22956,7 +22384,7 @@
         </w:tc>
         <w:tc>
           <w:tcPr>
-            <w:tcW w:w="1073" w:type="dxa"/>
+            <w:tcW w:w="1063" w:type="dxa"/>
             <w:tcBorders>
               <w:top w:val="single" w:sz="4" w:space="0" w:color="auto"/>
               <w:left w:val="single" w:sz="12" w:space="0" w:color="auto"/>
@@ -22976,7 +22404,7 @@
         </w:tc>
         <w:tc>
           <w:tcPr>
-            <w:tcW w:w="1073" w:type="dxa"/>
+            <w:tcW w:w="1063" w:type="dxa"/>
             <w:tcBorders>
               <w:top w:val="single" w:sz="4" w:space="0" w:color="auto"/>
               <w:left w:val="single" w:sz="8" w:space="0" w:color="auto"/>
@@ -22996,7 +22424,7 @@
         </w:tc>
         <w:tc>
           <w:tcPr>
-            <w:tcW w:w="1073" w:type="dxa"/>
+            <w:tcW w:w="1063" w:type="dxa"/>
             <w:tcBorders>
               <w:top w:val="single" w:sz="4" w:space="0" w:color="auto"/>
               <w:left w:val="single" w:sz="12" w:space="0" w:color="auto"/>
@@ -23016,7 +22444,7 @@
         </w:tc>
         <w:tc>
           <w:tcPr>
-            <w:tcW w:w="1073" w:type="dxa"/>
+            <w:tcW w:w="1063" w:type="dxa"/>
             <w:tcBorders>
               <w:top w:val="single" w:sz="4" w:space="0" w:color="auto"/>
               <w:left w:val="single" w:sz="8" w:space="0" w:color="auto"/>
@@ -23042,7 +22470,7 @@
         </w:trPr>
         <w:tc>
           <w:tcPr>
-            <w:tcW w:w="3606" w:type="dxa"/>
+            <w:tcW w:w="3569" w:type="dxa"/>
             <w:gridSpan w:val="4"/>
             <w:tcBorders>
               <w:top w:val="single" w:sz="8" w:space="0" w:color="auto"/>
@@ -23082,7 +22510,7 @@
         </w:tc>
         <w:tc>
           <w:tcPr>
-            <w:tcW w:w="471" w:type="dxa"/>
+            <w:tcW w:w="467" w:type="dxa"/>
             <w:tcBorders>
               <w:top w:val="single" w:sz="8" w:space="0" w:color="auto"/>
               <w:left w:val="single" w:sz="12" w:space="0" w:color="auto"/>
@@ -23109,7 +22537,7 @@
         </w:tc>
         <w:tc>
           <w:tcPr>
-            <w:tcW w:w="1073" w:type="dxa"/>
+            <w:tcW w:w="1063" w:type="dxa"/>
             <w:tcBorders>
               <w:top w:val="single" w:sz="8" w:space="0" w:color="auto"/>
               <w:left w:val="single" w:sz="12" w:space="0" w:color="auto"/>
@@ -23134,29 +22562,13 @@
                 <w:szCs w:val="24"/>
                 <w:lang w:val="en-US"/>
               </w:rPr>
-              <w:t>${tag_01_3</w:t>
-            </w:r>
-            <w:r>
-              <w:rPr>
-                <w:sz w:val="24"/>
-                <w:szCs w:val="24"/>
-                <w:lang w:val="en-US"/>
-              </w:rPr>
-              <w:t>8</w:t>
-            </w:r>
-            <w:r>
-              <w:rPr>
-                <w:sz w:val="24"/>
-                <w:szCs w:val="24"/>
-                <w:lang w:val="en-US"/>
-              </w:rPr>
-              <w:t>}</w:t>
-            </w:r>
-          </w:p>
-        </w:tc>
-        <w:tc>
-          <w:tcPr>
-            <w:tcW w:w="1073" w:type="dxa"/>
+              <w:t>${tag_01_38}</w:t>
+            </w:r>
+          </w:p>
+        </w:tc>
+        <w:tc>
+          <w:tcPr>
+            <w:tcW w:w="1063" w:type="dxa"/>
             <w:tcBorders>
               <w:top w:val="single" w:sz="8" w:space="0" w:color="auto"/>
               <w:left w:val="single" w:sz="8" w:space="0" w:color="auto"/>
@@ -23179,7 +22591,7 @@
         </w:tc>
         <w:tc>
           <w:tcPr>
-            <w:tcW w:w="1073" w:type="dxa"/>
+            <w:tcW w:w="1063" w:type="dxa"/>
             <w:tcBorders>
               <w:top w:val="single" w:sz="8" w:space="0" w:color="auto"/>
               <w:left w:val="single" w:sz="12" w:space="0" w:color="auto"/>
@@ -23199,7 +22611,7 @@
         </w:tc>
         <w:tc>
           <w:tcPr>
-            <w:tcW w:w="1073" w:type="dxa"/>
+            <w:tcW w:w="1063" w:type="dxa"/>
             <w:tcBorders>
               <w:top w:val="single" w:sz="8" w:space="0" w:color="auto"/>
               <w:left w:val="single" w:sz="8" w:space="0" w:color="auto"/>
@@ -23219,7 +22631,7 @@
         </w:tc>
         <w:tc>
           <w:tcPr>
-            <w:tcW w:w="1073" w:type="dxa"/>
+            <w:tcW w:w="1063" w:type="dxa"/>
             <w:tcBorders>
               <w:top w:val="single" w:sz="8" w:space="0" w:color="auto"/>
               <w:left w:val="single" w:sz="12" w:space="0" w:color="auto"/>
@@ -23239,7 +22651,7 @@
         </w:tc>
         <w:tc>
           <w:tcPr>
-            <w:tcW w:w="1073" w:type="dxa"/>
+            <w:tcW w:w="1063" w:type="dxa"/>
             <w:tcBorders>
               <w:top w:val="single" w:sz="8" w:space="0" w:color="auto"/>
               <w:left w:val="single" w:sz="8" w:space="0" w:color="auto"/>
@@ -23259,7 +22671,7 @@
         </w:tc>
         <w:tc>
           <w:tcPr>
-            <w:tcW w:w="1073" w:type="dxa"/>
+            <w:tcW w:w="1063" w:type="dxa"/>
             <w:tcBorders>
               <w:top w:val="single" w:sz="8" w:space="0" w:color="auto"/>
               <w:left w:val="single" w:sz="12" w:space="0" w:color="auto"/>
@@ -23279,7 +22691,7 @@
         </w:tc>
         <w:tc>
           <w:tcPr>
-            <w:tcW w:w="1073" w:type="dxa"/>
+            <w:tcW w:w="1063" w:type="dxa"/>
             <w:tcBorders>
               <w:top w:val="single" w:sz="8" w:space="0" w:color="auto"/>
               <w:left w:val="single" w:sz="8" w:space="0" w:color="auto"/>
@@ -23299,7 +22711,7 @@
         </w:tc>
         <w:tc>
           <w:tcPr>
-            <w:tcW w:w="1073" w:type="dxa"/>
+            <w:tcW w:w="1063" w:type="dxa"/>
             <w:tcBorders>
               <w:top w:val="single" w:sz="8" w:space="0" w:color="auto"/>
               <w:left w:val="single" w:sz="12" w:space="0" w:color="auto"/>
@@ -23319,7 +22731,7 @@
         </w:tc>
         <w:tc>
           <w:tcPr>
-            <w:tcW w:w="1073" w:type="dxa"/>
+            <w:tcW w:w="1063" w:type="dxa"/>
             <w:tcBorders>
               <w:top w:val="single" w:sz="8" w:space="0" w:color="auto"/>
               <w:left w:val="single" w:sz="8" w:space="0" w:color="auto"/>
@@ -23345,7 +22757,7 @@
         </w:trPr>
         <w:tc>
           <w:tcPr>
-            <w:tcW w:w="3606" w:type="dxa"/>
+            <w:tcW w:w="3569" w:type="dxa"/>
             <w:gridSpan w:val="4"/>
             <w:tcBorders>
               <w:top w:val="single" w:sz="4" w:space="0" w:color="auto"/>
@@ -23385,7 +22797,7 @@
         </w:tc>
         <w:tc>
           <w:tcPr>
-            <w:tcW w:w="471" w:type="dxa"/>
+            <w:tcW w:w="467" w:type="dxa"/>
             <w:tcBorders>
               <w:top w:val="single" w:sz="4" w:space="0" w:color="auto"/>
               <w:left w:val="single" w:sz="12" w:space="0" w:color="auto"/>
@@ -23412,7 +22824,7 @@
         </w:tc>
         <w:tc>
           <w:tcPr>
-            <w:tcW w:w="1073" w:type="dxa"/>
+            <w:tcW w:w="1063" w:type="dxa"/>
             <w:tcBorders>
               <w:top w:val="single" w:sz="4" w:space="0" w:color="auto"/>
               <w:left w:val="single" w:sz="12" w:space="0" w:color="auto"/>
@@ -23434,29 +22846,13 @@
                 <w:szCs w:val="24"/>
                 <w:lang w:val="en-US"/>
               </w:rPr>
-              <w:t>${tag_01_3</w:t>
-            </w:r>
-            <w:r>
-              <w:rPr>
-                <w:sz w:val="24"/>
-                <w:szCs w:val="24"/>
-                <w:lang w:val="en-US"/>
-              </w:rPr>
-              <w:t>9</w:t>
-            </w:r>
-            <w:r>
-              <w:rPr>
-                <w:sz w:val="24"/>
-                <w:szCs w:val="24"/>
-                <w:lang w:val="en-US"/>
-              </w:rPr>
-              <w:t>}</w:t>
-            </w:r>
-          </w:p>
-        </w:tc>
-        <w:tc>
-          <w:tcPr>
-            <w:tcW w:w="1073" w:type="dxa"/>
+              <w:t>${tag_01_39}</w:t>
+            </w:r>
+          </w:p>
+        </w:tc>
+        <w:tc>
+          <w:tcPr>
+            <w:tcW w:w="1063" w:type="dxa"/>
             <w:tcBorders>
               <w:top w:val="single" w:sz="4" w:space="0" w:color="auto"/>
               <w:left w:val="single" w:sz="8" w:space="0" w:color="auto"/>
@@ -23476,7 +22872,7 @@
         </w:tc>
         <w:tc>
           <w:tcPr>
-            <w:tcW w:w="1073" w:type="dxa"/>
+            <w:tcW w:w="1063" w:type="dxa"/>
             <w:tcBorders>
               <w:top w:val="single" w:sz="4" w:space="0" w:color="auto"/>
               <w:left w:val="single" w:sz="12" w:space="0" w:color="auto"/>
@@ -23496,7 +22892,7 @@
         </w:tc>
         <w:tc>
           <w:tcPr>
-            <w:tcW w:w="1073" w:type="dxa"/>
+            <w:tcW w:w="1063" w:type="dxa"/>
             <w:tcBorders>
               <w:top w:val="single" w:sz="4" w:space="0" w:color="auto"/>
               <w:left w:val="single" w:sz="8" w:space="0" w:color="auto"/>
@@ -23516,7 +22912,7 @@
         </w:tc>
         <w:tc>
           <w:tcPr>
-            <w:tcW w:w="1073" w:type="dxa"/>
+            <w:tcW w:w="1063" w:type="dxa"/>
             <w:tcBorders>
               <w:top w:val="single" w:sz="4" w:space="0" w:color="auto"/>
               <w:left w:val="single" w:sz="12" w:space="0" w:color="auto"/>
@@ -23536,7 +22932,7 @@
         </w:tc>
         <w:tc>
           <w:tcPr>
-            <w:tcW w:w="1073" w:type="dxa"/>
+            <w:tcW w:w="1063" w:type="dxa"/>
             <w:tcBorders>
               <w:top w:val="single" w:sz="4" w:space="0" w:color="auto"/>
               <w:left w:val="single" w:sz="8" w:space="0" w:color="auto"/>
@@ -23556,7 +22952,7 @@
         </w:tc>
         <w:tc>
           <w:tcPr>
-            <w:tcW w:w="1073" w:type="dxa"/>
+            <w:tcW w:w="1063" w:type="dxa"/>
             <w:tcBorders>
               <w:top w:val="single" w:sz="4" w:space="0" w:color="auto"/>
               <w:left w:val="single" w:sz="12" w:space="0" w:color="auto"/>
@@ -23576,7 +22972,7 @@
         </w:tc>
         <w:tc>
           <w:tcPr>
-            <w:tcW w:w="1073" w:type="dxa"/>
+            <w:tcW w:w="1063" w:type="dxa"/>
             <w:tcBorders>
               <w:top w:val="single" w:sz="4" w:space="0" w:color="auto"/>
               <w:left w:val="single" w:sz="8" w:space="0" w:color="auto"/>
@@ -23596,7 +22992,7 @@
         </w:tc>
         <w:tc>
           <w:tcPr>
-            <w:tcW w:w="1073" w:type="dxa"/>
+            <w:tcW w:w="1063" w:type="dxa"/>
             <w:tcBorders>
               <w:top w:val="single" w:sz="4" w:space="0" w:color="auto"/>
               <w:left w:val="single" w:sz="12" w:space="0" w:color="auto"/>
@@ -23616,7 +23012,7 @@
         </w:tc>
         <w:tc>
           <w:tcPr>
-            <w:tcW w:w="1073" w:type="dxa"/>
+            <w:tcW w:w="1063" w:type="dxa"/>
             <w:tcBorders>
               <w:top w:val="single" w:sz="4" w:space="0" w:color="auto"/>
               <w:left w:val="single" w:sz="8" w:space="0" w:color="auto"/>
@@ -23642,7 +23038,7 @@
         </w:trPr>
         <w:tc>
           <w:tcPr>
-            <w:tcW w:w="484" w:type="dxa"/>
+            <w:tcW w:w="479" w:type="dxa"/>
             <w:tcBorders>
               <w:top w:val="single" w:sz="4" w:space="0" w:color="auto"/>
               <w:left w:val="single" w:sz="12" w:space="0" w:color="auto"/>
@@ -23671,7 +23067,7 @@
         </w:tc>
         <w:tc>
           <w:tcPr>
-            <w:tcW w:w="3122" w:type="dxa"/>
+            <w:tcW w:w="3090" w:type="dxa"/>
             <w:gridSpan w:val="3"/>
             <w:tcBorders>
               <w:top w:val="single" w:sz="4" w:space="0" w:color="auto"/>
@@ -23702,7 +23098,7 @@
         </w:tc>
         <w:tc>
           <w:tcPr>
-            <w:tcW w:w="471" w:type="dxa"/>
+            <w:tcW w:w="467" w:type="dxa"/>
             <w:tcBorders>
               <w:top w:val="single" w:sz="4" w:space="0" w:color="auto"/>
               <w:left w:val="single" w:sz="12" w:space="0" w:color="auto"/>
@@ -23723,20 +23119,13 @@
                 <w:sz w:val="16"/>
                 <w:szCs w:val="16"/>
               </w:rPr>
-              <w:t>4</w:t>
-            </w:r>
-            <w:r>
-              <w:rPr>
-                <w:sz w:val="16"/>
-                <w:szCs w:val="16"/>
-              </w:rPr>
-              <w:t>0</w:t>
-            </w:r>
-          </w:p>
-        </w:tc>
-        <w:tc>
-          <w:tcPr>
-            <w:tcW w:w="1073" w:type="dxa"/>
+              <w:t>40</w:t>
+            </w:r>
+          </w:p>
+        </w:tc>
+        <w:tc>
+          <w:tcPr>
+            <w:tcW w:w="1063" w:type="dxa"/>
             <w:tcBorders>
               <w:top w:val="single" w:sz="4" w:space="0" w:color="auto"/>
               <w:left w:val="single" w:sz="12" w:space="0" w:color="auto"/>
@@ -23758,29 +23147,13 @@
                 <w:szCs w:val="24"/>
                 <w:lang w:val="en-US"/>
               </w:rPr>
-              <w:t>${tag_01_</w:t>
-            </w:r>
-            <w:r>
-              <w:rPr>
-                <w:sz w:val="24"/>
-                <w:szCs w:val="24"/>
-                <w:lang w:val="en-US"/>
-              </w:rPr>
-              <w:t>40</w:t>
-            </w:r>
-            <w:r>
-              <w:rPr>
-                <w:sz w:val="24"/>
-                <w:szCs w:val="24"/>
-                <w:lang w:val="en-US"/>
-              </w:rPr>
-              <w:t>}</w:t>
-            </w:r>
-          </w:p>
-        </w:tc>
-        <w:tc>
-          <w:tcPr>
-            <w:tcW w:w="1073" w:type="dxa"/>
+              <w:t>${tag_01_40}</w:t>
+            </w:r>
+          </w:p>
+        </w:tc>
+        <w:tc>
+          <w:tcPr>
+            <w:tcW w:w="1063" w:type="dxa"/>
             <w:tcBorders>
               <w:top w:val="single" w:sz="4" w:space="0" w:color="auto"/>
               <w:left w:val="single" w:sz="8" w:space="0" w:color="auto"/>
@@ -23800,7 +23173,7 @@
         </w:tc>
         <w:tc>
           <w:tcPr>
-            <w:tcW w:w="1073" w:type="dxa"/>
+            <w:tcW w:w="1063" w:type="dxa"/>
             <w:tcBorders>
               <w:top w:val="single" w:sz="4" w:space="0" w:color="auto"/>
               <w:left w:val="single" w:sz="12" w:space="0" w:color="auto"/>
@@ -23820,7 +23193,7 @@
         </w:tc>
         <w:tc>
           <w:tcPr>
-            <w:tcW w:w="1073" w:type="dxa"/>
+            <w:tcW w:w="1063" w:type="dxa"/>
             <w:tcBorders>
               <w:top w:val="single" w:sz="4" w:space="0" w:color="auto"/>
               <w:left w:val="single" w:sz="8" w:space="0" w:color="auto"/>
@@ -23840,7 +23213,7 @@
         </w:tc>
         <w:tc>
           <w:tcPr>
-            <w:tcW w:w="1073" w:type="dxa"/>
+            <w:tcW w:w="1063" w:type="dxa"/>
             <w:tcBorders>
               <w:top w:val="single" w:sz="4" w:space="0" w:color="auto"/>
               <w:left w:val="single" w:sz="12" w:space="0" w:color="auto"/>
@@ -23860,7 +23233,7 @@
         </w:tc>
         <w:tc>
           <w:tcPr>
-            <w:tcW w:w="1073" w:type="dxa"/>
+            <w:tcW w:w="1063" w:type="dxa"/>
             <w:tcBorders>
               <w:top w:val="single" w:sz="4" w:space="0" w:color="auto"/>
               <w:left w:val="single" w:sz="2" w:space="0" w:color="auto"/>
@@ -23880,7 +23253,7 @@
         </w:tc>
         <w:tc>
           <w:tcPr>
-            <w:tcW w:w="1073" w:type="dxa"/>
+            <w:tcW w:w="1063" w:type="dxa"/>
             <w:tcBorders>
               <w:top w:val="single" w:sz="4" w:space="0" w:color="auto"/>
               <w:left w:val="single" w:sz="12" w:space="0" w:color="auto"/>
@@ -23900,7 +23273,7 @@
         </w:tc>
         <w:tc>
           <w:tcPr>
-            <w:tcW w:w="1073" w:type="dxa"/>
+            <w:tcW w:w="1063" w:type="dxa"/>
             <w:tcBorders>
               <w:top w:val="single" w:sz="4" w:space="0" w:color="auto"/>
               <w:left w:val="single" w:sz="8" w:space="0" w:color="auto"/>
@@ -23920,7 +23293,7 @@
         </w:tc>
         <w:tc>
           <w:tcPr>
-            <w:tcW w:w="1073" w:type="dxa"/>
+            <w:tcW w:w="1063" w:type="dxa"/>
             <w:tcBorders>
               <w:top w:val="single" w:sz="4" w:space="0" w:color="auto"/>
               <w:left w:val="single" w:sz="12" w:space="0" w:color="auto"/>
@@ -23940,7 +23313,7 @@
         </w:tc>
         <w:tc>
           <w:tcPr>
-            <w:tcW w:w="1073" w:type="dxa"/>
+            <w:tcW w:w="1063" w:type="dxa"/>
             <w:tcBorders>
               <w:top w:val="single" w:sz="4" w:space="0" w:color="auto"/>
               <w:left w:val="single" w:sz="8" w:space="0" w:color="auto"/>
@@ -33639,7 +33012,7 @@
                             <w:rPr>
                               <w:noProof/>
                             </w:rPr>
-                            <w:t>10</w:t>
+                            <w:t>6</w:t>
                           </w:r>
                           <w:r>
                             <w:fldChar w:fldCharType="end"/>
@@ -33686,7 +33059,7 @@
                       <w:rPr>
                         <w:noProof/>
                       </w:rPr>
-                      <w:t>10</w:t>
+                      <w:t>6</w:t>
                     </w:r>
                     <w:r>
                       <w:fldChar w:fldCharType="end"/>
@@ -34823,7 +34196,7 @@
 </file>
 
 <file path=customXml/itemProps1.xml><?xml version="1.0" encoding="utf-8"?>
-<ds:datastoreItem xmlns:ds="http://schemas.openxmlformats.org/officeDocument/2006/customXml" ds:itemID="{3A638C2E-64B9-4694-ABF2-98648852E9C8}">
+<ds:datastoreItem xmlns:ds="http://schemas.openxmlformats.org/officeDocument/2006/customXml" ds:itemID="{4C8AF663-6356-445F-9106-0B939855E1BF}">
   <ds:schemaRefs>
     <ds:schemaRef ds:uri="http://schemas.openxmlformats.org/officeDocument/2006/bibliography"/>
   </ds:schemaRefs>
